--- a/error examples.docx
+++ b/error examples.docx
@@ -63,8 +63,6 @@
       <w:r>
         <w:t>Errors</w:t>
       </w:r>
-      <w:bookmarkStart w:id="0" w:name="_GoBack"/>
-      <w:bookmarkEnd w:id="0"/>
     </w:p>
     <w:p>
       <w:pPr>
@@ -97,7 +95,7 @@
           <w:szCs w:val="44"/>
         </w:rPr>
       </w:pPr>
-      <w:bookmarkStart w:id="1" w:name="_Toc424390225"/>
+      <w:bookmarkStart w:id="0" w:name="_Toc424406296"/>
       <w:r>
         <w:rPr>
           <w:sz w:val="44"/>
@@ -106,7 +104,7 @@
         <w:lastRenderedPageBreak/>
         <w:t>Table of Contents</w:t>
       </w:r>
-      <w:bookmarkEnd w:id="1"/>
+      <w:bookmarkEnd w:id="0"/>
     </w:p>
     <w:p>
       <w:pPr>
@@ -145,6 +143,8 @@
         </w:rPr>
         <w:tab/>
       </w:r>
+      <w:bookmarkStart w:id="1" w:name="_GoBack"/>
+      <w:bookmarkEnd w:id="1"/>
       <w:r>
         <w:rPr>
           <w:noProof/>
@@ -155,7 +155,7 @@
         <w:rPr>
           <w:noProof/>
         </w:rPr>
-        <w:instrText xml:space="preserve"> PAGEREF _Toc424390225 \h </w:instrText>
+        <w:instrText xml:space="preserve"> PAGEREF _Toc424406296 \h </w:instrText>
       </w:r>
       <w:r>
         <w:rPr>
@@ -201,7 +201,7 @@
         <w:rPr>
           <w:noProof/>
         </w:rPr>
-        <w:t>Correct Program</w:t>
+        <w:t>1: Using semicolon instead of period</w:t>
       </w:r>
       <w:r>
         <w:rPr>
@@ -219,7 +219,7 @@
         <w:rPr>
           <w:noProof/>
         </w:rPr>
-        <w:instrText xml:space="preserve"> PAGEREF _Toc424390226 \h </w:instrText>
+        <w:instrText xml:space="preserve"> PAGEREF _Toc424406297 \h </w:instrText>
       </w:r>
       <w:r>
         <w:rPr>
@@ -265,7 +265,7 @@
         <w:rPr>
           <w:noProof/>
         </w:rPr>
-        <w:t>Use “:=”, not “=”</w:t>
+        <w:t>2: Using : instead of :=</w:t>
       </w:r>
       <w:r>
         <w:rPr>
@@ -283,7 +283,7 @@
         <w:rPr>
           <w:noProof/>
         </w:rPr>
-        <w:instrText xml:space="preserve"> PAGEREF _Toc424390227 \h </w:instrText>
+        <w:instrText xml:space="preserve"> PAGEREF _Toc424406298 \h </w:instrText>
       </w:r>
       <w:r>
         <w:rPr>
@@ -300,7 +300,7 @@
         <w:rPr>
           <w:noProof/>
         </w:rPr>
-        <w:t>3</w:t>
+        <w:t>4</w:t>
       </w:r>
       <w:r>
         <w:rPr>
@@ -329,7 +329,7 @@
         <w:rPr>
           <w:noProof/>
         </w:rPr>
-        <w:t>Use “=”, not “:=”</w:t>
+        <w:t>3: Var declaration missing identifier after</w:t>
       </w:r>
       <w:r>
         <w:rPr>
@@ -347,7 +347,7 @@
         <w:rPr>
           <w:noProof/>
         </w:rPr>
-        <w:instrText xml:space="preserve"> PAGEREF _Toc424390228 \h </w:instrText>
+        <w:instrText xml:space="preserve"> PAGEREF _Toc424406299 \h </w:instrText>
       </w:r>
       <w:r>
         <w:rPr>
@@ -364,7 +364,7 @@
         <w:rPr>
           <w:noProof/>
         </w:rPr>
-        <w:t>3</w:t>
+        <w:t>5</w:t>
       </w:r>
       <w:r>
         <w:rPr>
@@ -393,7 +393,7 @@
         <w:rPr>
           <w:noProof/>
         </w:rPr>
-        <w:t>Missing semicolon</w:t>
+        <w:t>4: Var declaration twice</w:t>
       </w:r>
       <w:r>
         <w:rPr>
@@ -411,7 +411,7 @@
         <w:rPr>
           <w:noProof/>
         </w:rPr>
-        <w:instrText xml:space="preserve"> PAGEREF _Toc424390229 \h </w:instrText>
+        <w:instrText xml:space="preserve"> PAGEREF _Toc424406300 \h </w:instrText>
       </w:r>
       <w:r>
         <w:rPr>
@@ -428,7 +428,7 @@
         <w:rPr>
           <w:noProof/>
         </w:rPr>
-        <w:t>3</w:t>
+        <w:t>6</w:t>
       </w:r>
       <w:r>
         <w:rPr>
@@ -457,7 +457,7 @@
         <w:rPr>
           <w:noProof/>
         </w:rPr>
-        <w:t>Call of procedure not declared yet</w:t>
+        <w:t>5: Constant declaration without number</w:t>
       </w:r>
       <w:r>
         <w:rPr>
@@ -475,7 +475,7 @@
         <w:rPr>
           <w:noProof/>
         </w:rPr>
-        <w:instrText xml:space="preserve"> PAGEREF _Toc424390230 \h </w:instrText>
+        <w:instrText xml:space="preserve"> PAGEREF _Toc424406301 \h </w:instrText>
       </w:r>
       <w:r>
         <w:rPr>
@@ -492,7 +492,7 @@
         <w:rPr>
           <w:noProof/>
         </w:rPr>
-        <w:t>3</w:t>
+        <w:t>7</w:t>
       </w:r>
       <w:r>
         <w:rPr>
@@ -519,11 +519,9 @@
       </w:pPr>
       <w:r>
         <w:rPr>
-          <w:rFonts w:eastAsiaTheme="minorEastAsia"/>
-          <w:noProof/>
-          <w:spacing w:val="15"/>
-        </w:rPr>
-        <w:t>Calling a constant or a variable</w:t>
+          <w:noProof/>
+        </w:rPr>
+        <w:t>6: Var declaration missing variable name</w:t>
       </w:r>
       <w:r>
         <w:rPr>
@@ -541,7 +539,7 @@
         <w:rPr>
           <w:noProof/>
         </w:rPr>
-        <w:instrText xml:space="preserve"> PAGEREF _Toc424390231 \h </w:instrText>
+        <w:instrText xml:space="preserve"> PAGEREF _Toc424406302 \h </w:instrText>
       </w:r>
       <w:r>
         <w:rPr>
@@ -558,7 +556,7 @@
         <w:rPr>
           <w:noProof/>
         </w:rPr>
-        <w:t>3</w:t>
+        <w:t>8</w:t>
       </w:r>
       <w:r>
         <w:rPr>
@@ -585,11 +583,9 @@
       </w:pPr>
       <w:r>
         <w:rPr>
-          <w:rFonts w:eastAsiaTheme="minorEastAsia"/>
-          <w:noProof/>
-          <w:spacing w:val="15"/>
-        </w:rPr>
-        <w:t>Missing “then” after “if”</w:t>
+          <w:noProof/>
+        </w:rPr>
+        <w:t>7: Missing identifier before :=</w:t>
       </w:r>
       <w:r>
         <w:rPr>
@@ -607,7 +603,7 @@
         <w:rPr>
           <w:noProof/>
         </w:rPr>
-        <w:instrText xml:space="preserve"> PAGEREF _Toc424390232 \h </w:instrText>
+        <w:instrText xml:space="preserve"> PAGEREF _Toc424406303 \h </w:instrText>
       </w:r>
       <w:r>
         <w:rPr>
@@ -624,7 +620,7 @@
         <w:rPr>
           <w:noProof/>
         </w:rPr>
-        <w:t>3</w:t>
+        <w:t>9</w:t>
       </w:r>
       <w:r>
         <w:rPr>
@@ -651,11 +647,9 @@
       </w:pPr>
       <w:r>
         <w:rPr>
-          <w:rFonts w:eastAsiaTheme="minorEastAsia"/>
-          <w:noProof/>
-          <w:spacing w:val="15"/>
-        </w:rPr>
-        <w:t>Missing “do” after “while”</w:t>
+          <w:noProof/>
+        </w:rPr>
+        <w:t>8: Missing := after variable</w:t>
       </w:r>
       <w:r>
         <w:rPr>
@@ -673,7 +667,7 @@
         <w:rPr>
           <w:noProof/>
         </w:rPr>
-        <w:instrText xml:space="preserve"> PAGEREF _Toc424390233 \h </w:instrText>
+        <w:instrText xml:space="preserve"> PAGEREF _Toc424406304 \h </w:instrText>
       </w:r>
       <w:r>
         <w:rPr>
@@ -690,7 +684,7 @@
         <w:rPr>
           <w:noProof/>
         </w:rPr>
-        <w:t>3</w:t>
+        <w:t>10</w:t>
       </w:r>
       <w:r>
         <w:rPr>
@@ -717,11 +711,9 @@
       </w:pPr>
       <w:r>
         <w:rPr>
-          <w:rFonts w:eastAsiaTheme="minorEastAsia"/>
-          <w:noProof/>
-          <w:spacing w:val="15"/>
-        </w:rPr>
-        <w:t>Unclosed parenthesis</w:t>
+          <w:noProof/>
+        </w:rPr>
+        <w:t>9: Missing if before condition</w:t>
       </w:r>
       <w:r>
         <w:rPr>
@@ -739,7 +731,7 @@
         <w:rPr>
           <w:noProof/>
         </w:rPr>
-        <w:instrText xml:space="preserve"> PAGEREF _Toc424390234 \h </w:instrText>
+        <w:instrText xml:space="preserve"> PAGEREF _Toc424406305 \h </w:instrText>
       </w:r>
       <w:r>
         <w:rPr>
@@ -756,7 +748,7 @@
         <w:rPr>
           <w:noProof/>
         </w:rPr>
-        <w:t>3</w:t>
+        <w:t>11</w:t>
       </w:r>
       <w:r>
         <w:rPr>
@@ -783,11 +775,9 @@
       </w:pPr>
       <w:r>
         <w:rPr>
-          <w:rFonts w:eastAsiaTheme="minorEastAsia"/>
-          <w:noProof/>
-          <w:spacing w:val="15"/>
-        </w:rPr>
-        <w:t>Redefining a constant</w:t>
+          <w:noProof/>
+        </w:rPr>
+        <w:t>10: Call without identifier</w:t>
       </w:r>
       <w:r>
         <w:rPr>
@@ -805,7 +795,7 @@
         <w:rPr>
           <w:noProof/>
         </w:rPr>
-        <w:instrText xml:space="preserve"> PAGEREF _Toc424390235 \h </w:instrText>
+        <w:instrText xml:space="preserve"> PAGEREF _Toc424406306 \h </w:instrText>
       </w:r>
       <w:r>
         <w:rPr>
@@ -822,139 +812,7 @@
         <w:rPr>
           <w:noProof/>
         </w:rPr>
-        <w:t>3</w:t>
-      </w:r>
-      <w:r>
-        <w:rPr>
-          <w:noProof/>
-        </w:rPr>
-        <w:fldChar w:fldCharType="end"/>
-      </w:r>
-    </w:p>
-    <w:p>
-      <w:pPr>
-        <w:pStyle w:val="TOC1"/>
-        <w:tabs>
-          <w:tab w:val="right" w:leader="dot" w:pos="9350"/>
-        </w:tabs>
-        <w:rPr>
-          <w:rFonts w:eastAsiaTheme="minorEastAsia"/>
-          <w:b w:val="0"/>
-          <w:bCs w:val="0"/>
-          <w:caps w:val="0"/>
-          <w:noProof/>
-          <w:sz w:val="22"/>
-          <w:szCs w:val="22"/>
-        </w:rPr>
-      </w:pPr>
-      <w:r>
-        <w:rPr>
-          <w:rFonts w:eastAsiaTheme="minorEastAsia"/>
-          <w:noProof/>
-          <w:spacing w:val="15"/>
-        </w:rPr>
-        <w:t>Undeclared identifier</w:t>
-      </w:r>
-      <w:r>
-        <w:rPr>
-          <w:noProof/>
-        </w:rPr>
-        <w:tab/>
-      </w:r>
-      <w:r>
-        <w:rPr>
-          <w:noProof/>
-        </w:rPr>
-        <w:fldChar w:fldCharType="begin"/>
-      </w:r>
-      <w:r>
-        <w:rPr>
-          <w:noProof/>
-        </w:rPr>
-        <w:instrText xml:space="preserve"> PAGEREF _Toc424390236 \h </w:instrText>
-      </w:r>
-      <w:r>
-        <w:rPr>
-          <w:noProof/>
-        </w:rPr>
-      </w:r>
-      <w:r>
-        <w:rPr>
-          <w:noProof/>
-        </w:rPr>
-        <w:fldChar w:fldCharType="separate"/>
-      </w:r>
-      <w:r>
-        <w:rPr>
-          <w:noProof/>
-        </w:rPr>
-        <w:t>3</w:t>
-      </w:r>
-      <w:r>
-        <w:rPr>
-          <w:noProof/>
-        </w:rPr>
-        <w:fldChar w:fldCharType="end"/>
-      </w:r>
-    </w:p>
-    <w:p>
-      <w:pPr>
-        <w:pStyle w:val="TOC1"/>
-        <w:tabs>
-          <w:tab w:val="right" w:leader="dot" w:pos="9350"/>
-        </w:tabs>
-        <w:rPr>
-          <w:rFonts w:eastAsiaTheme="minorEastAsia"/>
-          <w:b w:val="0"/>
-          <w:bCs w:val="0"/>
-          <w:caps w:val="0"/>
-          <w:noProof/>
-          <w:sz w:val="22"/>
-          <w:szCs w:val="22"/>
-        </w:rPr>
-      </w:pPr>
-      <w:r>
-        <w:rPr>
-          <w:rFonts w:eastAsiaTheme="minorEastAsia"/>
-          <w:noProof/>
-          <w:spacing w:val="15"/>
-        </w:rPr>
-        <w:t>Missing period</w:t>
-      </w:r>
-      <w:r>
-        <w:rPr>
-          <w:noProof/>
-        </w:rPr>
-        <w:tab/>
-      </w:r>
-      <w:r>
-        <w:rPr>
-          <w:noProof/>
-        </w:rPr>
-        <w:fldChar w:fldCharType="begin"/>
-      </w:r>
-      <w:r>
-        <w:rPr>
-          <w:noProof/>
-        </w:rPr>
-        <w:instrText xml:space="preserve"> PAGEREF _Toc424390237 \h </w:instrText>
-      </w:r>
-      <w:r>
-        <w:rPr>
-          <w:noProof/>
-        </w:rPr>
-      </w:r>
-      <w:r>
-        <w:rPr>
-          <w:noProof/>
-        </w:rPr>
-        <w:fldChar w:fldCharType="separate"/>
-      </w:r>
-      <w:r>
-        <w:rPr>
-          <w:noProof/>
-        </w:rPr>
-        <w:t>3</w:t>
+        <w:t>12</w:t>
       </w:r>
       <w:r>
         <w:rPr>
@@ -980,7 +838,7 @@
           <w:szCs w:val="36"/>
         </w:rPr>
       </w:pPr>
-      <w:bookmarkStart w:id="2" w:name="_Toc424390226"/>
+      <w:bookmarkStart w:id="2" w:name="_Toc424406297"/>
       <w:r>
         <w:rPr>
           <w:color w:val="auto"/>
@@ -988,9 +846,367 @@
           <w:szCs w:val="36"/>
         </w:rPr>
         <w:lastRenderedPageBreak/>
-        <w:t>Correct Program</w:t>
+        <w:t>1: Using semicolon instead of period</w:t>
       </w:r>
       <w:bookmarkEnd w:id="2"/>
+    </w:p>
+    <w:tbl>
+      <w:tblPr>
+        <w:tblStyle w:val="TableGrid"/>
+        <w:tblW w:w="0" w:type="auto"/>
+        <w:tblLook w:val="04A0" w:firstRow="1" w:lastRow="0" w:firstColumn="1" w:lastColumn="0" w:noHBand="0" w:noVBand="1"/>
+      </w:tblPr>
+      <w:tblGrid>
+        <w:gridCol w:w="9350"/>
+      </w:tblGrid>
+      <w:tr>
+        <w:tc>
+          <w:tcPr>
+            <w:tcW w:w="9350" w:type="dxa"/>
+          </w:tcPr>
+          <w:p>
+            <w:pPr>
+              <w:rPr>
+                <w:rFonts w:ascii="Dotum" w:eastAsia="Dotum" w:hAnsi="Dotum"/>
+                <w:sz w:val="20"/>
+                <w:szCs w:val="20"/>
+              </w:rPr>
+            </w:pPr>
+            <w:proofErr w:type="spellStart"/>
+            <w:r>
+              <w:rPr>
+                <w:rFonts w:ascii="Dotum" w:eastAsia="Dotum" w:hAnsi="Dotum"/>
+                <w:sz w:val="20"/>
+                <w:szCs w:val="20"/>
+              </w:rPr>
+              <w:t>var</w:t>
+            </w:r>
+            <w:proofErr w:type="spellEnd"/>
+            <w:r>
+              <w:rPr>
+                <w:rFonts w:ascii="Dotum" w:eastAsia="Dotum" w:hAnsi="Dotum"/>
+                <w:sz w:val="20"/>
+                <w:szCs w:val="20"/>
+              </w:rPr>
+              <w:t xml:space="preserve"> </w:t>
+            </w:r>
+            <w:proofErr w:type="spellStart"/>
+            <w:r>
+              <w:rPr>
+                <w:rFonts w:ascii="Dotum" w:eastAsia="Dotum" w:hAnsi="Dotum"/>
+                <w:sz w:val="20"/>
+                <w:szCs w:val="20"/>
+              </w:rPr>
+              <w:t>z,a</w:t>
+            </w:r>
+            <w:proofErr w:type="spellEnd"/>
+            <w:r>
+              <w:rPr>
+                <w:rFonts w:ascii="Dotum" w:eastAsia="Dotum" w:hAnsi="Dotum"/>
+                <w:sz w:val="20"/>
+                <w:szCs w:val="20"/>
+              </w:rPr>
+              <w:t>, b;</w:t>
+            </w:r>
+          </w:p>
+          <w:p>
+            <w:pPr>
+              <w:rPr>
+                <w:rFonts w:ascii="Dotum" w:eastAsia="Dotum" w:hAnsi="Dotum"/>
+                <w:sz w:val="20"/>
+                <w:szCs w:val="20"/>
+              </w:rPr>
+            </w:pPr>
+            <w:r>
+              <w:rPr>
+                <w:rFonts w:ascii="Dotum" w:eastAsia="Dotum" w:hAnsi="Dotum"/>
+                <w:sz w:val="20"/>
+                <w:szCs w:val="20"/>
+              </w:rPr>
+              <w:t xml:space="preserve">begin </w:t>
+            </w:r>
+          </w:p>
+          <w:p>
+            <w:pPr>
+              <w:rPr>
+                <w:rFonts w:ascii="Dotum" w:eastAsia="Dotum" w:hAnsi="Dotum"/>
+                <w:sz w:val="20"/>
+                <w:szCs w:val="20"/>
+              </w:rPr>
+            </w:pPr>
+            <w:r>
+              <w:rPr>
+                <w:rFonts w:ascii="Dotum" w:eastAsia="Dotum" w:hAnsi="Dotum"/>
+                <w:sz w:val="20"/>
+                <w:szCs w:val="20"/>
+              </w:rPr>
+              <w:t xml:space="preserve">    a := 0; </w:t>
+            </w:r>
+          </w:p>
+          <w:p>
+            <w:pPr>
+              <w:rPr>
+                <w:rFonts w:ascii="Dotum" w:eastAsia="Dotum" w:hAnsi="Dotum"/>
+                <w:sz w:val="20"/>
+                <w:szCs w:val="20"/>
+              </w:rPr>
+            </w:pPr>
+            <w:r>
+              <w:rPr>
+                <w:rFonts w:ascii="Dotum" w:eastAsia="Dotum" w:hAnsi="Dotum"/>
+                <w:sz w:val="20"/>
+                <w:szCs w:val="20"/>
+              </w:rPr>
+              <w:t xml:space="preserve">    b:= 8;</w:t>
+            </w:r>
+          </w:p>
+          <w:p>
+            <w:pPr>
+              <w:rPr>
+                <w:rFonts w:ascii="Dotum" w:eastAsia="Dotum" w:hAnsi="Dotum"/>
+                <w:sz w:val="20"/>
+                <w:szCs w:val="20"/>
+              </w:rPr>
+            </w:pPr>
+            <w:r>
+              <w:rPr>
+                <w:rFonts w:ascii="Dotum" w:eastAsia="Dotum" w:hAnsi="Dotum"/>
+                <w:sz w:val="20"/>
+                <w:szCs w:val="20"/>
+              </w:rPr>
+              <w:t xml:space="preserve">    z:=0;</w:t>
+            </w:r>
+          </w:p>
+          <w:p>
+            <w:pPr>
+              <w:rPr>
+                <w:rFonts w:ascii="Dotum" w:eastAsia="Dotum" w:hAnsi="Dotum"/>
+                <w:sz w:val="20"/>
+                <w:szCs w:val="20"/>
+              </w:rPr>
+            </w:pPr>
+            <w:r>
+              <w:rPr>
+                <w:rFonts w:ascii="Dotum" w:eastAsia="Dotum" w:hAnsi="Dotum"/>
+                <w:sz w:val="20"/>
+                <w:szCs w:val="20"/>
+              </w:rPr>
+              <w:t xml:space="preserve">    while b &gt; 0 do</w:t>
+            </w:r>
+          </w:p>
+          <w:p>
+            <w:pPr>
+              <w:rPr>
+                <w:rFonts w:ascii="Dotum" w:eastAsia="Dotum" w:hAnsi="Dotum"/>
+                <w:sz w:val="20"/>
+                <w:szCs w:val="20"/>
+              </w:rPr>
+            </w:pPr>
+            <w:r>
+              <w:rPr>
+                <w:rFonts w:ascii="Dotum" w:eastAsia="Dotum" w:hAnsi="Dotum"/>
+                <w:sz w:val="20"/>
+                <w:szCs w:val="20"/>
+              </w:rPr>
+              <w:t xml:space="preserve">    begin</w:t>
+            </w:r>
+          </w:p>
+          <w:p>
+            <w:pPr>
+              <w:rPr>
+                <w:rFonts w:ascii="Dotum" w:eastAsia="Dotum" w:hAnsi="Dotum"/>
+                <w:sz w:val="20"/>
+                <w:szCs w:val="20"/>
+              </w:rPr>
+            </w:pPr>
+            <w:r>
+              <w:rPr>
+                <w:rFonts w:ascii="Dotum" w:eastAsia="Dotum" w:hAnsi="Dotum"/>
+                <w:sz w:val="20"/>
+                <w:szCs w:val="20"/>
+              </w:rPr>
+              <w:t xml:space="preserve">        if odd b then </w:t>
+            </w:r>
+          </w:p>
+          <w:p>
+            <w:pPr>
+              <w:rPr>
+                <w:rFonts w:ascii="Dotum" w:eastAsia="Dotum" w:hAnsi="Dotum"/>
+                <w:sz w:val="20"/>
+                <w:szCs w:val="20"/>
+              </w:rPr>
+            </w:pPr>
+            <w:r>
+              <w:rPr>
+                <w:rFonts w:ascii="Dotum" w:eastAsia="Dotum" w:hAnsi="Dotum"/>
+                <w:sz w:val="20"/>
+                <w:szCs w:val="20"/>
+              </w:rPr>
+              <w:tab/>
+              <w:t>z := z + a;</w:t>
+            </w:r>
+          </w:p>
+          <w:p>
+            <w:pPr>
+              <w:rPr>
+                <w:rFonts w:ascii="Dotum" w:eastAsia="Dotum" w:hAnsi="Dotum"/>
+                <w:sz w:val="20"/>
+                <w:szCs w:val="20"/>
+              </w:rPr>
+            </w:pPr>
+            <w:r>
+              <w:rPr>
+                <w:rFonts w:ascii="Dotum" w:eastAsia="Dotum" w:hAnsi="Dotum"/>
+                <w:sz w:val="20"/>
+                <w:szCs w:val="20"/>
+              </w:rPr>
+              <w:t xml:space="preserve">        a := 2*a; </w:t>
+            </w:r>
+          </w:p>
+          <w:p>
+            <w:pPr>
+              <w:rPr>
+                <w:rFonts w:ascii="Dotum" w:eastAsia="Dotum" w:hAnsi="Dotum"/>
+                <w:sz w:val="20"/>
+                <w:szCs w:val="20"/>
+              </w:rPr>
+            </w:pPr>
+            <w:r>
+              <w:rPr>
+                <w:rFonts w:ascii="Dotum" w:eastAsia="Dotum" w:hAnsi="Dotum"/>
+                <w:sz w:val="20"/>
+                <w:szCs w:val="20"/>
+              </w:rPr>
+              <w:t xml:space="preserve">        b := b/2;</w:t>
+            </w:r>
+          </w:p>
+          <w:p>
+            <w:pPr>
+              <w:rPr>
+                <w:rFonts w:ascii="Dotum" w:eastAsia="Dotum" w:hAnsi="Dotum"/>
+                <w:sz w:val="20"/>
+                <w:szCs w:val="20"/>
+              </w:rPr>
+            </w:pPr>
+            <w:r>
+              <w:rPr>
+                <w:rFonts w:ascii="Dotum" w:eastAsia="Dotum" w:hAnsi="Dotum"/>
+                <w:sz w:val="20"/>
+                <w:szCs w:val="20"/>
+              </w:rPr>
+              <w:t xml:space="preserve">    end</w:t>
+            </w:r>
+          </w:p>
+          <w:p>
+            <w:pPr>
+              <w:rPr>
+                <w:rFonts w:ascii="Dotum" w:eastAsia="Dotum" w:hAnsi="Dotum"/>
+                <w:sz w:val="20"/>
+                <w:szCs w:val="20"/>
+              </w:rPr>
+            </w:pPr>
+          </w:p>
+          <w:p>
+            <w:pPr>
+              <w:rPr>
+                <w:rFonts w:eastAsiaTheme="minorEastAsia"/>
+                <w:spacing w:val="15"/>
+                <w:sz w:val="36"/>
+                <w:szCs w:val="36"/>
+              </w:rPr>
+            </w:pPr>
+            <w:r>
+              <w:rPr>
+                <w:rFonts w:ascii="Dotum" w:eastAsia="Dotum" w:hAnsi="Dotum"/>
+                <w:sz w:val="20"/>
+                <w:szCs w:val="20"/>
+              </w:rPr>
+              <w:t>end;</w:t>
+            </w:r>
+          </w:p>
+        </w:tc>
+      </w:tr>
+    </w:tbl>
+    <w:p>
+      <w:pPr>
+        <w:spacing w:after="0" w:line="360" w:lineRule="auto"/>
+        <w:rPr>
+          <w:rFonts w:eastAsiaTheme="minorEastAsia"/>
+          <w:spacing w:val="15"/>
+          <w:sz w:val="24"/>
+          <w:szCs w:val="24"/>
+        </w:rPr>
+      </w:pPr>
+      <w:r>
+        <w:rPr>
+          <w:rFonts w:eastAsiaTheme="minorEastAsia"/>
+          <w:spacing w:val="15"/>
+          <w:sz w:val="24"/>
+          <w:szCs w:val="24"/>
+        </w:rPr>
+        <w:t>Message generated:</w:t>
+      </w:r>
+      <w:r>
+        <w:rPr>
+          <w:rFonts w:eastAsiaTheme="minorEastAsia"/>
+          <w:spacing w:val="15"/>
+          <w:sz w:val="24"/>
+          <w:szCs w:val="24"/>
+        </w:rPr>
+        <w:t xml:space="preserve"> </w:t>
+      </w:r>
+    </w:p>
+    <w:p>
+      <w:pPr>
+        <w:rPr>
+          <w:rFonts w:ascii="Dotum" w:eastAsia="Dotum" w:hAnsi="Dotum"/>
+          <w:sz w:val="20"/>
+          <w:szCs w:val="20"/>
+        </w:rPr>
+      </w:pPr>
+      <w:r>
+        <w:rPr>
+          <w:rFonts w:ascii="Dotum" w:eastAsia="Dotum" w:hAnsi="Dotum"/>
+          <w:sz w:val="20"/>
+          <w:szCs w:val="20"/>
+        </w:rPr>
+        <w:t>Error: Line</w:t>
+      </w:r>
+      <w:proofErr w:type="gramStart"/>
+      <w:r>
+        <w:rPr>
+          <w:rFonts w:ascii="Dotum" w:eastAsia="Dotum" w:hAnsi="Dotum"/>
+          <w:sz w:val="20"/>
+          <w:szCs w:val="20"/>
+        </w:rPr>
+        <w:t>:0</w:t>
+      </w:r>
+      <w:proofErr w:type="gramEnd"/>
+      <w:r>
+        <w:rPr>
+          <w:rFonts w:ascii="Dotum" w:eastAsia="Dotum" w:hAnsi="Dotum"/>
+          <w:sz w:val="20"/>
+          <w:szCs w:val="20"/>
+        </w:rPr>
+        <w:t>, Collumn:1 :: Invalid symbol</w:t>
+      </w:r>
+    </w:p>
+    <w:p/>
+    <w:p>
+      <w:pPr>
+        <w:rPr>
+          <w:rFonts w:asciiTheme="majorHAnsi" w:eastAsiaTheme="majorEastAsia" w:hAnsiTheme="majorHAnsi" w:cstheme="majorBidi"/>
+          <w:sz w:val="36"/>
+          <w:szCs w:val="36"/>
+        </w:rPr>
+      </w:pPr>
+      <w:r>
+        <w:rPr>
+          <w:sz w:val="36"/>
+          <w:szCs w:val="36"/>
+        </w:rPr>
+        <w:br w:type="page"/>
+      </w:r>
     </w:p>
     <w:p>
       <w:pPr>
@@ -1001,16 +1217,562 @@
           <w:szCs w:val="36"/>
         </w:rPr>
       </w:pPr>
-      <w:bookmarkStart w:id="3" w:name="_Toc424390227"/>
+      <w:bookmarkStart w:id="3" w:name="_Toc424406298"/>
       <w:r>
         <w:rPr>
           <w:color w:val="auto"/>
           <w:sz w:val="36"/>
           <w:szCs w:val="36"/>
         </w:rPr>
-        <w:t>Use “:=”, not “=”</w:t>
+        <w:lastRenderedPageBreak/>
+        <w:t xml:space="preserve">2: </w:t>
+      </w:r>
+      <w:proofErr w:type="gramStart"/>
+      <w:r>
+        <w:rPr>
+          <w:color w:val="auto"/>
+          <w:sz w:val="36"/>
+          <w:szCs w:val="36"/>
+        </w:rPr>
+        <w:t xml:space="preserve">Using </w:t>
+      </w:r>
+      <w:r>
+        <w:rPr>
+          <w:color w:val="auto"/>
+          <w:sz w:val="36"/>
+          <w:szCs w:val="36"/>
+        </w:rPr>
+        <w:t>:</w:t>
+      </w:r>
+      <w:proofErr w:type="gramEnd"/>
+      <w:r>
+        <w:rPr>
+          <w:color w:val="auto"/>
+          <w:sz w:val="36"/>
+          <w:szCs w:val="36"/>
+        </w:rPr>
+        <w:t xml:space="preserve"> instead of :=</w:t>
       </w:r>
       <w:bookmarkEnd w:id="3"/>
+    </w:p>
+    <w:tbl>
+      <w:tblPr>
+        <w:tblStyle w:val="TableGrid"/>
+        <w:tblW w:w="0" w:type="auto"/>
+        <w:tblLook w:val="04A0" w:firstRow="1" w:lastRow="0" w:firstColumn="1" w:lastColumn="0" w:noHBand="0" w:noVBand="1"/>
+      </w:tblPr>
+      <w:tblGrid>
+        <w:gridCol w:w="9350"/>
+      </w:tblGrid>
+      <w:tr>
+        <w:tc>
+          <w:tcPr>
+            <w:tcW w:w="9350" w:type="dxa"/>
+          </w:tcPr>
+          <w:p>
+            <w:pPr>
+              <w:rPr>
+                <w:rFonts w:ascii="Dotum" w:eastAsia="Dotum" w:hAnsi="Dotum"/>
+                <w:sz w:val="20"/>
+                <w:szCs w:val="20"/>
+              </w:rPr>
+            </w:pPr>
+            <w:proofErr w:type="spellStart"/>
+            <w:r>
+              <w:rPr>
+                <w:rFonts w:ascii="Dotum" w:eastAsia="Dotum" w:hAnsi="Dotum"/>
+                <w:sz w:val="20"/>
+                <w:szCs w:val="20"/>
+              </w:rPr>
+              <w:t>var</w:t>
+            </w:r>
+            <w:proofErr w:type="spellEnd"/>
+            <w:r>
+              <w:rPr>
+                <w:rFonts w:ascii="Dotum" w:eastAsia="Dotum" w:hAnsi="Dotum"/>
+                <w:sz w:val="20"/>
+                <w:szCs w:val="20"/>
+              </w:rPr>
+              <w:t xml:space="preserve"> </w:t>
+            </w:r>
+            <w:proofErr w:type="spellStart"/>
+            <w:r>
+              <w:rPr>
+                <w:rFonts w:ascii="Dotum" w:eastAsia="Dotum" w:hAnsi="Dotum"/>
+                <w:sz w:val="20"/>
+                <w:szCs w:val="20"/>
+              </w:rPr>
+              <w:t>w,q</w:t>
+            </w:r>
+            <w:proofErr w:type="spellEnd"/>
+            <w:r>
+              <w:rPr>
+                <w:rFonts w:ascii="Dotum" w:eastAsia="Dotum" w:hAnsi="Dotum"/>
+                <w:sz w:val="20"/>
+                <w:szCs w:val="20"/>
+              </w:rPr>
+              <w:t>, w, r, y;</w:t>
+            </w:r>
+          </w:p>
+          <w:p>
+            <w:pPr>
+              <w:rPr>
+                <w:rFonts w:ascii="Dotum" w:eastAsia="Dotum" w:hAnsi="Dotum"/>
+                <w:sz w:val="20"/>
+                <w:szCs w:val="20"/>
+              </w:rPr>
+            </w:pPr>
+          </w:p>
+          <w:p>
+            <w:pPr>
+              <w:rPr>
+                <w:rFonts w:ascii="Dotum" w:eastAsia="Dotum" w:hAnsi="Dotum"/>
+                <w:sz w:val="20"/>
+                <w:szCs w:val="20"/>
+              </w:rPr>
+            </w:pPr>
+            <w:r>
+              <w:rPr>
+                <w:rFonts w:ascii="Dotum" w:eastAsia="Dotum" w:hAnsi="Dotum"/>
+                <w:sz w:val="20"/>
+                <w:szCs w:val="20"/>
+              </w:rPr>
+              <w:t>read x;</w:t>
+            </w:r>
+          </w:p>
+          <w:p>
+            <w:pPr>
+              <w:rPr>
+                <w:rFonts w:ascii="Dotum" w:eastAsia="Dotum" w:hAnsi="Dotum"/>
+                <w:sz w:val="20"/>
+                <w:szCs w:val="20"/>
+              </w:rPr>
+            </w:pPr>
+            <w:r>
+              <w:rPr>
+                <w:rFonts w:ascii="Dotum" w:eastAsia="Dotum" w:hAnsi="Dotum"/>
+                <w:sz w:val="20"/>
+                <w:szCs w:val="20"/>
+              </w:rPr>
+              <w:t>read r;</w:t>
+            </w:r>
+          </w:p>
+          <w:p>
+            <w:pPr>
+              <w:rPr>
+                <w:rFonts w:ascii="Dotum" w:eastAsia="Dotum" w:hAnsi="Dotum"/>
+                <w:sz w:val="20"/>
+                <w:szCs w:val="20"/>
+              </w:rPr>
+            </w:pPr>
+            <w:r>
+              <w:rPr>
+                <w:rFonts w:ascii="Dotum" w:eastAsia="Dotum" w:hAnsi="Dotum"/>
+                <w:sz w:val="20"/>
+                <w:szCs w:val="20"/>
+              </w:rPr>
+              <w:t>read y;</w:t>
+            </w:r>
+          </w:p>
+          <w:p>
+            <w:pPr>
+              <w:rPr>
+                <w:rFonts w:ascii="Dotum" w:eastAsia="Dotum" w:hAnsi="Dotum"/>
+                <w:sz w:val="20"/>
+                <w:szCs w:val="20"/>
+              </w:rPr>
+            </w:pPr>
+          </w:p>
+          <w:p>
+            <w:pPr>
+              <w:rPr>
+                <w:rFonts w:ascii="Dotum" w:eastAsia="Dotum" w:hAnsi="Dotum"/>
+                <w:sz w:val="20"/>
+                <w:szCs w:val="20"/>
+              </w:rPr>
+            </w:pPr>
+            <w:r>
+              <w:rPr>
+                <w:rFonts w:ascii="Dotum" w:eastAsia="Dotum" w:hAnsi="Dotum"/>
+                <w:sz w:val="20"/>
+                <w:szCs w:val="20"/>
+              </w:rPr>
+              <w:t xml:space="preserve">begin </w:t>
+            </w:r>
+          </w:p>
+          <w:p>
+            <w:pPr>
+              <w:rPr>
+                <w:rFonts w:ascii="Dotum" w:eastAsia="Dotum" w:hAnsi="Dotum"/>
+                <w:sz w:val="20"/>
+                <w:szCs w:val="20"/>
+              </w:rPr>
+            </w:pPr>
+            <w:r>
+              <w:rPr>
+                <w:rFonts w:ascii="Dotum" w:eastAsia="Dotum" w:hAnsi="Dotum"/>
+                <w:sz w:val="20"/>
+                <w:szCs w:val="20"/>
+              </w:rPr>
+              <w:t xml:space="preserve">  r := 0; </w:t>
+            </w:r>
+          </w:p>
+          <w:p>
+            <w:pPr>
+              <w:rPr>
+                <w:rFonts w:ascii="Dotum" w:eastAsia="Dotum" w:hAnsi="Dotum"/>
+                <w:sz w:val="20"/>
+                <w:szCs w:val="20"/>
+              </w:rPr>
+            </w:pPr>
+            <w:r>
+              <w:rPr>
+                <w:rFonts w:ascii="Dotum" w:eastAsia="Dotum" w:hAnsi="Dotum"/>
+                <w:sz w:val="20"/>
+                <w:szCs w:val="20"/>
+              </w:rPr>
+              <w:t xml:space="preserve">  q := 1; </w:t>
+            </w:r>
+          </w:p>
+          <w:p>
+            <w:pPr>
+              <w:rPr>
+                <w:rFonts w:ascii="Dotum" w:eastAsia="Dotum" w:hAnsi="Dotum"/>
+                <w:sz w:val="20"/>
+                <w:szCs w:val="20"/>
+              </w:rPr>
+            </w:pPr>
+            <w:r>
+              <w:rPr>
+                <w:rFonts w:ascii="Dotum" w:eastAsia="Dotum" w:hAnsi="Dotum"/>
+                <w:sz w:val="20"/>
+                <w:szCs w:val="20"/>
+              </w:rPr>
+              <w:t xml:space="preserve">  w : 1;</w:t>
+            </w:r>
+          </w:p>
+          <w:p>
+            <w:pPr>
+              <w:rPr>
+                <w:rFonts w:ascii="Dotum" w:eastAsia="Dotum" w:hAnsi="Dotum"/>
+                <w:sz w:val="20"/>
+                <w:szCs w:val="20"/>
+              </w:rPr>
+            </w:pPr>
+          </w:p>
+          <w:p>
+            <w:pPr>
+              <w:rPr>
+                <w:rFonts w:ascii="Dotum" w:eastAsia="Dotum" w:hAnsi="Dotum"/>
+                <w:sz w:val="20"/>
+                <w:szCs w:val="20"/>
+              </w:rPr>
+            </w:pPr>
+            <w:r>
+              <w:rPr>
+                <w:rFonts w:ascii="Dotum" w:eastAsia="Dotum" w:hAnsi="Dotum"/>
+                <w:sz w:val="20"/>
+                <w:szCs w:val="20"/>
+              </w:rPr>
+              <w:t xml:space="preserve">    while w &lt;= r do </w:t>
+            </w:r>
+          </w:p>
+          <w:p>
+            <w:pPr>
+              <w:rPr>
+                <w:rFonts w:ascii="Dotum" w:eastAsia="Dotum" w:hAnsi="Dotum"/>
+                <w:sz w:val="20"/>
+                <w:szCs w:val="20"/>
+              </w:rPr>
+            </w:pPr>
+            <w:r>
+              <w:rPr>
+                <w:rFonts w:ascii="Dotum" w:eastAsia="Dotum" w:hAnsi="Dotum"/>
+                <w:sz w:val="20"/>
+                <w:szCs w:val="20"/>
+              </w:rPr>
+              <w:t xml:space="preserve">       w := 2*w;</w:t>
+            </w:r>
+          </w:p>
+          <w:p>
+            <w:pPr>
+              <w:rPr>
+                <w:rFonts w:ascii="Dotum" w:eastAsia="Dotum" w:hAnsi="Dotum"/>
+                <w:sz w:val="20"/>
+                <w:szCs w:val="20"/>
+              </w:rPr>
+            </w:pPr>
+            <w:r>
+              <w:rPr>
+                <w:rFonts w:ascii="Dotum" w:eastAsia="Dotum" w:hAnsi="Dotum"/>
+                <w:sz w:val="20"/>
+                <w:szCs w:val="20"/>
+              </w:rPr>
+              <w:t xml:space="preserve">         while w &gt; y do</w:t>
+            </w:r>
+          </w:p>
+          <w:p>
+            <w:pPr>
+              <w:rPr>
+                <w:rFonts w:ascii="Dotum" w:eastAsia="Dotum" w:hAnsi="Dotum"/>
+                <w:sz w:val="20"/>
+                <w:szCs w:val="20"/>
+              </w:rPr>
+            </w:pPr>
+            <w:r>
+              <w:rPr>
+                <w:rFonts w:ascii="Dotum" w:eastAsia="Dotum" w:hAnsi="Dotum"/>
+                <w:sz w:val="20"/>
+                <w:szCs w:val="20"/>
+              </w:rPr>
+              <w:t xml:space="preserve">           begin </w:t>
+            </w:r>
+          </w:p>
+          <w:p>
+            <w:pPr>
+              <w:rPr>
+                <w:rFonts w:ascii="Dotum" w:eastAsia="Dotum" w:hAnsi="Dotum"/>
+                <w:sz w:val="20"/>
+                <w:szCs w:val="20"/>
+              </w:rPr>
+            </w:pPr>
+            <w:r>
+              <w:rPr>
+                <w:rFonts w:ascii="Dotum" w:eastAsia="Dotum" w:hAnsi="Dotum"/>
+                <w:sz w:val="20"/>
+                <w:szCs w:val="20"/>
+              </w:rPr>
+              <w:t xml:space="preserve">              q := 2*q; </w:t>
+            </w:r>
+          </w:p>
+          <w:p>
+            <w:pPr>
+              <w:rPr>
+                <w:rFonts w:ascii="Dotum" w:eastAsia="Dotum" w:hAnsi="Dotum"/>
+                <w:sz w:val="20"/>
+                <w:szCs w:val="20"/>
+              </w:rPr>
+            </w:pPr>
+            <w:r>
+              <w:rPr>
+                <w:rFonts w:ascii="Dotum" w:eastAsia="Dotum" w:hAnsi="Dotum"/>
+                <w:sz w:val="20"/>
+                <w:szCs w:val="20"/>
+              </w:rPr>
+              <w:t xml:space="preserve">              w := w/2;</w:t>
+            </w:r>
+          </w:p>
+          <w:p>
+            <w:pPr>
+              <w:rPr>
+                <w:rFonts w:ascii="Dotum" w:eastAsia="Dotum" w:hAnsi="Dotum"/>
+                <w:sz w:val="20"/>
+                <w:szCs w:val="20"/>
+              </w:rPr>
+            </w:pPr>
+            <w:r>
+              <w:rPr>
+                <w:rFonts w:ascii="Dotum" w:eastAsia="Dotum" w:hAnsi="Dotum"/>
+                <w:sz w:val="20"/>
+                <w:szCs w:val="20"/>
+              </w:rPr>
+              <w:t xml:space="preserve">                 if w =r then</w:t>
+            </w:r>
+          </w:p>
+          <w:p>
+            <w:pPr>
+              <w:rPr>
+                <w:rFonts w:ascii="Dotum" w:eastAsia="Dotum" w:hAnsi="Dotum"/>
+                <w:sz w:val="20"/>
+                <w:szCs w:val="20"/>
+              </w:rPr>
+            </w:pPr>
+            <w:r>
+              <w:rPr>
+                <w:rFonts w:ascii="Dotum" w:eastAsia="Dotum" w:hAnsi="Dotum"/>
+                <w:sz w:val="20"/>
+                <w:szCs w:val="20"/>
+              </w:rPr>
+              <w:t xml:space="preserve">                    begin </w:t>
+            </w:r>
+          </w:p>
+          <w:p>
+            <w:pPr>
+              <w:rPr>
+                <w:rFonts w:ascii="Dotum" w:eastAsia="Dotum" w:hAnsi="Dotum"/>
+                <w:sz w:val="20"/>
+                <w:szCs w:val="20"/>
+              </w:rPr>
+            </w:pPr>
+            <w:r>
+              <w:rPr>
+                <w:rFonts w:ascii="Dotum" w:eastAsia="Dotum" w:hAnsi="Dotum"/>
+                <w:sz w:val="20"/>
+                <w:szCs w:val="20"/>
+              </w:rPr>
+              <w:t xml:space="preserve">                      r := r-w; </w:t>
+            </w:r>
+          </w:p>
+          <w:p>
+            <w:pPr>
+              <w:rPr>
+                <w:rFonts w:ascii="Dotum" w:eastAsia="Dotum" w:hAnsi="Dotum"/>
+                <w:sz w:val="20"/>
+                <w:szCs w:val="20"/>
+              </w:rPr>
+            </w:pPr>
+            <w:r>
+              <w:rPr>
+                <w:rFonts w:ascii="Dotum" w:eastAsia="Dotum" w:hAnsi="Dotum"/>
+                <w:sz w:val="20"/>
+                <w:szCs w:val="20"/>
+              </w:rPr>
+              <w:t xml:space="preserve">                      q := q+1;</w:t>
+            </w:r>
+          </w:p>
+          <w:p>
+            <w:pPr>
+              <w:rPr>
+                <w:rFonts w:ascii="Dotum" w:eastAsia="Dotum" w:hAnsi="Dotum"/>
+                <w:sz w:val="20"/>
+                <w:szCs w:val="20"/>
+              </w:rPr>
+            </w:pPr>
+            <w:r>
+              <w:rPr>
+                <w:rFonts w:ascii="Dotum" w:eastAsia="Dotum" w:hAnsi="Dotum"/>
+                <w:sz w:val="20"/>
+                <w:szCs w:val="20"/>
+              </w:rPr>
+              <w:t xml:space="preserve">                    end</w:t>
+            </w:r>
+          </w:p>
+          <w:p>
+            <w:pPr>
+              <w:rPr>
+                <w:rFonts w:ascii="Dotum" w:eastAsia="Dotum" w:hAnsi="Dotum"/>
+                <w:sz w:val="20"/>
+                <w:szCs w:val="20"/>
+              </w:rPr>
+            </w:pPr>
+            <w:r>
+              <w:rPr>
+                <w:rFonts w:ascii="Dotum" w:eastAsia="Dotum" w:hAnsi="Dotum"/>
+                <w:sz w:val="20"/>
+                <w:szCs w:val="20"/>
+              </w:rPr>
+              <w:t xml:space="preserve">            end</w:t>
+            </w:r>
+          </w:p>
+          <w:p>
+            <w:pPr>
+              <w:rPr>
+                <w:rFonts w:ascii="Dotum" w:eastAsia="Dotum" w:hAnsi="Dotum"/>
+                <w:sz w:val="20"/>
+                <w:szCs w:val="20"/>
+              </w:rPr>
+            </w:pPr>
+            <w:proofErr w:type="gramStart"/>
+            <w:r>
+              <w:rPr>
+                <w:rFonts w:ascii="Dotum" w:eastAsia="Dotum" w:hAnsi="Dotum"/>
+                <w:sz w:val="20"/>
+                <w:szCs w:val="20"/>
+              </w:rPr>
+              <w:t>end</w:t>
+            </w:r>
+            <w:proofErr w:type="gramEnd"/>
+            <w:r>
+              <w:rPr>
+                <w:rFonts w:ascii="Dotum" w:eastAsia="Dotum" w:hAnsi="Dotum"/>
+                <w:sz w:val="20"/>
+                <w:szCs w:val="20"/>
+              </w:rPr>
+              <w:t>.</w:t>
+            </w:r>
+          </w:p>
+        </w:tc>
+      </w:tr>
+    </w:tbl>
+    <w:p>
+      <w:pPr>
+        <w:rPr>
+          <w:rFonts w:eastAsiaTheme="minorEastAsia"/>
+          <w:spacing w:val="15"/>
+          <w:sz w:val="24"/>
+          <w:szCs w:val="24"/>
+        </w:rPr>
+      </w:pPr>
+      <w:r>
+        <w:rPr>
+          <w:rFonts w:eastAsiaTheme="minorEastAsia"/>
+          <w:spacing w:val="15"/>
+          <w:sz w:val="24"/>
+          <w:szCs w:val="24"/>
+        </w:rPr>
+        <w:t>Message generated:</w:t>
+      </w:r>
+      <w:r>
+        <w:rPr>
+          <w:rFonts w:eastAsiaTheme="minorEastAsia"/>
+          <w:spacing w:val="15"/>
+          <w:sz w:val="24"/>
+          <w:szCs w:val="24"/>
+        </w:rPr>
+        <w:t xml:space="preserve"> </w:t>
+      </w:r>
+    </w:p>
+    <w:p>
+      <w:pPr>
+        <w:rPr>
+          <w:rFonts w:ascii="Dotum" w:eastAsia="Dotum" w:hAnsi="Dotum" w:cstheme="majorBidi"/>
+          <w:sz w:val="20"/>
+          <w:szCs w:val="20"/>
+        </w:rPr>
+      </w:pPr>
+      <w:r>
+        <w:rPr>
+          <w:rFonts w:ascii="Dotum" w:eastAsia="Dotum" w:hAnsi="Dotum" w:cstheme="majorBidi"/>
+          <w:sz w:val="20"/>
+          <w:szCs w:val="20"/>
+        </w:rPr>
+        <w:t>Error: Line</w:t>
+      </w:r>
+      <w:proofErr w:type="gramStart"/>
+      <w:r>
+        <w:rPr>
+          <w:rFonts w:ascii="Dotum" w:eastAsia="Dotum" w:hAnsi="Dotum" w:cstheme="majorBidi"/>
+          <w:sz w:val="20"/>
+          <w:szCs w:val="20"/>
+        </w:rPr>
+        <w:t>:10</w:t>
+      </w:r>
+      <w:proofErr w:type="gramEnd"/>
+      <w:r>
+        <w:rPr>
+          <w:rFonts w:ascii="Dotum" w:eastAsia="Dotum" w:hAnsi="Dotum" w:cstheme="majorBidi"/>
+          <w:sz w:val="20"/>
+          <w:szCs w:val="20"/>
+        </w:rPr>
+        <w:t>, Collumn:2 :: Invalid symbol</w:t>
+      </w:r>
+    </w:p>
+    <w:p>
+      <w:pPr>
+        <w:rPr>
+          <w:rFonts w:ascii="Dotum" w:eastAsia="Dotum" w:hAnsi="Dotum" w:cstheme="majorBidi"/>
+          <w:sz w:val="20"/>
+          <w:szCs w:val="20"/>
+        </w:rPr>
+      </w:pPr>
+      <w:r>
+        <w:rPr>
+          <w:rFonts w:ascii="Dotum" w:eastAsia="Dotum" w:hAnsi="Dotum" w:cstheme="majorBidi"/>
+          <w:sz w:val="20"/>
+          <w:szCs w:val="20"/>
+        </w:rPr>
+        <w:br w:type="page"/>
+      </w:r>
     </w:p>
     <w:p>
       <w:pPr>
@@ -1021,48 +1783,300 @@
           <w:szCs w:val="36"/>
         </w:rPr>
       </w:pPr>
-      <w:bookmarkStart w:id="4" w:name="_Toc424390228"/>
+      <w:bookmarkStart w:id="4" w:name="_Toc424406299"/>
       <w:r>
         <w:rPr>
           <w:color w:val="auto"/>
           <w:sz w:val="36"/>
           <w:szCs w:val="36"/>
         </w:rPr>
-        <w:t>Use “</w:t>
-      </w:r>
+        <w:lastRenderedPageBreak/>
+        <w:t xml:space="preserve">3: </w:t>
+      </w:r>
+      <w:proofErr w:type="spellStart"/>
       <w:r>
         <w:rPr>
           <w:color w:val="auto"/>
           <w:sz w:val="36"/>
           <w:szCs w:val="36"/>
         </w:rPr>
-        <w:t>=</w:t>
-      </w:r>
+        <w:t>Var</w:t>
+      </w:r>
+      <w:proofErr w:type="spellEnd"/>
       <w:r>
         <w:rPr>
           <w:color w:val="auto"/>
           <w:sz w:val="36"/>
           <w:szCs w:val="36"/>
         </w:rPr>
-        <w:t>”, not “</w:t>
-      </w:r>
-      <w:r>
-        <w:rPr>
-          <w:color w:val="auto"/>
-          <w:sz w:val="36"/>
-          <w:szCs w:val="36"/>
-        </w:rPr>
-        <w:t>:</w:t>
-      </w:r>
-      <w:r>
-        <w:rPr>
-          <w:color w:val="auto"/>
-          <w:sz w:val="36"/>
-          <w:szCs w:val="36"/>
-        </w:rPr>
-        <w:t>=”</w:t>
+        <w:t xml:space="preserve"> declaration missing identifier after</w:t>
       </w:r>
       <w:bookmarkEnd w:id="4"/>
+    </w:p>
+    <w:tbl>
+      <w:tblPr>
+        <w:tblStyle w:val="TableGrid"/>
+        <w:tblW w:w="0" w:type="auto"/>
+        <w:tblLook w:val="04A0" w:firstRow="1" w:lastRow="0" w:firstColumn="1" w:lastColumn="0" w:noHBand="0" w:noVBand="1"/>
+      </w:tblPr>
+      <w:tblGrid>
+        <w:gridCol w:w="9350"/>
+      </w:tblGrid>
+      <w:tr>
+        <w:tc>
+          <w:tcPr>
+            <w:tcW w:w="9350" w:type="dxa"/>
+          </w:tcPr>
+          <w:p>
+            <w:pPr>
+              <w:rPr>
+                <w:rFonts w:ascii="Dotum" w:eastAsia="Dotum" w:hAnsi="Dotum"/>
+                <w:sz w:val="20"/>
+                <w:szCs w:val="20"/>
+              </w:rPr>
+            </w:pPr>
+            <w:proofErr w:type="spellStart"/>
+            <w:r>
+              <w:rPr>
+                <w:rFonts w:ascii="Dotum" w:eastAsia="Dotum" w:hAnsi="Dotum"/>
+                <w:sz w:val="20"/>
+                <w:szCs w:val="20"/>
+              </w:rPr>
+              <w:t>const</w:t>
+            </w:r>
+            <w:proofErr w:type="spellEnd"/>
+            <w:r>
+              <w:rPr>
+                <w:rFonts w:ascii="Dotum" w:eastAsia="Dotum" w:hAnsi="Dotum"/>
+                <w:sz w:val="20"/>
+                <w:szCs w:val="20"/>
+              </w:rPr>
+              <w:t xml:space="preserve"> a = 1, c = 3;</w:t>
+            </w:r>
+          </w:p>
+          <w:p>
+            <w:pPr>
+              <w:rPr>
+                <w:rFonts w:ascii="Dotum" w:eastAsia="Dotum" w:hAnsi="Dotum"/>
+                <w:sz w:val="20"/>
+                <w:szCs w:val="20"/>
+              </w:rPr>
+            </w:pPr>
+            <w:proofErr w:type="spellStart"/>
+            <w:r>
+              <w:rPr>
+                <w:rFonts w:ascii="Dotum" w:eastAsia="Dotum" w:hAnsi="Dotum"/>
+                <w:sz w:val="20"/>
+                <w:szCs w:val="20"/>
+              </w:rPr>
+              <w:t>var</w:t>
+            </w:r>
+            <w:proofErr w:type="spellEnd"/>
+            <w:r>
+              <w:rPr>
+                <w:rFonts w:ascii="Dotum" w:eastAsia="Dotum" w:hAnsi="Dotum"/>
+                <w:sz w:val="20"/>
+                <w:szCs w:val="20"/>
+              </w:rPr>
+              <w:t xml:space="preserve"> ;</w:t>
+            </w:r>
+          </w:p>
+          <w:p>
+            <w:pPr>
+              <w:rPr>
+                <w:rFonts w:ascii="Dotum" w:eastAsia="Dotum" w:hAnsi="Dotum"/>
+                <w:sz w:val="20"/>
+                <w:szCs w:val="20"/>
+              </w:rPr>
+            </w:pPr>
+            <w:r>
+              <w:rPr>
+                <w:rFonts w:ascii="Dotum" w:eastAsia="Dotum" w:hAnsi="Dotum"/>
+                <w:sz w:val="20"/>
+                <w:szCs w:val="20"/>
+              </w:rPr>
+              <w:t>begin</w:t>
+            </w:r>
+          </w:p>
+          <w:p>
+            <w:pPr>
+              <w:rPr>
+                <w:rFonts w:ascii="Dotum" w:eastAsia="Dotum" w:hAnsi="Dotum"/>
+                <w:sz w:val="20"/>
+                <w:szCs w:val="20"/>
+              </w:rPr>
+            </w:pPr>
+            <w:r>
+              <w:rPr>
+                <w:rFonts w:ascii="Dotum" w:eastAsia="Dotum" w:hAnsi="Dotum"/>
+                <w:sz w:val="20"/>
+                <w:szCs w:val="20"/>
+              </w:rPr>
+              <w:t xml:space="preserve">  b := 2 + a;</w:t>
+            </w:r>
+          </w:p>
+          <w:p>
+            <w:pPr>
+              <w:rPr>
+                <w:rFonts w:ascii="Dotum" w:eastAsia="Dotum" w:hAnsi="Dotum"/>
+                <w:sz w:val="20"/>
+                <w:szCs w:val="20"/>
+              </w:rPr>
+            </w:pPr>
+            <w:r>
+              <w:rPr>
+                <w:rFonts w:ascii="Dotum" w:eastAsia="Dotum" w:hAnsi="Dotum"/>
+                <w:sz w:val="20"/>
+                <w:szCs w:val="20"/>
+              </w:rPr>
+              <w:t xml:space="preserve">  write b;</w:t>
+            </w:r>
+          </w:p>
+          <w:p>
+            <w:pPr>
+              <w:rPr>
+                <w:rFonts w:ascii="Dotum" w:eastAsia="Dotum" w:hAnsi="Dotum"/>
+                <w:sz w:val="20"/>
+                <w:szCs w:val="20"/>
+              </w:rPr>
+            </w:pPr>
+            <w:proofErr w:type="gramStart"/>
+            <w:r>
+              <w:rPr>
+                <w:rFonts w:ascii="Dotum" w:eastAsia="Dotum" w:hAnsi="Dotum"/>
+                <w:sz w:val="20"/>
+                <w:szCs w:val="20"/>
+              </w:rPr>
+              <w:t>end</w:t>
+            </w:r>
+            <w:proofErr w:type="gramEnd"/>
+            <w:r>
+              <w:rPr>
+                <w:rFonts w:ascii="Dotum" w:eastAsia="Dotum" w:hAnsi="Dotum"/>
+                <w:sz w:val="20"/>
+                <w:szCs w:val="20"/>
+              </w:rPr>
+              <w:t>.</w:t>
+            </w:r>
+          </w:p>
+        </w:tc>
+      </w:tr>
+    </w:tbl>
+    <w:p>
+      <w:pPr>
+        <w:rPr>
+          <w:rFonts w:eastAsiaTheme="minorEastAsia"/>
+          <w:spacing w:val="15"/>
+          <w:sz w:val="24"/>
+          <w:szCs w:val="24"/>
+        </w:rPr>
+      </w:pPr>
+      <w:r>
+        <w:rPr>
+          <w:rFonts w:eastAsiaTheme="minorEastAsia"/>
+          <w:spacing w:val="15"/>
+          <w:sz w:val="24"/>
+          <w:szCs w:val="24"/>
+        </w:rPr>
+        <w:t>Message generated:</w:t>
+      </w:r>
+      <w:r>
+        <w:rPr>
+          <w:rFonts w:eastAsiaTheme="minorEastAsia"/>
+          <w:spacing w:val="15"/>
+          <w:sz w:val="24"/>
+          <w:szCs w:val="24"/>
+        </w:rPr>
+        <w:t xml:space="preserve"> </w:t>
+      </w:r>
+    </w:p>
+    <w:p>
+      <w:pPr>
+        <w:rPr>
+          <w:rFonts w:ascii="Dotum" w:eastAsia="Dotum" w:hAnsi="Dotum" w:cstheme="majorBidi"/>
+          <w:sz w:val="20"/>
+          <w:szCs w:val="20"/>
+        </w:rPr>
+      </w:pPr>
+      <w:r>
+        <w:rPr>
+          <w:rFonts w:ascii="Dotum" w:eastAsia="Dotum" w:hAnsi="Dotum" w:cstheme="majorBidi"/>
+          <w:sz w:val="20"/>
+          <w:szCs w:val="20"/>
+        </w:rPr>
+        <w:t>Error: Line</w:t>
+      </w:r>
+      <w:proofErr w:type="gramStart"/>
+      <w:r>
+        <w:rPr>
+          <w:rFonts w:ascii="Dotum" w:eastAsia="Dotum" w:hAnsi="Dotum" w:cstheme="majorBidi"/>
+          <w:sz w:val="20"/>
+          <w:szCs w:val="20"/>
+        </w:rPr>
+        <w:t>:3</w:t>
+      </w:r>
+      <w:proofErr w:type="gramEnd"/>
+      <w:r>
+        <w:rPr>
+          <w:rFonts w:ascii="Dotum" w:eastAsia="Dotum" w:hAnsi="Dotum" w:cstheme="majorBidi"/>
+          <w:sz w:val="20"/>
+          <w:szCs w:val="20"/>
+        </w:rPr>
+        <w:t xml:space="preserve">, Collumn:2 :: </w:t>
+      </w:r>
+      <w:proofErr w:type="spellStart"/>
+      <w:r>
+        <w:rPr>
+          <w:rFonts w:ascii="Dotum" w:eastAsia="Dotum" w:hAnsi="Dotum" w:cstheme="majorBidi"/>
+          <w:sz w:val="20"/>
+          <w:szCs w:val="20"/>
+        </w:rPr>
+        <w:t>const</w:t>
+      </w:r>
+      <w:proofErr w:type="spellEnd"/>
+      <w:r>
+        <w:rPr>
+          <w:rFonts w:ascii="Dotum" w:eastAsia="Dotum" w:hAnsi="Dotum" w:cstheme="majorBidi"/>
+          <w:sz w:val="20"/>
+          <w:szCs w:val="20"/>
+        </w:rPr>
+        <w:t xml:space="preserve">, </w:t>
+      </w:r>
+      <w:proofErr w:type="spellStart"/>
+      <w:r>
+        <w:rPr>
+          <w:rFonts w:ascii="Dotum" w:eastAsia="Dotum" w:hAnsi="Dotum" w:cstheme="majorBidi"/>
+          <w:sz w:val="20"/>
+          <w:szCs w:val="20"/>
+        </w:rPr>
+        <w:t>var</w:t>
+      </w:r>
+      <w:proofErr w:type="spellEnd"/>
+      <w:r>
+        <w:rPr>
+          <w:rFonts w:ascii="Dotum" w:eastAsia="Dotum" w:hAnsi="Dotum" w:cstheme="majorBidi"/>
+          <w:sz w:val="20"/>
+          <w:szCs w:val="20"/>
+        </w:rPr>
+        <w:t>, and procedure must be followed by an identifier</w:t>
+      </w:r>
+    </w:p>
+    <w:p>
+      <w:pPr>
+        <w:rPr>
+          <w:rFonts w:ascii="Dotum" w:eastAsia="Dotum" w:hAnsi="Dotum" w:cstheme="majorBidi"/>
+          <w:sz w:val="20"/>
+          <w:szCs w:val="20"/>
+        </w:rPr>
+      </w:pPr>
+      <w:r>
+        <w:rPr>
+          <w:rFonts w:ascii="Dotum" w:eastAsia="Dotum" w:hAnsi="Dotum" w:cstheme="majorBidi"/>
+          <w:sz w:val="20"/>
+          <w:szCs w:val="20"/>
+        </w:rPr>
+        <w:br w:type="page"/>
+      </w:r>
     </w:p>
     <w:p>
       <w:pPr>
@@ -1073,16 +2087,343 @@
           <w:szCs w:val="36"/>
         </w:rPr>
       </w:pPr>
-      <w:bookmarkStart w:id="5" w:name="_Toc424390229"/>
+      <w:bookmarkStart w:id="5" w:name="_Toc424406300"/>
       <w:r>
         <w:rPr>
           <w:color w:val="auto"/>
           <w:sz w:val="36"/>
           <w:szCs w:val="36"/>
         </w:rPr>
-        <w:t>Missing semicolon</w:t>
+        <w:lastRenderedPageBreak/>
+        <w:t xml:space="preserve">4: </w:t>
+      </w:r>
+      <w:proofErr w:type="spellStart"/>
+      <w:r>
+        <w:rPr>
+          <w:color w:val="auto"/>
+          <w:sz w:val="36"/>
+          <w:szCs w:val="36"/>
+        </w:rPr>
+        <w:t>Var</w:t>
+      </w:r>
+      <w:proofErr w:type="spellEnd"/>
+      <w:r>
+        <w:rPr>
+          <w:color w:val="auto"/>
+          <w:sz w:val="36"/>
+          <w:szCs w:val="36"/>
+        </w:rPr>
+        <w:t xml:space="preserve"> declaration </w:t>
+      </w:r>
+      <w:r>
+        <w:rPr>
+          <w:color w:val="auto"/>
+          <w:sz w:val="36"/>
+          <w:szCs w:val="36"/>
+        </w:rPr>
+        <w:t>twice</w:t>
       </w:r>
       <w:bookmarkEnd w:id="5"/>
+    </w:p>
+    <w:tbl>
+      <w:tblPr>
+        <w:tblStyle w:val="TableGrid"/>
+        <w:tblW w:w="0" w:type="auto"/>
+        <w:tblLook w:val="04A0" w:firstRow="1" w:lastRow="0" w:firstColumn="1" w:lastColumn="0" w:noHBand="0" w:noVBand="1"/>
+      </w:tblPr>
+      <w:tblGrid>
+        <w:gridCol w:w="9350"/>
+      </w:tblGrid>
+      <w:tr>
+        <w:tc>
+          <w:tcPr>
+            <w:tcW w:w="9350" w:type="dxa"/>
+          </w:tcPr>
+          <w:p>
+            <w:pPr>
+              <w:rPr>
+                <w:rFonts w:ascii="Dotum" w:eastAsia="Dotum" w:hAnsi="Dotum"/>
+                <w:sz w:val="20"/>
+                <w:szCs w:val="20"/>
+              </w:rPr>
+            </w:pPr>
+            <w:proofErr w:type="spellStart"/>
+            <w:r>
+              <w:rPr>
+                <w:rFonts w:ascii="Dotum" w:eastAsia="Dotum" w:hAnsi="Dotum"/>
+                <w:sz w:val="20"/>
+                <w:szCs w:val="20"/>
+              </w:rPr>
+              <w:t>const</w:t>
+            </w:r>
+            <w:proofErr w:type="spellEnd"/>
+            <w:r>
+              <w:rPr>
+                <w:rFonts w:ascii="Dotum" w:eastAsia="Dotum" w:hAnsi="Dotum"/>
+                <w:sz w:val="20"/>
+                <w:szCs w:val="20"/>
+              </w:rPr>
+              <w:t xml:space="preserve"> a = 1;</w:t>
+            </w:r>
+          </w:p>
+          <w:p>
+            <w:pPr>
+              <w:rPr>
+                <w:rFonts w:ascii="Dotum" w:eastAsia="Dotum" w:hAnsi="Dotum"/>
+                <w:sz w:val="20"/>
+                <w:szCs w:val="20"/>
+              </w:rPr>
+            </w:pPr>
+            <w:proofErr w:type="spellStart"/>
+            <w:r>
+              <w:rPr>
+                <w:rFonts w:ascii="Dotum" w:eastAsia="Dotum" w:hAnsi="Dotum"/>
+                <w:sz w:val="20"/>
+                <w:szCs w:val="20"/>
+              </w:rPr>
+              <w:t>var</w:t>
+            </w:r>
+            <w:proofErr w:type="spellEnd"/>
+            <w:r>
+              <w:rPr>
+                <w:rFonts w:ascii="Dotum" w:eastAsia="Dotum" w:hAnsi="Dotum"/>
+                <w:sz w:val="20"/>
+                <w:szCs w:val="20"/>
+              </w:rPr>
+              <w:t xml:space="preserve"> b;</w:t>
+            </w:r>
+          </w:p>
+          <w:p>
+            <w:pPr>
+              <w:rPr>
+                <w:rFonts w:ascii="Dotum" w:eastAsia="Dotum" w:hAnsi="Dotum"/>
+                <w:sz w:val="20"/>
+                <w:szCs w:val="20"/>
+              </w:rPr>
+            </w:pPr>
+            <w:proofErr w:type="spellStart"/>
+            <w:r>
+              <w:rPr>
+                <w:rFonts w:ascii="Dotum" w:eastAsia="Dotum" w:hAnsi="Dotum"/>
+                <w:sz w:val="20"/>
+                <w:szCs w:val="20"/>
+              </w:rPr>
+              <w:t>var</w:t>
+            </w:r>
+            <w:proofErr w:type="spellEnd"/>
+            <w:r>
+              <w:rPr>
+                <w:rFonts w:ascii="Dotum" w:eastAsia="Dotum" w:hAnsi="Dotum"/>
+                <w:sz w:val="20"/>
+                <w:szCs w:val="20"/>
+              </w:rPr>
+              <w:t xml:space="preserve"> c;</w:t>
+            </w:r>
+          </w:p>
+          <w:p>
+            <w:pPr>
+              <w:rPr>
+                <w:rFonts w:ascii="Dotum" w:eastAsia="Dotum" w:hAnsi="Dotum"/>
+                <w:sz w:val="20"/>
+                <w:szCs w:val="20"/>
+              </w:rPr>
+            </w:pPr>
+            <w:r>
+              <w:rPr>
+                <w:rFonts w:ascii="Dotum" w:eastAsia="Dotum" w:hAnsi="Dotum"/>
+                <w:sz w:val="20"/>
+                <w:szCs w:val="20"/>
+              </w:rPr>
+              <w:t>begin</w:t>
+            </w:r>
+          </w:p>
+          <w:p>
+            <w:pPr>
+              <w:rPr>
+                <w:rFonts w:ascii="Dotum" w:eastAsia="Dotum" w:hAnsi="Dotum"/>
+                <w:sz w:val="20"/>
+                <w:szCs w:val="20"/>
+              </w:rPr>
+            </w:pPr>
+            <w:r>
+              <w:rPr>
+                <w:rFonts w:ascii="Dotum" w:eastAsia="Dotum" w:hAnsi="Dotum"/>
+                <w:sz w:val="20"/>
+                <w:szCs w:val="20"/>
+              </w:rPr>
+              <w:t xml:space="preserve">  b := 2 + a;</w:t>
+            </w:r>
+          </w:p>
+          <w:p>
+            <w:pPr>
+              <w:rPr>
+                <w:rFonts w:ascii="Dotum" w:eastAsia="Dotum" w:hAnsi="Dotum"/>
+                <w:sz w:val="20"/>
+                <w:szCs w:val="20"/>
+              </w:rPr>
+            </w:pPr>
+            <w:r>
+              <w:rPr>
+                <w:rFonts w:ascii="Dotum" w:eastAsia="Dotum" w:hAnsi="Dotum"/>
+                <w:sz w:val="20"/>
+                <w:szCs w:val="20"/>
+              </w:rPr>
+              <w:t xml:space="preserve">  c := 2 + a;</w:t>
+            </w:r>
+          </w:p>
+          <w:p>
+            <w:pPr>
+              <w:rPr>
+                <w:rFonts w:ascii="Dotum" w:eastAsia="Dotum" w:hAnsi="Dotum"/>
+                <w:sz w:val="20"/>
+                <w:szCs w:val="20"/>
+              </w:rPr>
+            </w:pPr>
+            <w:r>
+              <w:rPr>
+                <w:rFonts w:ascii="Dotum" w:eastAsia="Dotum" w:hAnsi="Dotum"/>
+                <w:sz w:val="20"/>
+                <w:szCs w:val="20"/>
+              </w:rPr>
+              <w:t xml:space="preserve"> write b;</w:t>
+            </w:r>
+          </w:p>
+          <w:p>
+            <w:pPr>
+              <w:rPr>
+                <w:rFonts w:ascii="Dotum" w:eastAsia="Dotum" w:hAnsi="Dotum"/>
+                <w:sz w:val="20"/>
+                <w:szCs w:val="20"/>
+              </w:rPr>
+            </w:pPr>
+            <w:proofErr w:type="gramStart"/>
+            <w:r>
+              <w:rPr>
+                <w:rFonts w:ascii="Dotum" w:eastAsia="Dotum" w:hAnsi="Dotum"/>
+                <w:sz w:val="20"/>
+                <w:szCs w:val="20"/>
+              </w:rPr>
+              <w:t>end</w:t>
+            </w:r>
+            <w:proofErr w:type="gramEnd"/>
+            <w:r>
+              <w:rPr>
+                <w:rFonts w:ascii="Dotum" w:eastAsia="Dotum" w:hAnsi="Dotum"/>
+                <w:sz w:val="20"/>
+                <w:szCs w:val="20"/>
+              </w:rPr>
+              <w:t>.</w:t>
+            </w:r>
+          </w:p>
+        </w:tc>
+      </w:tr>
+    </w:tbl>
+    <w:p>
+      <w:pPr>
+        <w:spacing w:after="0" w:line="360" w:lineRule="auto"/>
+        <w:rPr>
+          <w:rFonts w:eastAsiaTheme="minorEastAsia"/>
+          <w:spacing w:val="15"/>
+          <w:sz w:val="24"/>
+          <w:szCs w:val="24"/>
+        </w:rPr>
+      </w:pPr>
+      <w:r>
+        <w:rPr>
+          <w:rFonts w:eastAsiaTheme="minorEastAsia"/>
+          <w:spacing w:val="15"/>
+          <w:sz w:val="24"/>
+          <w:szCs w:val="24"/>
+        </w:rPr>
+        <w:t>Message generated:</w:t>
+      </w:r>
+      <w:r>
+        <w:rPr>
+          <w:rFonts w:eastAsiaTheme="minorEastAsia"/>
+          <w:spacing w:val="15"/>
+          <w:sz w:val="24"/>
+          <w:szCs w:val="24"/>
+        </w:rPr>
+        <w:t xml:space="preserve"> </w:t>
+      </w:r>
+    </w:p>
+    <w:p>
+      <w:pPr>
+        <w:rPr>
+          <w:rFonts w:ascii="Dotum" w:eastAsia="Dotum" w:hAnsi="Dotum" w:cstheme="majorBidi"/>
+          <w:sz w:val="20"/>
+          <w:szCs w:val="20"/>
+        </w:rPr>
+      </w:pPr>
+      <w:r>
+        <w:rPr>
+          <w:rFonts w:ascii="Dotum" w:eastAsia="Dotum" w:hAnsi="Dotum" w:cstheme="majorBidi"/>
+          <w:sz w:val="20"/>
+          <w:szCs w:val="20"/>
+        </w:rPr>
+        <w:t>Error: Line</w:t>
+      </w:r>
+      <w:proofErr w:type="gramStart"/>
+      <w:r>
+        <w:rPr>
+          <w:rFonts w:ascii="Dotum" w:eastAsia="Dotum" w:hAnsi="Dotum" w:cstheme="majorBidi"/>
+          <w:sz w:val="20"/>
+          <w:szCs w:val="20"/>
+        </w:rPr>
+        <w:t>:4</w:t>
+      </w:r>
+      <w:proofErr w:type="gramEnd"/>
+      <w:r>
+        <w:rPr>
+          <w:rFonts w:ascii="Dotum" w:eastAsia="Dotum" w:hAnsi="Dotum" w:cstheme="majorBidi"/>
+          <w:sz w:val="20"/>
+          <w:szCs w:val="20"/>
+        </w:rPr>
+        <w:t>, Collumn:1</w:t>
+      </w:r>
+      <w:r>
+        <w:rPr>
+          <w:rFonts w:ascii="Dotum" w:eastAsia="Dotum" w:hAnsi="Dotum" w:cstheme="majorBidi"/>
+          <w:sz w:val="20"/>
+          <w:szCs w:val="20"/>
+        </w:rPr>
+        <w:t xml:space="preserve"> :: </w:t>
+      </w:r>
+      <w:proofErr w:type="spellStart"/>
+      <w:r>
+        <w:rPr>
+          <w:rFonts w:ascii="Dotum" w:eastAsia="Dotum" w:hAnsi="Dotum" w:cstheme="majorBidi"/>
+          <w:sz w:val="20"/>
+          <w:szCs w:val="20"/>
+        </w:rPr>
+        <w:t>var</w:t>
+      </w:r>
+      <w:proofErr w:type="spellEnd"/>
+      <w:r>
+        <w:rPr>
+          <w:rFonts w:ascii="Dotum" w:eastAsia="Dotum" w:hAnsi="Dotum" w:cstheme="majorBidi"/>
+          <w:sz w:val="20"/>
+          <w:szCs w:val="20"/>
+        </w:rPr>
+        <w:t xml:space="preserve"> detected more than once</w:t>
+      </w:r>
+    </w:p>
+    <w:p>
+      <w:pPr>
+        <w:rPr>
+          <w:rFonts w:ascii="Dotum" w:eastAsia="Dotum" w:hAnsi="Dotum" w:cstheme="majorBidi"/>
+          <w:sz w:val="20"/>
+          <w:szCs w:val="20"/>
+        </w:rPr>
+      </w:pPr>
+      <w:r>
+        <w:rPr>
+          <w:rFonts w:ascii="Dotum" w:eastAsia="Dotum" w:hAnsi="Dotum" w:cstheme="majorBidi"/>
+          <w:sz w:val="20"/>
+          <w:szCs w:val="20"/>
+        </w:rPr>
+        <w:br w:type="page"/>
+      </w:r>
     </w:p>
     <w:p>
       <w:pPr>
@@ -1093,202 +2434,3488 @@
           <w:szCs w:val="36"/>
         </w:rPr>
       </w:pPr>
-      <w:bookmarkStart w:id="6" w:name="_Toc424390230"/>
+      <w:bookmarkStart w:id="6" w:name="_Toc424406301"/>
       <w:r>
         <w:rPr>
           <w:color w:val="auto"/>
           <w:sz w:val="36"/>
           <w:szCs w:val="36"/>
         </w:rPr>
-        <w:t>Call of procedure not declared yet</w:t>
+        <w:lastRenderedPageBreak/>
+        <w:t>5:</w:t>
+      </w:r>
+      <w:r>
+        <w:rPr>
+          <w:color w:val="auto"/>
+          <w:sz w:val="36"/>
+          <w:szCs w:val="36"/>
+        </w:rPr>
+        <w:t xml:space="preserve"> </w:t>
+      </w:r>
+      <w:r>
+        <w:rPr>
+          <w:color w:val="auto"/>
+          <w:sz w:val="36"/>
+          <w:szCs w:val="36"/>
+        </w:rPr>
+        <w:t>Constant declaration without number</w:t>
       </w:r>
       <w:bookmarkEnd w:id="6"/>
+    </w:p>
+    <w:tbl>
+      <w:tblPr>
+        <w:tblStyle w:val="TableGrid"/>
+        <w:tblW w:w="0" w:type="auto"/>
+        <w:tblLook w:val="04A0" w:firstRow="1" w:lastRow="0" w:firstColumn="1" w:lastColumn="0" w:noHBand="0" w:noVBand="1"/>
+      </w:tblPr>
+      <w:tblGrid>
+        <w:gridCol w:w="9350"/>
+      </w:tblGrid>
+      <w:tr>
+        <w:tc>
+          <w:tcPr>
+            <w:tcW w:w="9350" w:type="dxa"/>
+          </w:tcPr>
+          <w:p>
+            <w:pPr>
+              <w:rPr>
+                <w:rFonts w:ascii="Dotum" w:eastAsia="Dotum" w:hAnsi="Dotum"/>
+                <w:sz w:val="20"/>
+                <w:szCs w:val="20"/>
+              </w:rPr>
+            </w:pPr>
+            <w:proofErr w:type="spellStart"/>
+            <w:proofErr w:type="gramStart"/>
+            <w:r>
+              <w:rPr>
+                <w:rFonts w:ascii="Dotum" w:eastAsia="Dotum" w:hAnsi="Dotum"/>
+                <w:sz w:val="20"/>
+                <w:szCs w:val="20"/>
+              </w:rPr>
+              <w:t>const</w:t>
+            </w:r>
+            <w:proofErr w:type="spellEnd"/>
+            <w:proofErr w:type="gramEnd"/>
+            <w:r>
+              <w:rPr>
+                <w:rFonts w:ascii="Dotum" w:eastAsia="Dotum" w:hAnsi="Dotum"/>
+                <w:sz w:val="20"/>
+                <w:szCs w:val="20"/>
+              </w:rPr>
+              <w:t xml:space="preserve"> n = ;</w:t>
+            </w:r>
+          </w:p>
+          <w:p>
+            <w:pPr>
+              <w:rPr>
+                <w:rFonts w:ascii="Dotum" w:eastAsia="Dotum" w:hAnsi="Dotum"/>
+                <w:sz w:val="20"/>
+                <w:szCs w:val="20"/>
+              </w:rPr>
+            </w:pPr>
+            <w:proofErr w:type="spellStart"/>
+            <w:proofErr w:type="gramStart"/>
+            <w:r>
+              <w:rPr>
+                <w:rFonts w:ascii="Dotum" w:eastAsia="Dotum" w:hAnsi="Dotum"/>
+                <w:sz w:val="20"/>
+                <w:szCs w:val="20"/>
+              </w:rPr>
+              <w:t>var</w:t>
+            </w:r>
+            <w:proofErr w:type="spellEnd"/>
+            <w:proofErr w:type="gramEnd"/>
+            <w:r>
+              <w:rPr>
+                <w:rFonts w:ascii="Dotum" w:eastAsia="Dotum" w:hAnsi="Dotum"/>
+                <w:sz w:val="20"/>
+                <w:szCs w:val="20"/>
+              </w:rPr>
+              <w:t xml:space="preserve"> </w:t>
+            </w:r>
+            <w:proofErr w:type="spellStart"/>
+            <w:r>
+              <w:rPr>
+                <w:rFonts w:ascii="Dotum" w:eastAsia="Dotum" w:hAnsi="Dotum"/>
+                <w:sz w:val="20"/>
+                <w:szCs w:val="20"/>
+              </w:rPr>
+              <w:t>i,h</w:t>
+            </w:r>
+            <w:proofErr w:type="spellEnd"/>
+            <w:r>
+              <w:rPr>
+                <w:rFonts w:ascii="Dotum" w:eastAsia="Dotum" w:hAnsi="Dotum"/>
+                <w:sz w:val="20"/>
+                <w:szCs w:val="20"/>
+              </w:rPr>
+              <w:t xml:space="preserve">;      </w:t>
+            </w:r>
+          </w:p>
+          <w:p>
+            <w:pPr>
+              <w:rPr>
+                <w:rFonts w:ascii="Dotum" w:eastAsia="Dotum" w:hAnsi="Dotum"/>
+                <w:sz w:val="20"/>
+                <w:szCs w:val="20"/>
+              </w:rPr>
+            </w:pPr>
+            <w:r>
+              <w:rPr>
+                <w:rFonts w:ascii="Dotum" w:eastAsia="Dotum" w:hAnsi="Dotum"/>
+                <w:sz w:val="20"/>
+                <w:szCs w:val="20"/>
+              </w:rPr>
+              <w:t xml:space="preserve">   </w:t>
+            </w:r>
+            <w:proofErr w:type="gramStart"/>
+            <w:r>
+              <w:rPr>
+                <w:rFonts w:ascii="Dotum" w:eastAsia="Dotum" w:hAnsi="Dotum"/>
+                <w:sz w:val="20"/>
+                <w:szCs w:val="20"/>
+              </w:rPr>
+              <w:t>procedure</w:t>
+            </w:r>
+            <w:proofErr w:type="gramEnd"/>
+            <w:r>
+              <w:rPr>
+                <w:rFonts w:ascii="Dotum" w:eastAsia="Dotum" w:hAnsi="Dotum"/>
+                <w:sz w:val="20"/>
+                <w:szCs w:val="20"/>
+              </w:rPr>
+              <w:t xml:space="preserve"> sub;</w:t>
+            </w:r>
+          </w:p>
+          <w:p>
+            <w:pPr>
+              <w:rPr>
+                <w:rFonts w:ascii="Dotum" w:eastAsia="Dotum" w:hAnsi="Dotum"/>
+                <w:sz w:val="20"/>
+                <w:szCs w:val="20"/>
+              </w:rPr>
+            </w:pPr>
+            <w:r>
+              <w:rPr>
+                <w:rFonts w:ascii="Dotum" w:eastAsia="Dotum" w:hAnsi="Dotum"/>
+                <w:sz w:val="20"/>
+                <w:szCs w:val="20"/>
+              </w:rPr>
+              <w:t xml:space="preserve">     </w:t>
+            </w:r>
+            <w:proofErr w:type="spellStart"/>
+            <w:proofErr w:type="gramStart"/>
+            <w:r>
+              <w:rPr>
+                <w:rFonts w:ascii="Dotum" w:eastAsia="Dotum" w:hAnsi="Dotum"/>
+                <w:sz w:val="20"/>
+                <w:szCs w:val="20"/>
+              </w:rPr>
+              <w:t>const</w:t>
+            </w:r>
+            <w:proofErr w:type="spellEnd"/>
+            <w:proofErr w:type="gramEnd"/>
+            <w:r>
+              <w:rPr>
+                <w:rFonts w:ascii="Dotum" w:eastAsia="Dotum" w:hAnsi="Dotum"/>
+                <w:sz w:val="20"/>
+                <w:szCs w:val="20"/>
+              </w:rPr>
+              <w:t xml:space="preserve"> k = 7;</w:t>
+            </w:r>
+          </w:p>
+          <w:p>
+            <w:pPr>
+              <w:rPr>
+                <w:rFonts w:ascii="Dotum" w:eastAsia="Dotum" w:hAnsi="Dotum"/>
+                <w:sz w:val="20"/>
+                <w:szCs w:val="20"/>
+              </w:rPr>
+            </w:pPr>
+            <w:r>
+              <w:rPr>
+                <w:rFonts w:ascii="Dotum" w:eastAsia="Dotum" w:hAnsi="Dotum"/>
+                <w:sz w:val="20"/>
+                <w:szCs w:val="20"/>
+              </w:rPr>
+              <w:t xml:space="preserve">     </w:t>
+            </w:r>
+            <w:proofErr w:type="spellStart"/>
+            <w:proofErr w:type="gramStart"/>
+            <w:r>
+              <w:rPr>
+                <w:rFonts w:ascii="Dotum" w:eastAsia="Dotum" w:hAnsi="Dotum"/>
+                <w:sz w:val="20"/>
+                <w:szCs w:val="20"/>
+              </w:rPr>
+              <w:t>var</w:t>
+            </w:r>
+            <w:proofErr w:type="spellEnd"/>
+            <w:proofErr w:type="gramEnd"/>
+            <w:r>
+              <w:rPr>
+                <w:rFonts w:ascii="Dotum" w:eastAsia="Dotum" w:hAnsi="Dotum"/>
+                <w:sz w:val="20"/>
+                <w:szCs w:val="20"/>
+              </w:rPr>
+              <w:t xml:space="preserve"> </w:t>
+            </w:r>
+            <w:proofErr w:type="spellStart"/>
+            <w:r>
+              <w:rPr>
+                <w:rFonts w:ascii="Dotum" w:eastAsia="Dotum" w:hAnsi="Dotum"/>
+                <w:sz w:val="20"/>
+                <w:szCs w:val="20"/>
+              </w:rPr>
+              <w:t>j,h</w:t>
+            </w:r>
+            <w:proofErr w:type="spellEnd"/>
+            <w:r>
+              <w:rPr>
+                <w:rFonts w:ascii="Dotum" w:eastAsia="Dotum" w:hAnsi="Dotum"/>
+                <w:sz w:val="20"/>
+                <w:szCs w:val="20"/>
+              </w:rPr>
+              <w:t>;</w:t>
+            </w:r>
+          </w:p>
+          <w:p>
+            <w:pPr>
+              <w:rPr>
+                <w:rFonts w:ascii="Dotum" w:eastAsia="Dotum" w:hAnsi="Dotum"/>
+                <w:sz w:val="20"/>
+                <w:szCs w:val="20"/>
+              </w:rPr>
+            </w:pPr>
+            <w:r>
+              <w:rPr>
+                <w:rFonts w:ascii="Dotum" w:eastAsia="Dotum" w:hAnsi="Dotum"/>
+                <w:sz w:val="20"/>
+                <w:szCs w:val="20"/>
+              </w:rPr>
+              <w:t xml:space="preserve">    </w:t>
+            </w:r>
+            <w:proofErr w:type="gramStart"/>
+            <w:r>
+              <w:rPr>
+                <w:rFonts w:ascii="Dotum" w:eastAsia="Dotum" w:hAnsi="Dotum"/>
+                <w:sz w:val="20"/>
+                <w:szCs w:val="20"/>
+              </w:rPr>
+              <w:t>begin</w:t>
+            </w:r>
+            <w:proofErr w:type="gramEnd"/>
+          </w:p>
+          <w:p>
+            <w:pPr>
+              <w:rPr>
+                <w:rFonts w:ascii="Dotum" w:eastAsia="Dotum" w:hAnsi="Dotum"/>
+                <w:sz w:val="20"/>
+                <w:szCs w:val="20"/>
+              </w:rPr>
+            </w:pPr>
+            <w:r>
+              <w:rPr>
+                <w:rFonts w:ascii="Dotum" w:eastAsia="Dotum" w:hAnsi="Dotum"/>
+                <w:sz w:val="20"/>
+                <w:szCs w:val="20"/>
+              </w:rPr>
+              <w:t xml:space="preserve">      </w:t>
+            </w:r>
+            <w:proofErr w:type="gramStart"/>
+            <w:r>
+              <w:rPr>
+                <w:rFonts w:ascii="Dotum" w:eastAsia="Dotum" w:hAnsi="Dotum"/>
+                <w:sz w:val="20"/>
+                <w:szCs w:val="20"/>
+              </w:rPr>
+              <w:t>j</w:t>
+            </w:r>
+            <w:proofErr w:type="gramEnd"/>
+            <w:r>
+              <w:rPr>
+                <w:rFonts w:ascii="Dotum" w:eastAsia="Dotum" w:hAnsi="Dotum"/>
+                <w:sz w:val="20"/>
+                <w:szCs w:val="20"/>
+              </w:rPr>
+              <w:t>:=n;</w:t>
+            </w:r>
+          </w:p>
+          <w:p>
+            <w:pPr>
+              <w:rPr>
+                <w:rFonts w:ascii="Dotum" w:eastAsia="Dotum" w:hAnsi="Dotum"/>
+                <w:sz w:val="20"/>
+                <w:szCs w:val="20"/>
+              </w:rPr>
+            </w:pPr>
+            <w:r>
+              <w:rPr>
+                <w:rFonts w:ascii="Dotum" w:eastAsia="Dotum" w:hAnsi="Dotum"/>
+                <w:sz w:val="20"/>
+                <w:szCs w:val="20"/>
+              </w:rPr>
+              <w:t xml:space="preserve">      </w:t>
+            </w:r>
+            <w:proofErr w:type="gramStart"/>
+            <w:r>
+              <w:rPr>
+                <w:rFonts w:ascii="Dotum" w:eastAsia="Dotum" w:hAnsi="Dotum"/>
+                <w:sz w:val="20"/>
+                <w:szCs w:val="20"/>
+              </w:rPr>
+              <w:t>i</w:t>
+            </w:r>
+            <w:proofErr w:type="gramEnd"/>
+            <w:r>
+              <w:rPr>
+                <w:rFonts w:ascii="Dotum" w:eastAsia="Dotum" w:hAnsi="Dotum"/>
+                <w:sz w:val="20"/>
+                <w:szCs w:val="20"/>
+              </w:rPr>
+              <w:t>:=1;</w:t>
+            </w:r>
+          </w:p>
+          <w:p>
+            <w:pPr>
+              <w:rPr>
+                <w:rFonts w:ascii="Dotum" w:eastAsia="Dotum" w:hAnsi="Dotum"/>
+                <w:sz w:val="20"/>
+                <w:szCs w:val="20"/>
+              </w:rPr>
+            </w:pPr>
+            <w:r>
+              <w:rPr>
+                <w:rFonts w:ascii="Dotum" w:eastAsia="Dotum" w:hAnsi="Dotum"/>
+                <w:sz w:val="20"/>
+                <w:szCs w:val="20"/>
+              </w:rPr>
+              <w:t xml:space="preserve">      </w:t>
+            </w:r>
+            <w:proofErr w:type="gramStart"/>
+            <w:r>
+              <w:rPr>
+                <w:rFonts w:ascii="Dotum" w:eastAsia="Dotum" w:hAnsi="Dotum"/>
+                <w:sz w:val="20"/>
+                <w:szCs w:val="20"/>
+              </w:rPr>
+              <w:t>h</w:t>
+            </w:r>
+            <w:proofErr w:type="gramEnd"/>
+            <w:r>
+              <w:rPr>
+                <w:rFonts w:ascii="Dotum" w:eastAsia="Dotum" w:hAnsi="Dotum"/>
+                <w:sz w:val="20"/>
+                <w:szCs w:val="20"/>
+              </w:rPr>
+              <w:t>:=k;</w:t>
+            </w:r>
+          </w:p>
+          <w:p>
+            <w:pPr>
+              <w:rPr>
+                <w:rFonts w:ascii="Dotum" w:eastAsia="Dotum" w:hAnsi="Dotum"/>
+                <w:sz w:val="20"/>
+                <w:szCs w:val="20"/>
+              </w:rPr>
+            </w:pPr>
+            <w:r>
+              <w:rPr>
+                <w:rFonts w:ascii="Dotum" w:eastAsia="Dotum" w:hAnsi="Dotum"/>
+                <w:sz w:val="20"/>
+                <w:szCs w:val="20"/>
+              </w:rPr>
+              <w:t xml:space="preserve">    </w:t>
+            </w:r>
+            <w:proofErr w:type="gramStart"/>
+            <w:r>
+              <w:rPr>
+                <w:rFonts w:ascii="Dotum" w:eastAsia="Dotum" w:hAnsi="Dotum"/>
+                <w:sz w:val="20"/>
+                <w:szCs w:val="20"/>
+              </w:rPr>
+              <w:t>end</w:t>
+            </w:r>
+            <w:proofErr w:type="gramEnd"/>
+            <w:r>
+              <w:rPr>
+                <w:rFonts w:ascii="Dotum" w:eastAsia="Dotum" w:hAnsi="Dotum"/>
+                <w:sz w:val="20"/>
+                <w:szCs w:val="20"/>
+              </w:rPr>
+              <w:t>;</w:t>
+            </w:r>
+          </w:p>
+          <w:p>
+            <w:pPr>
+              <w:rPr>
+                <w:rFonts w:ascii="Dotum" w:eastAsia="Dotum" w:hAnsi="Dotum"/>
+                <w:sz w:val="20"/>
+                <w:szCs w:val="20"/>
+              </w:rPr>
+            </w:pPr>
+            <w:proofErr w:type="gramStart"/>
+            <w:r>
+              <w:rPr>
+                <w:rFonts w:ascii="Dotum" w:eastAsia="Dotum" w:hAnsi="Dotum"/>
+                <w:sz w:val="20"/>
+                <w:szCs w:val="20"/>
+              </w:rPr>
+              <w:t>begin</w:t>
+            </w:r>
+            <w:proofErr w:type="gramEnd"/>
+            <w:r>
+              <w:rPr>
+                <w:rFonts w:ascii="Dotum" w:eastAsia="Dotum" w:hAnsi="Dotum"/>
+                <w:sz w:val="20"/>
+                <w:szCs w:val="20"/>
+              </w:rPr>
+              <w:t xml:space="preserve"> </w:t>
+            </w:r>
+          </w:p>
+          <w:p>
+            <w:pPr>
+              <w:rPr>
+                <w:rFonts w:ascii="Dotum" w:eastAsia="Dotum" w:hAnsi="Dotum"/>
+                <w:sz w:val="20"/>
+                <w:szCs w:val="20"/>
+              </w:rPr>
+            </w:pPr>
+            <w:r>
+              <w:rPr>
+                <w:rFonts w:ascii="Dotum" w:eastAsia="Dotum" w:hAnsi="Dotum"/>
+                <w:sz w:val="20"/>
+                <w:szCs w:val="20"/>
+              </w:rPr>
+              <w:t xml:space="preserve">        </w:t>
+            </w:r>
+            <w:proofErr w:type="gramStart"/>
+            <w:r>
+              <w:rPr>
+                <w:rFonts w:ascii="Dotum" w:eastAsia="Dotum" w:hAnsi="Dotum"/>
+                <w:sz w:val="20"/>
+                <w:szCs w:val="20"/>
+              </w:rPr>
+              <w:t>i</w:t>
+            </w:r>
+            <w:proofErr w:type="gramEnd"/>
+            <w:r>
+              <w:rPr>
+                <w:rFonts w:ascii="Dotum" w:eastAsia="Dotum" w:hAnsi="Dotum"/>
+                <w:sz w:val="20"/>
+                <w:szCs w:val="20"/>
+              </w:rPr>
+              <w:t>:=3;</w:t>
+            </w:r>
+          </w:p>
+          <w:p>
+            <w:pPr>
+              <w:rPr>
+                <w:rFonts w:ascii="Dotum" w:eastAsia="Dotum" w:hAnsi="Dotum"/>
+                <w:sz w:val="20"/>
+                <w:szCs w:val="20"/>
+              </w:rPr>
+            </w:pPr>
+            <w:r>
+              <w:rPr>
+                <w:rFonts w:ascii="Dotum" w:eastAsia="Dotum" w:hAnsi="Dotum"/>
+                <w:sz w:val="20"/>
+                <w:szCs w:val="20"/>
+              </w:rPr>
+              <w:t xml:space="preserve">        </w:t>
+            </w:r>
+            <w:proofErr w:type="gramStart"/>
+            <w:r>
+              <w:rPr>
+                <w:rFonts w:ascii="Dotum" w:eastAsia="Dotum" w:hAnsi="Dotum"/>
+                <w:sz w:val="20"/>
+                <w:szCs w:val="20"/>
+              </w:rPr>
+              <w:t>h</w:t>
+            </w:r>
+            <w:proofErr w:type="gramEnd"/>
+            <w:r>
+              <w:rPr>
+                <w:rFonts w:ascii="Dotum" w:eastAsia="Dotum" w:hAnsi="Dotum"/>
+                <w:sz w:val="20"/>
+                <w:szCs w:val="20"/>
+              </w:rPr>
+              <w:t>:=0;</w:t>
+            </w:r>
+          </w:p>
+          <w:p>
+            <w:pPr>
+              <w:rPr>
+                <w:rFonts w:ascii="Dotum" w:eastAsia="Dotum" w:hAnsi="Dotum"/>
+                <w:sz w:val="20"/>
+                <w:szCs w:val="20"/>
+              </w:rPr>
+            </w:pPr>
+            <w:r>
+              <w:rPr>
+                <w:rFonts w:ascii="Dotum" w:eastAsia="Dotum" w:hAnsi="Dotum"/>
+                <w:sz w:val="20"/>
+                <w:szCs w:val="20"/>
+              </w:rPr>
+              <w:t xml:space="preserve">        </w:t>
+            </w:r>
+            <w:proofErr w:type="gramStart"/>
+            <w:r>
+              <w:rPr>
+                <w:rFonts w:ascii="Dotum" w:eastAsia="Dotum" w:hAnsi="Dotum"/>
+                <w:sz w:val="20"/>
+                <w:szCs w:val="20"/>
+              </w:rPr>
+              <w:t>call</w:t>
+            </w:r>
+            <w:proofErr w:type="gramEnd"/>
+            <w:r>
+              <w:rPr>
+                <w:rFonts w:ascii="Dotum" w:eastAsia="Dotum" w:hAnsi="Dotum"/>
+                <w:sz w:val="20"/>
+                <w:szCs w:val="20"/>
+              </w:rPr>
+              <w:t xml:space="preserve"> sub;</w:t>
+            </w:r>
+          </w:p>
+          <w:p>
+            <w:pPr>
+              <w:rPr>
+                <w:rFonts w:ascii="Dotum" w:eastAsia="Dotum" w:hAnsi="Dotum"/>
+                <w:sz w:val="20"/>
+                <w:szCs w:val="20"/>
+              </w:rPr>
+            </w:pPr>
+            <w:proofErr w:type="gramStart"/>
+            <w:r>
+              <w:rPr>
+                <w:rFonts w:ascii="Dotum" w:eastAsia="Dotum" w:hAnsi="Dotum"/>
+                <w:sz w:val="20"/>
+                <w:szCs w:val="20"/>
+              </w:rPr>
+              <w:t>end</w:t>
+            </w:r>
+            <w:proofErr w:type="gramEnd"/>
+            <w:r>
+              <w:rPr>
+                <w:rFonts w:ascii="Dotum" w:eastAsia="Dotum" w:hAnsi="Dotum"/>
+                <w:sz w:val="20"/>
+                <w:szCs w:val="20"/>
+              </w:rPr>
+              <w:t>.</w:t>
+            </w:r>
+          </w:p>
+        </w:tc>
+      </w:tr>
+    </w:tbl>
+    <w:p>
+      <w:pPr>
+        <w:rPr>
+          <w:rFonts w:eastAsiaTheme="minorEastAsia"/>
+          <w:spacing w:val="15"/>
+          <w:sz w:val="24"/>
+          <w:szCs w:val="24"/>
+        </w:rPr>
+      </w:pPr>
+      <w:r>
+        <w:rPr>
+          <w:rFonts w:eastAsiaTheme="minorEastAsia"/>
+          <w:spacing w:val="15"/>
+          <w:sz w:val="24"/>
+          <w:szCs w:val="24"/>
+        </w:rPr>
+        <w:t>Message generated:</w:t>
+      </w:r>
+      <w:r>
+        <w:rPr>
+          <w:rFonts w:eastAsiaTheme="minorEastAsia"/>
+          <w:spacing w:val="15"/>
+          <w:sz w:val="24"/>
+          <w:szCs w:val="24"/>
+        </w:rPr>
+        <w:t xml:space="preserve"> </w:t>
+      </w:r>
+    </w:p>
+    <w:p>
+      <w:pPr>
+        <w:rPr>
+          <w:rFonts w:ascii="Dotum" w:eastAsia="Dotum" w:hAnsi="Dotum" w:cstheme="majorBidi"/>
+          <w:sz w:val="20"/>
+          <w:szCs w:val="20"/>
+        </w:rPr>
+      </w:pPr>
+      <w:r>
+        <w:rPr>
+          <w:rFonts w:ascii="Dotum" w:eastAsia="Dotum" w:hAnsi="Dotum" w:cstheme="majorBidi"/>
+          <w:sz w:val="20"/>
+          <w:szCs w:val="20"/>
+        </w:rPr>
+        <w:t>Error: Line</w:t>
+      </w:r>
+      <w:proofErr w:type="gramStart"/>
+      <w:r>
+        <w:rPr>
+          <w:rFonts w:ascii="Dotum" w:eastAsia="Dotum" w:hAnsi="Dotum" w:cstheme="majorBidi"/>
+          <w:sz w:val="20"/>
+          <w:szCs w:val="20"/>
+        </w:rPr>
+        <w:t>:2</w:t>
+      </w:r>
+      <w:proofErr w:type="gramEnd"/>
+      <w:r>
+        <w:rPr>
+          <w:rFonts w:ascii="Dotum" w:eastAsia="Dotum" w:hAnsi="Dotum" w:cstheme="majorBidi"/>
+          <w:sz w:val="20"/>
+          <w:szCs w:val="20"/>
+        </w:rPr>
+        <w:t>, Collumn:4</w:t>
+      </w:r>
+      <w:r>
+        <w:rPr>
+          <w:rFonts w:ascii="Dotum" w:eastAsia="Dotum" w:hAnsi="Dotum" w:cstheme="majorBidi"/>
+          <w:sz w:val="20"/>
+          <w:szCs w:val="20"/>
+        </w:rPr>
+        <w:t xml:space="preserve"> :: </w:t>
+      </w:r>
+      <w:r>
+        <w:rPr>
+          <w:rFonts w:ascii="Dotum" w:eastAsia="Dotum" w:hAnsi="Dotum" w:cstheme="majorBidi"/>
+          <w:sz w:val="20"/>
+          <w:szCs w:val="20"/>
+        </w:rPr>
+        <w:t xml:space="preserve">Number expected after = with </w:t>
+      </w:r>
+      <w:proofErr w:type="spellStart"/>
+      <w:r>
+        <w:rPr>
+          <w:rFonts w:ascii="Dotum" w:eastAsia="Dotum" w:hAnsi="Dotum" w:cstheme="majorBidi"/>
+          <w:sz w:val="20"/>
+          <w:szCs w:val="20"/>
+        </w:rPr>
+        <w:t>const</w:t>
+      </w:r>
+      <w:proofErr w:type="spellEnd"/>
+    </w:p>
+    <w:p>
+      <w:pPr>
+        <w:rPr>
+          <w:rFonts w:ascii="Dotum" w:eastAsia="Dotum" w:hAnsi="Dotum" w:cstheme="majorBidi"/>
+          <w:sz w:val="20"/>
+          <w:szCs w:val="20"/>
+        </w:rPr>
+      </w:pPr>
+      <w:r>
+        <w:rPr>
+          <w:rFonts w:ascii="Dotum" w:eastAsia="Dotum" w:hAnsi="Dotum" w:cstheme="majorBidi"/>
+          <w:sz w:val="20"/>
+          <w:szCs w:val="20"/>
+        </w:rPr>
+        <w:br w:type="page"/>
+      </w:r>
     </w:p>
     <w:p>
       <w:pPr>
         <w:pStyle w:val="Heading1"/>
         <w:rPr>
-          <w:rFonts w:eastAsiaTheme="minorEastAsia"/>
           <w:color w:val="auto"/>
-          <w:spacing w:val="15"/>
           <w:sz w:val="36"/>
           <w:szCs w:val="36"/>
         </w:rPr>
       </w:pPr>
-      <w:bookmarkStart w:id="7" w:name="_Toc424390231"/>
-      <w:r>
-        <w:rPr>
-          <w:rFonts w:eastAsiaTheme="minorEastAsia"/>
+      <w:bookmarkStart w:id="7" w:name="_Toc424406302"/>
+      <w:r>
+        <w:rPr>
           <w:color w:val="auto"/>
-          <w:spacing w:val="15"/>
           <w:sz w:val="36"/>
           <w:szCs w:val="36"/>
         </w:rPr>
-        <w:t>Calling a constant or a variable</w:t>
+        <w:lastRenderedPageBreak/>
+        <w:t>6</w:t>
+      </w:r>
+      <w:r>
+        <w:rPr>
+          <w:color w:val="auto"/>
+          <w:sz w:val="36"/>
+          <w:szCs w:val="36"/>
+        </w:rPr>
+        <w:t xml:space="preserve">: </w:t>
+      </w:r>
+      <w:proofErr w:type="spellStart"/>
+      <w:r>
+        <w:rPr>
+          <w:color w:val="auto"/>
+          <w:sz w:val="36"/>
+          <w:szCs w:val="36"/>
+        </w:rPr>
+        <w:t>Var</w:t>
+      </w:r>
+      <w:proofErr w:type="spellEnd"/>
+      <w:r>
+        <w:rPr>
+          <w:color w:val="auto"/>
+          <w:sz w:val="36"/>
+          <w:szCs w:val="36"/>
+        </w:rPr>
+        <w:t xml:space="preserve"> declaration </w:t>
+      </w:r>
+      <w:r>
+        <w:rPr>
+          <w:color w:val="auto"/>
+          <w:sz w:val="36"/>
+          <w:szCs w:val="36"/>
+        </w:rPr>
+        <w:t>missing variable name</w:t>
       </w:r>
       <w:bookmarkEnd w:id="7"/>
+    </w:p>
+    <w:tbl>
+      <w:tblPr>
+        <w:tblStyle w:val="TableGrid"/>
+        <w:tblW w:w="0" w:type="auto"/>
+        <w:tblLook w:val="04A0" w:firstRow="1" w:lastRow="0" w:firstColumn="1" w:lastColumn="0" w:noHBand="0" w:noVBand="1"/>
+      </w:tblPr>
+      <w:tblGrid>
+        <w:gridCol w:w="9350"/>
+      </w:tblGrid>
+      <w:tr>
+        <w:tc>
+          <w:tcPr>
+            <w:tcW w:w="9350" w:type="dxa"/>
+          </w:tcPr>
+          <w:p>
+            <w:pPr>
+              <w:rPr>
+                <w:rFonts w:ascii="Dotum" w:eastAsia="Dotum" w:hAnsi="Dotum"/>
+                <w:sz w:val="20"/>
+                <w:szCs w:val="20"/>
+              </w:rPr>
+            </w:pPr>
+            <w:proofErr w:type="spellStart"/>
+            <w:proofErr w:type="gramStart"/>
+            <w:r>
+              <w:rPr>
+                <w:rFonts w:ascii="Dotum" w:eastAsia="Dotum" w:hAnsi="Dotum"/>
+                <w:sz w:val="20"/>
+                <w:szCs w:val="20"/>
+              </w:rPr>
+              <w:t>const</w:t>
+            </w:r>
+            <w:proofErr w:type="spellEnd"/>
+            <w:proofErr w:type="gramEnd"/>
+            <w:r>
+              <w:rPr>
+                <w:rFonts w:ascii="Dotum" w:eastAsia="Dotum" w:hAnsi="Dotum"/>
+                <w:sz w:val="20"/>
+                <w:szCs w:val="20"/>
+              </w:rPr>
+              <w:t xml:space="preserve"> n = 8 ;</w:t>
+            </w:r>
+          </w:p>
+          <w:p>
+            <w:pPr>
+              <w:rPr>
+                <w:rFonts w:ascii="Dotum" w:eastAsia="Dotum" w:hAnsi="Dotum"/>
+                <w:sz w:val="20"/>
+                <w:szCs w:val="20"/>
+              </w:rPr>
+            </w:pPr>
+            <w:proofErr w:type="spellStart"/>
+            <w:proofErr w:type="gramStart"/>
+            <w:r>
+              <w:rPr>
+                <w:rFonts w:ascii="Dotum" w:eastAsia="Dotum" w:hAnsi="Dotum"/>
+                <w:sz w:val="20"/>
+                <w:szCs w:val="20"/>
+              </w:rPr>
+              <w:t>var</w:t>
+            </w:r>
+            <w:proofErr w:type="spellEnd"/>
+            <w:proofErr w:type="gramEnd"/>
+            <w:r>
+              <w:rPr>
+                <w:rFonts w:ascii="Dotum" w:eastAsia="Dotum" w:hAnsi="Dotum"/>
+                <w:sz w:val="20"/>
+                <w:szCs w:val="20"/>
+              </w:rPr>
+              <w:t xml:space="preserve"> ,h;      </w:t>
+            </w:r>
+          </w:p>
+          <w:p>
+            <w:pPr>
+              <w:rPr>
+                <w:rFonts w:ascii="Dotum" w:eastAsia="Dotum" w:hAnsi="Dotum"/>
+                <w:sz w:val="20"/>
+                <w:szCs w:val="20"/>
+              </w:rPr>
+            </w:pPr>
+            <w:r>
+              <w:rPr>
+                <w:rFonts w:ascii="Dotum" w:eastAsia="Dotum" w:hAnsi="Dotum"/>
+                <w:sz w:val="20"/>
+                <w:szCs w:val="20"/>
+              </w:rPr>
+              <w:t xml:space="preserve">   </w:t>
+            </w:r>
+            <w:proofErr w:type="gramStart"/>
+            <w:r>
+              <w:rPr>
+                <w:rFonts w:ascii="Dotum" w:eastAsia="Dotum" w:hAnsi="Dotum"/>
+                <w:sz w:val="20"/>
+                <w:szCs w:val="20"/>
+              </w:rPr>
+              <w:t>procedure</w:t>
+            </w:r>
+            <w:proofErr w:type="gramEnd"/>
+            <w:r>
+              <w:rPr>
+                <w:rFonts w:ascii="Dotum" w:eastAsia="Dotum" w:hAnsi="Dotum"/>
+                <w:sz w:val="20"/>
+                <w:szCs w:val="20"/>
+              </w:rPr>
+              <w:t xml:space="preserve"> sub;</w:t>
+            </w:r>
+          </w:p>
+          <w:p>
+            <w:pPr>
+              <w:rPr>
+                <w:rFonts w:ascii="Dotum" w:eastAsia="Dotum" w:hAnsi="Dotum"/>
+                <w:sz w:val="20"/>
+                <w:szCs w:val="20"/>
+              </w:rPr>
+            </w:pPr>
+            <w:r>
+              <w:rPr>
+                <w:rFonts w:ascii="Dotum" w:eastAsia="Dotum" w:hAnsi="Dotum"/>
+                <w:sz w:val="20"/>
+                <w:szCs w:val="20"/>
+              </w:rPr>
+              <w:t xml:space="preserve">     </w:t>
+            </w:r>
+            <w:proofErr w:type="spellStart"/>
+            <w:proofErr w:type="gramStart"/>
+            <w:r>
+              <w:rPr>
+                <w:rFonts w:ascii="Dotum" w:eastAsia="Dotum" w:hAnsi="Dotum"/>
+                <w:sz w:val="20"/>
+                <w:szCs w:val="20"/>
+              </w:rPr>
+              <w:t>const</w:t>
+            </w:r>
+            <w:proofErr w:type="spellEnd"/>
+            <w:proofErr w:type="gramEnd"/>
+            <w:r>
+              <w:rPr>
+                <w:rFonts w:ascii="Dotum" w:eastAsia="Dotum" w:hAnsi="Dotum"/>
+                <w:sz w:val="20"/>
+                <w:szCs w:val="20"/>
+              </w:rPr>
+              <w:t xml:space="preserve"> k = 7;</w:t>
+            </w:r>
+          </w:p>
+          <w:p>
+            <w:pPr>
+              <w:rPr>
+                <w:rFonts w:ascii="Dotum" w:eastAsia="Dotum" w:hAnsi="Dotum"/>
+                <w:sz w:val="20"/>
+                <w:szCs w:val="20"/>
+              </w:rPr>
+            </w:pPr>
+            <w:r>
+              <w:rPr>
+                <w:rFonts w:ascii="Dotum" w:eastAsia="Dotum" w:hAnsi="Dotum"/>
+                <w:sz w:val="20"/>
+                <w:szCs w:val="20"/>
+              </w:rPr>
+              <w:t xml:space="preserve">     </w:t>
+            </w:r>
+            <w:proofErr w:type="spellStart"/>
+            <w:proofErr w:type="gramStart"/>
+            <w:r>
+              <w:rPr>
+                <w:rFonts w:ascii="Dotum" w:eastAsia="Dotum" w:hAnsi="Dotum"/>
+                <w:sz w:val="20"/>
+                <w:szCs w:val="20"/>
+              </w:rPr>
+              <w:t>var</w:t>
+            </w:r>
+            <w:proofErr w:type="spellEnd"/>
+            <w:proofErr w:type="gramEnd"/>
+            <w:r>
+              <w:rPr>
+                <w:rFonts w:ascii="Dotum" w:eastAsia="Dotum" w:hAnsi="Dotum"/>
+                <w:sz w:val="20"/>
+                <w:szCs w:val="20"/>
+              </w:rPr>
+              <w:t xml:space="preserve"> </w:t>
+            </w:r>
+            <w:proofErr w:type="spellStart"/>
+            <w:r>
+              <w:rPr>
+                <w:rFonts w:ascii="Dotum" w:eastAsia="Dotum" w:hAnsi="Dotum"/>
+                <w:sz w:val="20"/>
+                <w:szCs w:val="20"/>
+              </w:rPr>
+              <w:t>j,h</w:t>
+            </w:r>
+            <w:proofErr w:type="spellEnd"/>
+            <w:r>
+              <w:rPr>
+                <w:rFonts w:ascii="Dotum" w:eastAsia="Dotum" w:hAnsi="Dotum"/>
+                <w:sz w:val="20"/>
+                <w:szCs w:val="20"/>
+              </w:rPr>
+              <w:t>;</w:t>
+            </w:r>
+          </w:p>
+          <w:p>
+            <w:pPr>
+              <w:rPr>
+                <w:rFonts w:ascii="Dotum" w:eastAsia="Dotum" w:hAnsi="Dotum"/>
+                <w:sz w:val="20"/>
+                <w:szCs w:val="20"/>
+              </w:rPr>
+            </w:pPr>
+            <w:r>
+              <w:rPr>
+                <w:rFonts w:ascii="Dotum" w:eastAsia="Dotum" w:hAnsi="Dotum"/>
+                <w:sz w:val="20"/>
+                <w:szCs w:val="20"/>
+              </w:rPr>
+              <w:t xml:space="preserve">    </w:t>
+            </w:r>
+            <w:proofErr w:type="gramStart"/>
+            <w:r>
+              <w:rPr>
+                <w:rFonts w:ascii="Dotum" w:eastAsia="Dotum" w:hAnsi="Dotum"/>
+                <w:sz w:val="20"/>
+                <w:szCs w:val="20"/>
+              </w:rPr>
+              <w:t>begin</w:t>
+            </w:r>
+            <w:proofErr w:type="gramEnd"/>
+          </w:p>
+          <w:p>
+            <w:pPr>
+              <w:rPr>
+                <w:rFonts w:ascii="Dotum" w:eastAsia="Dotum" w:hAnsi="Dotum"/>
+                <w:sz w:val="20"/>
+                <w:szCs w:val="20"/>
+              </w:rPr>
+            </w:pPr>
+            <w:r>
+              <w:rPr>
+                <w:rFonts w:ascii="Dotum" w:eastAsia="Dotum" w:hAnsi="Dotum"/>
+                <w:sz w:val="20"/>
+                <w:szCs w:val="20"/>
+              </w:rPr>
+              <w:t xml:space="preserve">      </w:t>
+            </w:r>
+            <w:proofErr w:type="gramStart"/>
+            <w:r>
+              <w:rPr>
+                <w:rFonts w:ascii="Dotum" w:eastAsia="Dotum" w:hAnsi="Dotum"/>
+                <w:sz w:val="20"/>
+                <w:szCs w:val="20"/>
+              </w:rPr>
+              <w:t>j</w:t>
+            </w:r>
+            <w:proofErr w:type="gramEnd"/>
+            <w:r>
+              <w:rPr>
+                <w:rFonts w:ascii="Dotum" w:eastAsia="Dotum" w:hAnsi="Dotum"/>
+                <w:sz w:val="20"/>
+                <w:szCs w:val="20"/>
+              </w:rPr>
+              <w:t>:=n;</w:t>
+            </w:r>
+          </w:p>
+          <w:p>
+            <w:pPr>
+              <w:rPr>
+                <w:rFonts w:ascii="Dotum" w:eastAsia="Dotum" w:hAnsi="Dotum"/>
+                <w:sz w:val="20"/>
+                <w:szCs w:val="20"/>
+              </w:rPr>
+            </w:pPr>
+            <w:r>
+              <w:rPr>
+                <w:rFonts w:ascii="Dotum" w:eastAsia="Dotum" w:hAnsi="Dotum"/>
+                <w:sz w:val="20"/>
+                <w:szCs w:val="20"/>
+              </w:rPr>
+              <w:t xml:space="preserve">      </w:t>
+            </w:r>
+            <w:proofErr w:type="gramStart"/>
+            <w:r>
+              <w:rPr>
+                <w:rFonts w:ascii="Dotum" w:eastAsia="Dotum" w:hAnsi="Dotum"/>
+                <w:sz w:val="20"/>
+                <w:szCs w:val="20"/>
+              </w:rPr>
+              <w:t>i</w:t>
+            </w:r>
+            <w:proofErr w:type="gramEnd"/>
+            <w:r>
+              <w:rPr>
+                <w:rFonts w:ascii="Dotum" w:eastAsia="Dotum" w:hAnsi="Dotum"/>
+                <w:sz w:val="20"/>
+                <w:szCs w:val="20"/>
+              </w:rPr>
+              <w:t>:=1;</w:t>
+            </w:r>
+          </w:p>
+          <w:p>
+            <w:pPr>
+              <w:rPr>
+                <w:rFonts w:ascii="Dotum" w:eastAsia="Dotum" w:hAnsi="Dotum"/>
+                <w:sz w:val="20"/>
+                <w:szCs w:val="20"/>
+              </w:rPr>
+            </w:pPr>
+            <w:r>
+              <w:rPr>
+                <w:rFonts w:ascii="Dotum" w:eastAsia="Dotum" w:hAnsi="Dotum"/>
+                <w:sz w:val="20"/>
+                <w:szCs w:val="20"/>
+              </w:rPr>
+              <w:t xml:space="preserve">      </w:t>
+            </w:r>
+            <w:proofErr w:type="gramStart"/>
+            <w:r>
+              <w:rPr>
+                <w:rFonts w:ascii="Dotum" w:eastAsia="Dotum" w:hAnsi="Dotum"/>
+                <w:sz w:val="20"/>
+                <w:szCs w:val="20"/>
+              </w:rPr>
+              <w:t>h</w:t>
+            </w:r>
+            <w:proofErr w:type="gramEnd"/>
+            <w:r>
+              <w:rPr>
+                <w:rFonts w:ascii="Dotum" w:eastAsia="Dotum" w:hAnsi="Dotum"/>
+                <w:sz w:val="20"/>
+                <w:szCs w:val="20"/>
+              </w:rPr>
+              <w:t>:=k;</w:t>
+            </w:r>
+          </w:p>
+          <w:p>
+            <w:pPr>
+              <w:rPr>
+                <w:rFonts w:ascii="Dotum" w:eastAsia="Dotum" w:hAnsi="Dotum"/>
+                <w:sz w:val="20"/>
+                <w:szCs w:val="20"/>
+              </w:rPr>
+            </w:pPr>
+            <w:r>
+              <w:rPr>
+                <w:rFonts w:ascii="Dotum" w:eastAsia="Dotum" w:hAnsi="Dotum"/>
+                <w:sz w:val="20"/>
+                <w:szCs w:val="20"/>
+              </w:rPr>
+              <w:t xml:space="preserve">    </w:t>
+            </w:r>
+            <w:proofErr w:type="gramStart"/>
+            <w:r>
+              <w:rPr>
+                <w:rFonts w:ascii="Dotum" w:eastAsia="Dotum" w:hAnsi="Dotum"/>
+                <w:sz w:val="20"/>
+                <w:szCs w:val="20"/>
+              </w:rPr>
+              <w:t>end</w:t>
+            </w:r>
+            <w:proofErr w:type="gramEnd"/>
+            <w:r>
+              <w:rPr>
+                <w:rFonts w:ascii="Dotum" w:eastAsia="Dotum" w:hAnsi="Dotum"/>
+                <w:sz w:val="20"/>
+                <w:szCs w:val="20"/>
+              </w:rPr>
+              <w:t>;</w:t>
+            </w:r>
+          </w:p>
+          <w:p>
+            <w:pPr>
+              <w:rPr>
+                <w:rFonts w:ascii="Dotum" w:eastAsia="Dotum" w:hAnsi="Dotum"/>
+                <w:sz w:val="20"/>
+                <w:szCs w:val="20"/>
+              </w:rPr>
+            </w:pPr>
+            <w:proofErr w:type="gramStart"/>
+            <w:r>
+              <w:rPr>
+                <w:rFonts w:ascii="Dotum" w:eastAsia="Dotum" w:hAnsi="Dotum"/>
+                <w:sz w:val="20"/>
+                <w:szCs w:val="20"/>
+              </w:rPr>
+              <w:t>begin</w:t>
+            </w:r>
+            <w:proofErr w:type="gramEnd"/>
+            <w:r>
+              <w:rPr>
+                <w:rFonts w:ascii="Dotum" w:eastAsia="Dotum" w:hAnsi="Dotum"/>
+                <w:sz w:val="20"/>
+                <w:szCs w:val="20"/>
+              </w:rPr>
+              <w:t xml:space="preserve"> </w:t>
+            </w:r>
+          </w:p>
+          <w:p>
+            <w:pPr>
+              <w:rPr>
+                <w:rFonts w:ascii="Dotum" w:eastAsia="Dotum" w:hAnsi="Dotum"/>
+                <w:sz w:val="20"/>
+                <w:szCs w:val="20"/>
+              </w:rPr>
+            </w:pPr>
+            <w:r>
+              <w:rPr>
+                <w:rFonts w:ascii="Dotum" w:eastAsia="Dotum" w:hAnsi="Dotum"/>
+                <w:sz w:val="20"/>
+                <w:szCs w:val="20"/>
+              </w:rPr>
+              <w:t xml:space="preserve">        </w:t>
+            </w:r>
+            <w:proofErr w:type="gramStart"/>
+            <w:r>
+              <w:rPr>
+                <w:rFonts w:ascii="Dotum" w:eastAsia="Dotum" w:hAnsi="Dotum"/>
+                <w:sz w:val="20"/>
+                <w:szCs w:val="20"/>
+              </w:rPr>
+              <w:t>i</w:t>
+            </w:r>
+            <w:proofErr w:type="gramEnd"/>
+            <w:r>
+              <w:rPr>
+                <w:rFonts w:ascii="Dotum" w:eastAsia="Dotum" w:hAnsi="Dotum"/>
+                <w:sz w:val="20"/>
+                <w:szCs w:val="20"/>
+              </w:rPr>
+              <w:t>:=3;</w:t>
+            </w:r>
+          </w:p>
+          <w:p>
+            <w:pPr>
+              <w:rPr>
+                <w:rFonts w:ascii="Dotum" w:eastAsia="Dotum" w:hAnsi="Dotum"/>
+                <w:sz w:val="20"/>
+                <w:szCs w:val="20"/>
+              </w:rPr>
+            </w:pPr>
+            <w:r>
+              <w:rPr>
+                <w:rFonts w:ascii="Dotum" w:eastAsia="Dotum" w:hAnsi="Dotum"/>
+                <w:sz w:val="20"/>
+                <w:szCs w:val="20"/>
+              </w:rPr>
+              <w:t xml:space="preserve">        </w:t>
+            </w:r>
+            <w:proofErr w:type="gramStart"/>
+            <w:r>
+              <w:rPr>
+                <w:rFonts w:ascii="Dotum" w:eastAsia="Dotum" w:hAnsi="Dotum"/>
+                <w:sz w:val="20"/>
+                <w:szCs w:val="20"/>
+              </w:rPr>
+              <w:t>h</w:t>
+            </w:r>
+            <w:proofErr w:type="gramEnd"/>
+            <w:r>
+              <w:rPr>
+                <w:rFonts w:ascii="Dotum" w:eastAsia="Dotum" w:hAnsi="Dotum"/>
+                <w:sz w:val="20"/>
+                <w:szCs w:val="20"/>
+              </w:rPr>
+              <w:t>:=0;</w:t>
+            </w:r>
+          </w:p>
+          <w:p>
+            <w:pPr>
+              <w:rPr>
+                <w:rFonts w:ascii="Dotum" w:eastAsia="Dotum" w:hAnsi="Dotum"/>
+                <w:sz w:val="20"/>
+                <w:szCs w:val="20"/>
+              </w:rPr>
+            </w:pPr>
+            <w:r>
+              <w:rPr>
+                <w:rFonts w:ascii="Dotum" w:eastAsia="Dotum" w:hAnsi="Dotum"/>
+                <w:sz w:val="20"/>
+                <w:szCs w:val="20"/>
+              </w:rPr>
+              <w:t xml:space="preserve">        </w:t>
+            </w:r>
+            <w:proofErr w:type="gramStart"/>
+            <w:r>
+              <w:rPr>
+                <w:rFonts w:ascii="Dotum" w:eastAsia="Dotum" w:hAnsi="Dotum"/>
+                <w:sz w:val="20"/>
+                <w:szCs w:val="20"/>
+              </w:rPr>
+              <w:t>call</w:t>
+            </w:r>
+            <w:proofErr w:type="gramEnd"/>
+            <w:r>
+              <w:rPr>
+                <w:rFonts w:ascii="Dotum" w:eastAsia="Dotum" w:hAnsi="Dotum"/>
+                <w:sz w:val="20"/>
+                <w:szCs w:val="20"/>
+              </w:rPr>
+              <w:t xml:space="preserve"> sub;</w:t>
+            </w:r>
+          </w:p>
+          <w:p>
+            <w:pPr>
+              <w:rPr>
+                <w:rFonts w:ascii="Dotum" w:eastAsia="Dotum" w:hAnsi="Dotum"/>
+                <w:sz w:val="20"/>
+                <w:szCs w:val="20"/>
+              </w:rPr>
+            </w:pPr>
+            <w:proofErr w:type="gramStart"/>
+            <w:r>
+              <w:rPr>
+                <w:rFonts w:ascii="Dotum" w:eastAsia="Dotum" w:hAnsi="Dotum"/>
+                <w:sz w:val="20"/>
+                <w:szCs w:val="20"/>
+              </w:rPr>
+              <w:t>end</w:t>
+            </w:r>
+            <w:proofErr w:type="gramEnd"/>
+            <w:r>
+              <w:rPr>
+                <w:rFonts w:ascii="Dotum" w:eastAsia="Dotum" w:hAnsi="Dotum"/>
+                <w:sz w:val="20"/>
+                <w:szCs w:val="20"/>
+              </w:rPr>
+              <w:t>.</w:t>
+            </w:r>
+          </w:p>
+        </w:tc>
+      </w:tr>
+    </w:tbl>
+    <w:p>
+      <w:pPr>
+        <w:rPr>
+          <w:rFonts w:eastAsiaTheme="minorEastAsia"/>
+          <w:spacing w:val="15"/>
+          <w:sz w:val="24"/>
+          <w:szCs w:val="24"/>
+        </w:rPr>
+      </w:pPr>
+      <w:r>
+        <w:rPr>
+          <w:rFonts w:eastAsiaTheme="minorEastAsia"/>
+          <w:spacing w:val="15"/>
+          <w:sz w:val="24"/>
+          <w:szCs w:val="24"/>
+        </w:rPr>
+        <w:t>Message generated:</w:t>
+      </w:r>
+      <w:r>
+        <w:rPr>
+          <w:rFonts w:eastAsiaTheme="minorEastAsia"/>
+          <w:spacing w:val="15"/>
+          <w:sz w:val="24"/>
+          <w:szCs w:val="24"/>
+        </w:rPr>
+        <w:t xml:space="preserve"> </w:t>
+      </w:r>
+    </w:p>
+    <w:p>
+      <w:pPr>
+        <w:rPr>
+          <w:rFonts w:ascii="Dotum" w:eastAsia="Dotum" w:hAnsi="Dotum" w:cstheme="majorBidi"/>
+          <w:sz w:val="20"/>
+          <w:szCs w:val="20"/>
+        </w:rPr>
+      </w:pPr>
+      <w:r>
+        <w:rPr>
+          <w:rFonts w:ascii="Dotum" w:eastAsia="Dotum" w:hAnsi="Dotum" w:cstheme="majorBidi"/>
+          <w:sz w:val="20"/>
+          <w:szCs w:val="20"/>
+        </w:rPr>
+        <w:t>Error: Line</w:t>
+      </w:r>
+      <w:proofErr w:type="gramStart"/>
+      <w:r>
+        <w:rPr>
+          <w:rFonts w:ascii="Dotum" w:eastAsia="Dotum" w:hAnsi="Dotum" w:cstheme="majorBidi"/>
+          <w:sz w:val="20"/>
+          <w:szCs w:val="20"/>
+        </w:rPr>
+        <w:t>:2</w:t>
+      </w:r>
+      <w:proofErr w:type="gramEnd"/>
+      <w:r>
+        <w:rPr>
+          <w:rFonts w:ascii="Dotum" w:eastAsia="Dotum" w:hAnsi="Dotum" w:cstheme="majorBidi"/>
+          <w:sz w:val="20"/>
+          <w:szCs w:val="20"/>
+        </w:rPr>
+        <w:t xml:space="preserve">, Collumn:2 :: </w:t>
+      </w:r>
+      <w:proofErr w:type="spellStart"/>
+      <w:r>
+        <w:rPr>
+          <w:rFonts w:ascii="Dotum" w:eastAsia="Dotum" w:hAnsi="Dotum" w:cstheme="majorBidi"/>
+          <w:sz w:val="20"/>
+          <w:szCs w:val="20"/>
+        </w:rPr>
+        <w:t>const</w:t>
+      </w:r>
+      <w:proofErr w:type="spellEnd"/>
+      <w:r>
+        <w:rPr>
+          <w:rFonts w:ascii="Dotum" w:eastAsia="Dotum" w:hAnsi="Dotum" w:cstheme="majorBidi"/>
+          <w:sz w:val="20"/>
+          <w:szCs w:val="20"/>
+        </w:rPr>
+        <w:t xml:space="preserve">, </w:t>
+      </w:r>
+      <w:proofErr w:type="spellStart"/>
+      <w:r>
+        <w:rPr>
+          <w:rFonts w:ascii="Dotum" w:eastAsia="Dotum" w:hAnsi="Dotum" w:cstheme="majorBidi"/>
+          <w:sz w:val="20"/>
+          <w:szCs w:val="20"/>
+        </w:rPr>
+        <w:t>var</w:t>
+      </w:r>
+      <w:proofErr w:type="spellEnd"/>
+      <w:r>
+        <w:rPr>
+          <w:rFonts w:ascii="Dotum" w:eastAsia="Dotum" w:hAnsi="Dotum" w:cstheme="majorBidi"/>
+          <w:sz w:val="20"/>
+          <w:szCs w:val="20"/>
+        </w:rPr>
+        <w:t>, and procedure must be followed by an identifier</w:t>
+      </w:r>
+    </w:p>
+    <w:p>
+      <w:pPr>
+        <w:rPr>
+          <w:rFonts w:ascii="Dotum" w:eastAsia="Dotum" w:hAnsi="Dotum" w:cstheme="majorBidi"/>
+          <w:sz w:val="20"/>
+          <w:szCs w:val="20"/>
+        </w:rPr>
+      </w:pPr>
+      <w:r>
+        <w:rPr>
+          <w:rFonts w:ascii="Dotum" w:eastAsia="Dotum" w:hAnsi="Dotum" w:cstheme="majorBidi"/>
+          <w:sz w:val="20"/>
+          <w:szCs w:val="20"/>
+        </w:rPr>
+        <w:br w:type="page"/>
+      </w:r>
     </w:p>
     <w:p>
       <w:pPr>
         <w:pStyle w:val="Heading1"/>
         <w:rPr>
-          <w:rFonts w:eastAsiaTheme="minorEastAsia"/>
           <w:color w:val="auto"/>
-          <w:spacing w:val="15"/>
           <w:sz w:val="36"/>
           <w:szCs w:val="36"/>
         </w:rPr>
       </w:pPr>
-      <w:bookmarkStart w:id="8" w:name="_Toc424390232"/>
-      <w:r>
-        <w:rPr>
-          <w:rFonts w:eastAsiaTheme="minorEastAsia"/>
+      <w:bookmarkStart w:id="8" w:name="_Toc424406303"/>
+      <w:r>
+        <w:rPr>
           <w:color w:val="auto"/>
-          <w:spacing w:val="15"/>
           <w:sz w:val="36"/>
           <w:szCs w:val="36"/>
         </w:rPr>
-        <w:t>Missing “then” after “if”</w:t>
+        <w:lastRenderedPageBreak/>
+        <w:t>7</w:t>
+      </w:r>
+      <w:r>
+        <w:rPr>
+          <w:color w:val="auto"/>
+          <w:sz w:val="36"/>
+          <w:szCs w:val="36"/>
+        </w:rPr>
+        <w:t xml:space="preserve">: </w:t>
+      </w:r>
+      <w:r>
+        <w:rPr>
+          <w:color w:val="auto"/>
+          <w:sz w:val="36"/>
+          <w:szCs w:val="36"/>
+        </w:rPr>
+        <w:t xml:space="preserve">Missing identifier </w:t>
+      </w:r>
+      <w:proofErr w:type="gramStart"/>
+      <w:r>
+        <w:rPr>
+          <w:color w:val="auto"/>
+          <w:sz w:val="36"/>
+          <w:szCs w:val="36"/>
+        </w:rPr>
+        <w:t>before :=</w:t>
       </w:r>
       <w:bookmarkEnd w:id="8"/>
+      <w:proofErr w:type="gramEnd"/>
+    </w:p>
+    <w:tbl>
+      <w:tblPr>
+        <w:tblStyle w:val="TableGrid"/>
+        <w:tblW w:w="0" w:type="auto"/>
+        <w:tblLook w:val="04A0" w:firstRow="1" w:lastRow="0" w:firstColumn="1" w:lastColumn="0" w:noHBand="0" w:noVBand="1"/>
+      </w:tblPr>
+      <w:tblGrid>
+        <w:gridCol w:w="9350"/>
+      </w:tblGrid>
+      <w:tr>
+        <w:tc>
+          <w:tcPr>
+            <w:tcW w:w="9350" w:type="dxa"/>
+          </w:tcPr>
+          <w:p>
+            <w:pPr>
+              <w:rPr>
+                <w:rFonts w:ascii="Dotum" w:eastAsia="Dotum" w:hAnsi="Dotum"/>
+                <w:sz w:val="20"/>
+                <w:szCs w:val="20"/>
+              </w:rPr>
+            </w:pPr>
+            <w:proofErr w:type="spellStart"/>
+            <w:proofErr w:type="gramStart"/>
+            <w:r>
+              <w:rPr>
+                <w:rFonts w:ascii="Dotum" w:eastAsia="Dotum" w:hAnsi="Dotum"/>
+                <w:sz w:val="20"/>
+                <w:szCs w:val="20"/>
+              </w:rPr>
+              <w:t>var</w:t>
+            </w:r>
+            <w:proofErr w:type="spellEnd"/>
+            <w:proofErr w:type="gramEnd"/>
+            <w:r>
+              <w:rPr>
+                <w:rFonts w:ascii="Dotum" w:eastAsia="Dotum" w:hAnsi="Dotum"/>
+                <w:sz w:val="20"/>
+                <w:szCs w:val="20"/>
+              </w:rPr>
+              <w:t xml:space="preserve"> x, w; </w:t>
+            </w:r>
+          </w:p>
+          <w:p>
+            <w:pPr>
+              <w:rPr>
+                <w:rFonts w:ascii="Dotum" w:eastAsia="Dotum" w:hAnsi="Dotum"/>
+                <w:sz w:val="20"/>
+                <w:szCs w:val="20"/>
+              </w:rPr>
+            </w:pPr>
+          </w:p>
+          <w:p>
+            <w:pPr>
+              <w:rPr>
+                <w:rFonts w:ascii="Dotum" w:eastAsia="Dotum" w:hAnsi="Dotum"/>
+                <w:sz w:val="20"/>
+                <w:szCs w:val="20"/>
+              </w:rPr>
+            </w:pPr>
+            <w:proofErr w:type="gramStart"/>
+            <w:r>
+              <w:rPr>
+                <w:rFonts w:ascii="Dotum" w:eastAsia="Dotum" w:hAnsi="Dotum"/>
+                <w:sz w:val="20"/>
+                <w:szCs w:val="20"/>
+              </w:rPr>
+              <w:t>begin</w:t>
+            </w:r>
+            <w:proofErr w:type="gramEnd"/>
+            <w:r>
+              <w:rPr>
+                <w:rFonts w:ascii="Dotum" w:eastAsia="Dotum" w:hAnsi="Dotum"/>
+                <w:sz w:val="20"/>
+                <w:szCs w:val="20"/>
+              </w:rPr>
+              <w:t xml:space="preserve"> </w:t>
+            </w:r>
+          </w:p>
+          <w:p>
+            <w:pPr>
+              <w:rPr>
+                <w:rFonts w:ascii="Dotum" w:eastAsia="Dotum" w:hAnsi="Dotum"/>
+                <w:sz w:val="20"/>
+                <w:szCs w:val="20"/>
+              </w:rPr>
+            </w:pPr>
+            <w:r>
+              <w:rPr>
+                <w:rFonts w:ascii="Dotum" w:eastAsia="Dotum" w:hAnsi="Dotum"/>
+                <w:sz w:val="20"/>
+                <w:szCs w:val="20"/>
+              </w:rPr>
+              <w:t xml:space="preserve"> </w:t>
+            </w:r>
+            <w:proofErr w:type="gramStart"/>
+            <w:r>
+              <w:rPr>
+                <w:rFonts w:ascii="Dotum" w:eastAsia="Dotum" w:hAnsi="Dotum"/>
+                <w:sz w:val="20"/>
+                <w:szCs w:val="20"/>
+              </w:rPr>
+              <w:t>:=</w:t>
+            </w:r>
+            <w:proofErr w:type="gramEnd"/>
+            <w:r>
+              <w:rPr>
+                <w:rFonts w:ascii="Dotum" w:eastAsia="Dotum" w:hAnsi="Dotum"/>
+                <w:sz w:val="20"/>
+                <w:szCs w:val="20"/>
+              </w:rPr>
+              <w:t xml:space="preserve"> 4; </w:t>
+            </w:r>
+          </w:p>
+          <w:p>
+            <w:pPr>
+              <w:rPr>
+                <w:rFonts w:ascii="Dotum" w:eastAsia="Dotum" w:hAnsi="Dotum"/>
+                <w:sz w:val="20"/>
+                <w:szCs w:val="20"/>
+              </w:rPr>
+            </w:pPr>
+            <w:r>
+              <w:rPr>
+                <w:rFonts w:ascii="Dotum" w:eastAsia="Dotum" w:hAnsi="Dotum"/>
+                <w:sz w:val="20"/>
+                <w:szCs w:val="20"/>
+              </w:rPr>
+              <w:t xml:space="preserve"> </w:t>
+            </w:r>
+            <w:proofErr w:type="gramStart"/>
+            <w:r>
+              <w:rPr>
+                <w:rFonts w:ascii="Dotum" w:eastAsia="Dotum" w:hAnsi="Dotum"/>
+                <w:sz w:val="20"/>
+                <w:szCs w:val="20"/>
+              </w:rPr>
+              <w:t>read</w:t>
+            </w:r>
+            <w:proofErr w:type="gramEnd"/>
+            <w:r>
+              <w:rPr>
+                <w:rFonts w:ascii="Dotum" w:eastAsia="Dotum" w:hAnsi="Dotum"/>
+                <w:sz w:val="20"/>
+                <w:szCs w:val="20"/>
+              </w:rPr>
+              <w:t xml:space="preserve"> w;</w:t>
+            </w:r>
+          </w:p>
+          <w:p>
+            <w:pPr>
+              <w:rPr>
+                <w:rFonts w:ascii="Dotum" w:eastAsia="Dotum" w:hAnsi="Dotum"/>
+                <w:sz w:val="20"/>
+                <w:szCs w:val="20"/>
+              </w:rPr>
+            </w:pPr>
+          </w:p>
+          <w:p>
+            <w:pPr>
+              <w:rPr>
+                <w:rFonts w:ascii="Dotum" w:eastAsia="Dotum" w:hAnsi="Dotum"/>
+                <w:sz w:val="20"/>
+                <w:szCs w:val="20"/>
+              </w:rPr>
+            </w:pPr>
+            <w:r>
+              <w:rPr>
+                <w:rFonts w:ascii="Dotum" w:eastAsia="Dotum" w:hAnsi="Dotum"/>
+                <w:sz w:val="20"/>
+                <w:szCs w:val="20"/>
+              </w:rPr>
+              <w:t xml:space="preserve">     </w:t>
+            </w:r>
+            <w:proofErr w:type="gramStart"/>
+            <w:r>
+              <w:rPr>
+                <w:rFonts w:ascii="Dotum" w:eastAsia="Dotum" w:hAnsi="Dotum"/>
+                <w:sz w:val="20"/>
+                <w:szCs w:val="20"/>
+              </w:rPr>
+              <w:t>if</w:t>
+            </w:r>
+            <w:proofErr w:type="gramEnd"/>
+            <w:r>
+              <w:rPr>
+                <w:rFonts w:ascii="Dotum" w:eastAsia="Dotum" w:hAnsi="Dotum"/>
+                <w:sz w:val="20"/>
+                <w:szCs w:val="20"/>
+              </w:rPr>
+              <w:t xml:space="preserve"> w &gt; x then </w:t>
+            </w:r>
+          </w:p>
+          <w:p>
+            <w:pPr>
+              <w:rPr>
+                <w:rFonts w:ascii="Dotum" w:eastAsia="Dotum" w:hAnsi="Dotum"/>
+                <w:sz w:val="20"/>
+                <w:szCs w:val="20"/>
+              </w:rPr>
+            </w:pPr>
+            <w:r>
+              <w:rPr>
+                <w:rFonts w:ascii="Dotum" w:eastAsia="Dotum" w:hAnsi="Dotum"/>
+                <w:sz w:val="20"/>
+                <w:szCs w:val="20"/>
+              </w:rPr>
+              <w:t xml:space="preserve">        </w:t>
+            </w:r>
+            <w:proofErr w:type="gramStart"/>
+            <w:r>
+              <w:rPr>
+                <w:rFonts w:ascii="Dotum" w:eastAsia="Dotum" w:hAnsi="Dotum"/>
+                <w:sz w:val="20"/>
+                <w:szCs w:val="20"/>
+              </w:rPr>
+              <w:t>write</w:t>
+            </w:r>
+            <w:proofErr w:type="gramEnd"/>
+            <w:r>
+              <w:rPr>
+                <w:rFonts w:ascii="Dotum" w:eastAsia="Dotum" w:hAnsi="Dotum"/>
+                <w:sz w:val="20"/>
+                <w:szCs w:val="20"/>
+              </w:rPr>
+              <w:t xml:space="preserve"> w; </w:t>
+            </w:r>
+          </w:p>
+          <w:p>
+            <w:pPr>
+              <w:rPr>
+                <w:rFonts w:ascii="Dotum" w:eastAsia="Dotum" w:hAnsi="Dotum"/>
+                <w:sz w:val="20"/>
+                <w:szCs w:val="20"/>
+              </w:rPr>
+            </w:pPr>
+            <w:r>
+              <w:rPr>
+                <w:rFonts w:ascii="Dotum" w:eastAsia="Dotum" w:hAnsi="Dotum"/>
+                <w:sz w:val="20"/>
+                <w:szCs w:val="20"/>
+              </w:rPr>
+              <w:t xml:space="preserve">     </w:t>
+            </w:r>
+            <w:proofErr w:type="gramStart"/>
+            <w:r>
+              <w:rPr>
+                <w:rFonts w:ascii="Dotum" w:eastAsia="Dotum" w:hAnsi="Dotum"/>
+                <w:sz w:val="20"/>
+                <w:szCs w:val="20"/>
+              </w:rPr>
+              <w:t>if</w:t>
+            </w:r>
+            <w:proofErr w:type="gramEnd"/>
+            <w:r>
+              <w:rPr>
+                <w:rFonts w:ascii="Dotum" w:eastAsia="Dotum" w:hAnsi="Dotum"/>
+                <w:sz w:val="20"/>
+                <w:szCs w:val="20"/>
+              </w:rPr>
+              <w:t xml:space="preserve"> x &gt; w then </w:t>
+            </w:r>
+          </w:p>
+          <w:p>
+            <w:pPr>
+              <w:rPr>
+                <w:rFonts w:ascii="Dotum" w:eastAsia="Dotum" w:hAnsi="Dotum"/>
+                <w:sz w:val="20"/>
+                <w:szCs w:val="20"/>
+              </w:rPr>
+            </w:pPr>
+            <w:r>
+              <w:rPr>
+                <w:rFonts w:ascii="Dotum" w:eastAsia="Dotum" w:hAnsi="Dotum"/>
+                <w:sz w:val="20"/>
+                <w:szCs w:val="20"/>
+              </w:rPr>
+              <w:t xml:space="preserve">       </w:t>
+            </w:r>
+            <w:proofErr w:type="gramStart"/>
+            <w:r>
+              <w:rPr>
+                <w:rFonts w:ascii="Dotum" w:eastAsia="Dotum" w:hAnsi="Dotum"/>
+                <w:sz w:val="20"/>
+                <w:szCs w:val="20"/>
+              </w:rPr>
+              <w:t>write</w:t>
+            </w:r>
+            <w:proofErr w:type="gramEnd"/>
+            <w:r>
+              <w:rPr>
+                <w:rFonts w:ascii="Dotum" w:eastAsia="Dotum" w:hAnsi="Dotum"/>
+                <w:sz w:val="20"/>
+                <w:szCs w:val="20"/>
+              </w:rPr>
+              <w:t xml:space="preserve"> x; </w:t>
+            </w:r>
+          </w:p>
+          <w:p>
+            <w:pPr>
+              <w:rPr>
+                <w:rFonts w:ascii="Dotum" w:eastAsia="Dotum" w:hAnsi="Dotum"/>
+                <w:sz w:val="20"/>
+                <w:szCs w:val="20"/>
+              </w:rPr>
+            </w:pPr>
+            <w:proofErr w:type="gramStart"/>
+            <w:r>
+              <w:rPr>
+                <w:rFonts w:ascii="Dotum" w:eastAsia="Dotum" w:hAnsi="Dotum"/>
+                <w:sz w:val="20"/>
+                <w:szCs w:val="20"/>
+              </w:rPr>
+              <w:t>end</w:t>
+            </w:r>
+            <w:proofErr w:type="gramEnd"/>
+            <w:r>
+              <w:rPr>
+                <w:rFonts w:ascii="Dotum" w:eastAsia="Dotum" w:hAnsi="Dotum"/>
+                <w:sz w:val="20"/>
+                <w:szCs w:val="20"/>
+              </w:rPr>
+              <w:t>.</w:t>
+            </w:r>
+          </w:p>
+          <w:p>
+            <w:pPr>
+              <w:rPr>
+                <w:rFonts w:ascii="Dotum" w:eastAsia="Dotum" w:hAnsi="Dotum"/>
+                <w:sz w:val="20"/>
+                <w:szCs w:val="20"/>
+              </w:rPr>
+            </w:pPr>
+          </w:p>
+        </w:tc>
+      </w:tr>
+    </w:tbl>
+    <w:p>
+      <w:pPr>
+        <w:rPr>
+          <w:rFonts w:eastAsiaTheme="minorEastAsia"/>
+          <w:spacing w:val="15"/>
+          <w:sz w:val="24"/>
+          <w:szCs w:val="24"/>
+        </w:rPr>
+      </w:pPr>
+      <w:r>
+        <w:rPr>
+          <w:rFonts w:eastAsiaTheme="minorEastAsia"/>
+          <w:spacing w:val="15"/>
+          <w:sz w:val="24"/>
+          <w:szCs w:val="24"/>
+        </w:rPr>
+        <w:t>Message generated:</w:t>
+      </w:r>
+      <w:r>
+        <w:rPr>
+          <w:rFonts w:eastAsiaTheme="minorEastAsia"/>
+          <w:spacing w:val="15"/>
+          <w:sz w:val="24"/>
+          <w:szCs w:val="24"/>
+        </w:rPr>
+        <w:t xml:space="preserve"> </w:t>
+      </w:r>
+    </w:p>
+    <w:p>
+      <w:pPr>
+        <w:rPr>
+          <w:rFonts w:ascii="Dotum" w:eastAsia="Dotum" w:hAnsi="Dotum" w:cstheme="majorBidi"/>
+          <w:sz w:val="20"/>
+          <w:szCs w:val="20"/>
+        </w:rPr>
+      </w:pPr>
+      <w:r>
+        <w:rPr>
+          <w:rFonts w:ascii="Dotum" w:eastAsia="Dotum" w:hAnsi="Dotum" w:cstheme="majorBidi"/>
+          <w:sz w:val="20"/>
+          <w:szCs w:val="20"/>
+        </w:rPr>
+        <w:t>Error: Line</w:t>
+      </w:r>
+      <w:proofErr w:type="gramStart"/>
+      <w:r>
+        <w:rPr>
+          <w:rFonts w:ascii="Dotum" w:eastAsia="Dotum" w:hAnsi="Dotum" w:cstheme="majorBidi"/>
+          <w:sz w:val="20"/>
+          <w:szCs w:val="20"/>
+        </w:rPr>
+        <w:t>:4</w:t>
+      </w:r>
+      <w:proofErr w:type="gramEnd"/>
+      <w:r>
+        <w:rPr>
+          <w:rFonts w:ascii="Dotum" w:eastAsia="Dotum" w:hAnsi="Dotum" w:cstheme="majorBidi"/>
+          <w:sz w:val="20"/>
+          <w:szCs w:val="20"/>
+        </w:rPr>
+        <w:t>, Collumn:1</w:t>
+      </w:r>
+      <w:r>
+        <w:rPr>
+          <w:rFonts w:ascii="Dotum" w:eastAsia="Dotum" w:hAnsi="Dotum" w:cstheme="majorBidi"/>
+          <w:sz w:val="20"/>
+          <w:szCs w:val="20"/>
+        </w:rPr>
+        <w:t xml:space="preserve"> :: </w:t>
+      </w:r>
+      <w:r>
+        <w:rPr>
+          <w:rFonts w:ascii="Dotum" w:eastAsia="Dotum" w:hAnsi="Dotum" w:cstheme="majorBidi"/>
+          <w:sz w:val="20"/>
+          <w:szCs w:val="20"/>
+        </w:rPr>
+        <w:t xml:space="preserve">Cannot begin </w:t>
+      </w:r>
+      <w:r>
+        <w:rPr>
+          <w:rFonts w:ascii="Dotum" w:eastAsia="Dotum" w:hAnsi="Dotum" w:cstheme="majorBidi"/>
+          <w:sz w:val="20"/>
+          <w:szCs w:val="20"/>
+        </w:rPr>
+        <w:t xml:space="preserve">statement </w:t>
+      </w:r>
+      <w:r>
+        <w:rPr>
+          <w:rFonts w:ascii="Dotum" w:eastAsia="Dotum" w:hAnsi="Dotum" w:cstheme="majorBidi"/>
+          <w:sz w:val="20"/>
+          <w:szCs w:val="20"/>
+        </w:rPr>
+        <w:t>with this symbol</w:t>
+      </w:r>
+    </w:p>
+    <w:p>
+      <w:pPr>
+        <w:rPr>
+          <w:rFonts w:ascii="Dotum" w:eastAsia="Dotum" w:hAnsi="Dotum" w:cstheme="majorBidi"/>
+          <w:sz w:val="20"/>
+          <w:szCs w:val="20"/>
+        </w:rPr>
+      </w:pPr>
+      <w:r>
+        <w:rPr>
+          <w:rFonts w:ascii="Dotum" w:eastAsia="Dotum" w:hAnsi="Dotum" w:cstheme="majorBidi"/>
+          <w:sz w:val="20"/>
+          <w:szCs w:val="20"/>
+        </w:rPr>
+        <w:br w:type="page"/>
+      </w:r>
     </w:p>
     <w:p>
       <w:pPr>
         <w:pStyle w:val="Heading1"/>
         <w:rPr>
-          <w:rFonts w:eastAsiaTheme="minorEastAsia"/>
           <w:color w:val="auto"/>
-          <w:spacing w:val="15"/>
           <w:sz w:val="36"/>
           <w:szCs w:val="36"/>
         </w:rPr>
       </w:pPr>
-      <w:bookmarkStart w:id="9" w:name="_Toc424390233"/>
-      <w:r>
-        <w:rPr>
-          <w:rFonts w:eastAsiaTheme="minorEastAsia"/>
+      <w:bookmarkStart w:id="9" w:name="_Toc424406304"/>
+      <w:r>
+        <w:rPr>
           <w:color w:val="auto"/>
-          <w:spacing w:val="15"/>
           <w:sz w:val="36"/>
           <w:szCs w:val="36"/>
         </w:rPr>
-        <w:t>Missing “do” after “while”</w:t>
+        <w:lastRenderedPageBreak/>
+        <w:t>8</w:t>
+      </w:r>
+      <w:r>
+        <w:rPr>
+          <w:color w:val="auto"/>
+          <w:sz w:val="36"/>
+          <w:szCs w:val="36"/>
+        </w:rPr>
+        <w:t xml:space="preserve">: </w:t>
+      </w:r>
+      <w:proofErr w:type="gramStart"/>
+      <w:r>
+        <w:rPr>
+          <w:color w:val="auto"/>
+          <w:sz w:val="36"/>
+          <w:szCs w:val="36"/>
+        </w:rPr>
+        <w:t>Missing :=</w:t>
+      </w:r>
+      <w:proofErr w:type="gramEnd"/>
+      <w:r>
+        <w:rPr>
+          <w:color w:val="auto"/>
+          <w:sz w:val="36"/>
+          <w:szCs w:val="36"/>
+        </w:rPr>
+        <w:t xml:space="preserve"> after variable</w:t>
       </w:r>
       <w:bookmarkEnd w:id="9"/>
+    </w:p>
+    <w:tbl>
+      <w:tblPr>
+        <w:tblStyle w:val="TableGrid"/>
+        <w:tblW w:w="0" w:type="auto"/>
+        <w:tblLook w:val="04A0" w:firstRow="1" w:lastRow="0" w:firstColumn="1" w:lastColumn="0" w:noHBand="0" w:noVBand="1"/>
+      </w:tblPr>
+      <w:tblGrid>
+        <w:gridCol w:w="9350"/>
+      </w:tblGrid>
+      <w:tr>
+        <w:tc>
+          <w:tcPr>
+            <w:tcW w:w="9350" w:type="dxa"/>
+          </w:tcPr>
+          <w:p>
+            <w:pPr>
+              <w:rPr>
+                <w:rFonts w:ascii="Dotum" w:eastAsia="Dotum" w:hAnsi="Dotum"/>
+                <w:sz w:val="20"/>
+                <w:szCs w:val="20"/>
+              </w:rPr>
+            </w:pPr>
+            <w:proofErr w:type="spellStart"/>
+            <w:proofErr w:type="gramStart"/>
+            <w:r>
+              <w:rPr>
+                <w:rFonts w:ascii="Dotum" w:eastAsia="Dotum" w:hAnsi="Dotum"/>
+                <w:sz w:val="20"/>
+                <w:szCs w:val="20"/>
+              </w:rPr>
+              <w:t>var</w:t>
+            </w:r>
+            <w:proofErr w:type="spellEnd"/>
+            <w:proofErr w:type="gramEnd"/>
+            <w:r>
+              <w:rPr>
+                <w:rFonts w:ascii="Dotum" w:eastAsia="Dotum" w:hAnsi="Dotum"/>
+                <w:sz w:val="20"/>
+                <w:szCs w:val="20"/>
+              </w:rPr>
+              <w:t xml:space="preserve"> x, w; </w:t>
+            </w:r>
+          </w:p>
+          <w:p>
+            <w:pPr>
+              <w:rPr>
+                <w:rFonts w:ascii="Dotum" w:eastAsia="Dotum" w:hAnsi="Dotum"/>
+                <w:sz w:val="20"/>
+                <w:szCs w:val="20"/>
+              </w:rPr>
+            </w:pPr>
+          </w:p>
+          <w:p>
+            <w:pPr>
+              <w:rPr>
+                <w:rFonts w:ascii="Dotum" w:eastAsia="Dotum" w:hAnsi="Dotum"/>
+                <w:sz w:val="20"/>
+                <w:szCs w:val="20"/>
+              </w:rPr>
+            </w:pPr>
+            <w:proofErr w:type="gramStart"/>
+            <w:r>
+              <w:rPr>
+                <w:rFonts w:ascii="Dotum" w:eastAsia="Dotum" w:hAnsi="Dotum"/>
+                <w:sz w:val="20"/>
+                <w:szCs w:val="20"/>
+              </w:rPr>
+              <w:t>begin</w:t>
+            </w:r>
+            <w:proofErr w:type="gramEnd"/>
+            <w:r>
+              <w:rPr>
+                <w:rFonts w:ascii="Dotum" w:eastAsia="Dotum" w:hAnsi="Dotum"/>
+                <w:sz w:val="20"/>
+                <w:szCs w:val="20"/>
+              </w:rPr>
+              <w:t xml:space="preserve"> </w:t>
+            </w:r>
+          </w:p>
+          <w:p>
+            <w:pPr>
+              <w:rPr>
+                <w:rFonts w:ascii="Dotum" w:eastAsia="Dotum" w:hAnsi="Dotum"/>
+                <w:sz w:val="20"/>
+                <w:szCs w:val="20"/>
+              </w:rPr>
+            </w:pPr>
+            <w:r>
+              <w:rPr>
+                <w:rFonts w:ascii="Dotum" w:eastAsia="Dotum" w:hAnsi="Dotum"/>
+                <w:sz w:val="20"/>
+                <w:szCs w:val="20"/>
+              </w:rPr>
+              <w:t xml:space="preserve"> </w:t>
+            </w:r>
+            <w:proofErr w:type="gramStart"/>
+            <w:r>
+              <w:rPr>
+                <w:rFonts w:ascii="Dotum" w:eastAsia="Dotum" w:hAnsi="Dotum"/>
+                <w:sz w:val="20"/>
+                <w:szCs w:val="20"/>
+              </w:rPr>
+              <w:t>x</w:t>
+            </w:r>
+            <w:proofErr w:type="gramEnd"/>
+            <w:r>
+              <w:rPr>
+                <w:rFonts w:ascii="Dotum" w:eastAsia="Dotum" w:hAnsi="Dotum"/>
+                <w:sz w:val="20"/>
+                <w:szCs w:val="20"/>
+              </w:rPr>
+              <w:t xml:space="preserve"> 4; </w:t>
+            </w:r>
+          </w:p>
+          <w:p>
+            <w:pPr>
+              <w:rPr>
+                <w:rFonts w:ascii="Dotum" w:eastAsia="Dotum" w:hAnsi="Dotum"/>
+                <w:sz w:val="20"/>
+                <w:szCs w:val="20"/>
+              </w:rPr>
+            </w:pPr>
+            <w:r>
+              <w:rPr>
+                <w:rFonts w:ascii="Dotum" w:eastAsia="Dotum" w:hAnsi="Dotum"/>
+                <w:sz w:val="20"/>
+                <w:szCs w:val="20"/>
+              </w:rPr>
+              <w:t xml:space="preserve"> </w:t>
+            </w:r>
+            <w:proofErr w:type="gramStart"/>
+            <w:r>
+              <w:rPr>
+                <w:rFonts w:ascii="Dotum" w:eastAsia="Dotum" w:hAnsi="Dotum"/>
+                <w:sz w:val="20"/>
+                <w:szCs w:val="20"/>
+              </w:rPr>
+              <w:t>read</w:t>
+            </w:r>
+            <w:proofErr w:type="gramEnd"/>
+            <w:r>
+              <w:rPr>
+                <w:rFonts w:ascii="Dotum" w:eastAsia="Dotum" w:hAnsi="Dotum"/>
+                <w:sz w:val="20"/>
+                <w:szCs w:val="20"/>
+              </w:rPr>
+              <w:t xml:space="preserve"> w;</w:t>
+            </w:r>
+          </w:p>
+          <w:p>
+            <w:pPr>
+              <w:rPr>
+                <w:rFonts w:ascii="Dotum" w:eastAsia="Dotum" w:hAnsi="Dotum"/>
+                <w:sz w:val="20"/>
+                <w:szCs w:val="20"/>
+              </w:rPr>
+            </w:pPr>
+            <w:r>
+              <w:rPr>
+                <w:rFonts w:ascii="Dotum" w:eastAsia="Dotum" w:hAnsi="Dotum"/>
+                <w:sz w:val="20"/>
+                <w:szCs w:val="20"/>
+              </w:rPr>
+              <w:t xml:space="preserve"> </w:t>
+            </w:r>
+          </w:p>
+          <w:p>
+            <w:pPr>
+              <w:rPr>
+                <w:rFonts w:ascii="Dotum" w:eastAsia="Dotum" w:hAnsi="Dotum"/>
+                <w:sz w:val="20"/>
+                <w:szCs w:val="20"/>
+              </w:rPr>
+            </w:pPr>
+            <w:r>
+              <w:rPr>
+                <w:rFonts w:ascii="Dotum" w:eastAsia="Dotum" w:hAnsi="Dotum"/>
+                <w:sz w:val="20"/>
+                <w:szCs w:val="20"/>
+              </w:rPr>
+              <w:t xml:space="preserve">     </w:t>
+            </w:r>
+            <w:proofErr w:type="gramStart"/>
+            <w:r>
+              <w:rPr>
+                <w:rFonts w:ascii="Dotum" w:eastAsia="Dotum" w:hAnsi="Dotum"/>
+                <w:sz w:val="20"/>
+                <w:szCs w:val="20"/>
+              </w:rPr>
+              <w:t>if</w:t>
+            </w:r>
+            <w:proofErr w:type="gramEnd"/>
+            <w:r>
+              <w:rPr>
+                <w:rFonts w:ascii="Dotum" w:eastAsia="Dotum" w:hAnsi="Dotum"/>
+                <w:sz w:val="20"/>
+                <w:szCs w:val="20"/>
+              </w:rPr>
+              <w:t xml:space="preserve"> w &gt; x then </w:t>
+            </w:r>
+          </w:p>
+          <w:p>
+            <w:pPr>
+              <w:rPr>
+                <w:rFonts w:ascii="Dotum" w:eastAsia="Dotum" w:hAnsi="Dotum"/>
+                <w:sz w:val="20"/>
+                <w:szCs w:val="20"/>
+              </w:rPr>
+            </w:pPr>
+            <w:r>
+              <w:rPr>
+                <w:rFonts w:ascii="Dotum" w:eastAsia="Dotum" w:hAnsi="Dotum"/>
+                <w:sz w:val="20"/>
+                <w:szCs w:val="20"/>
+              </w:rPr>
+              <w:t xml:space="preserve">        </w:t>
+            </w:r>
+            <w:proofErr w:type="gramStart"/>
+            <w:r>
+              <w:rPr>
+                <w:rFonts w:ascii="Dotum" w:eastAsia="Dotum" w:hAnsi="Dotum"/>
+                <w:sz w:val="20"/>
+                <w:szCs w:val="20"/>
+              </w:rPr>
+              <w:t>write</w:t>
+            </w:r>
+            <w:proofErr w:type="gramEnd"/>
+            <w:r>
+              <w:rPr>
+                <w:rFonts w:ascii="Dotum" w:eastAsia="Dotum" w:hAnsi="Dotum"/>
+                <w:sz w:val="20"/>
+                <w:szCs w:val="20"/>
+              </w:rPr>
+              <w:t xml:space="preserve"> w; </w:t>
+            </w:r>
+          </w:p>
+          <w:p>
+            <w:pPr>
+              <w:rPr>
+                <w:rFonts w:ascii="Dotum" w:eastAsia="Dotum" w:hAnsi="Dotum"/>
+                <w:sz w:val="20"/>
+                <w:szCs w:val="20"/>
+              </w:rPr>
+            </w:pPr>
+            <w:r>
+              <w:rPr>
+                <w:rFonts w:ascii="Dotum" w:eastAsia="Dotum" w:hAnsi="Dotum"/>
+                <w:sz w:val="20"/>
+                <w:szCs w:val="20"/>
+              </w:rPr>
+              <w:t xml:space="preserve">     </w:t>
+            </w:r>
+            <w:proofErr w:type="gramStart"/>
+            <w:r>
+              <w:rPr>
+                <w:rFonts w:ascii="Dotum" w:eastAsia="Dotum" w:hAnsi="Dotum"/>
+                <w:sz w:val="20"/>
+                <w:szCs w:val="20"/>
+              </w:rPr>
+              <w:t>if</w:t>
+            </w:r>
+            <w:proofErr w:type="gramEnd"/>
+            <w:r>
+              <w:rPr>
+                <w:rFonts w:ascii="Dotum" w:eastAsia="Dotum" w:hAnsi="Dotum"/>
+                <w:sz w:val="20"/>
+                <w:szCs w:val="20"/>
+              </w:rPr>
+              <w:t xml:space="preserve"> x &gt; w then </w:t>
+            </w:r>
+          </w:p>
+          <w:p>
+            <w:pPr>
+              <w:rPr>
+                <w:rFonts w:ascii="Dotum" w:eastAsia="Dotum" w:hAnsi="Dotum"/>
+                <w:sz w:val="20"/>
+                <w:szCs w:val="20"/>
+              </w:rPr>
+            </w:pPr>
+            <w:r>
+              <w:rPr>
+                <w:rFonts w:ascii="Dotum" w:eastAsia="Dotum" w:hAnsi="Dotum"/>
+                <w:sz w:val="20"/>
+                <w:szCs w:val="20"/>
+              </w:rPr>
+              <w:t xml:space="preserve">       </w:t>
+            </w:r>
+            <w:proofErr w:type="gramStart"/>
+            <w:r>
+              <w:rPr>
+                <w:rFonts w:ascii="Dotum" w:eastAsia="Dotum" w:hAnsi="Dotum"/>
+                <w:sz w:val="20"/>
+                <w:szCs w:val="20"/>
+              </w:rPr>
+              <w:t>write</w:t>
+            </w:r>
+            <w:proofErr w:type="gramEnd"/>
+            <w:r>
+              <w:rPr>
+                <w:rFonts w:ascii="Dotum" w:eastAsia="Dotum" w:hAnsi="Dotum"/>
+                <w:sz w:val="20"/>
+                <w:szCs w:val="20"/>
+              </w:rPr>
+              <w:t xml:space="preserve"> x; </w:t>
+            </w:r>
+          </w:p>
+          <w:p>
+            <w:pPr>
+              <w:rPr>
+                <w:rFonts w:ascii="Dotum" w:eastAsia="Dotum" w:hAnsi="Dotum"/>
+                <w:sz w:val="20"/>
+                <w:szCs w:val="20"/>
+              </w:rPr>
+            </w:pPr>
+            <w:proofErr w:type="gramStart"/>
+            <w:r>
+              <w:rPr>
+                <w:rFonts w:ascii="Dotum" w:eastAsia="Dotum" w:hAnsi="Dotum"/>
+                <w:sz w:val="20"/>
+                <w:szCs w:val="20"/>
+              </w:rPr>
+              <w:t>end</w:t>
+            </w:r>
+            <w:proofErr w:type="gramEnd"/>
+            <w:r>
+              <w:rPr>
+                <w:rFonts w:ascii="Dotum" w:eastAsia="Dotum" w:hAnsi="Dotum"/>
+                <w:sz w:val="20"/>
+                <w:szCs w:val="20"/>
+              </w:rPr>
+              <w:t>.</w:t>
+            </w:r>
+          </w:p>
+        </w:tc>
+      </w:tr>
+    </w:tbl>
+    <w:p>
+      <w:pPr>
+        <w:rPr>
+          <w:rFonts w:eastAsiaTheme="minorEastAsia"/>
+          <w:spacing w:val="15"/>
+          <w:sz w:val="24"/>
+          <w:szCs w:val="24"/>
+        </w:rPr>
+      </w:pPr>
+      <w:r>
+        <w:rPr>
+          <w:rFonts w:eastAsiaTheme="minorEastAsia"/>
+          <w:spacing w:val="15"/>
+          <w:sz w:val="24"/>
+          <w:szCs w:val="24"/>
+        </w:rPr>
+        <w:t>Message generated:</w:t>
+      </w:r>
+      <w:r>
+        <w:rPr>
+          <w:rFonts w:eastAsiaTheme="minorEastAsia"/>
+          <w:spacing w:val="15"/>
+          <w:sz w:val="24"/>
+          <w:szCs w:val="24"/>
+        </w:rPr>
+        <w:t xml:space="preserve"> </w:t>
+      </w:r>
+    </w:p>
+    <w:p>
+      <w:pPr>
+        <w:rPr>
+          <w:rFonts w:ascii="Dotum" w:eastAsia="Dotum" w:hAnsi="Dotum" w:cstheme="majorBidi"/>
+          <w:sz w:val="20"/>
+          <w:szCs w:val="20"/>
+        </w:rPr>
+      </w:pPr>
+      <w:r>
+        <w:rPr>
+          <w:rFonts w:ascii="Dotum" w:eastAsia="Dotum" w:hAnsi="Dotum" w:cstheme="majorBidi"/>
+          <w:sz w:val="20"/>
+          <w:szCs w:val="20"/>
+        </w:rPr>
+        <w:t>Error: Line</w:t>
+      </w:r>
+      <w:proofErr w:type="gramStart"/>
+      <w:r>
+        <w:rPr>
+          <w:rFonts w:ascii="Dotum" w:eastAsia="Dotum" w:hAnsi="Dotum" w:cstheme="majorBidi"/>
+          <w:sz w:val="20"/>
+          <w:szCs w:val="20"/>
+        </w:rPr>
+        <w:t>:4</w:t>
+      </w:r>
+      <w:proofErr w:type="gramEnd"/>
+      <w:r>
+        <w:rPr>
+          <w:rFonts w:ascii="Dotum" w:eastAsia="Dotum" w:hAnsi="Dotum" w:cstheme="majorBidi"/>
+          <w:sz w:val="20"/>
+          <w:szCs w:val="20"/>
+        </w:rPr>
+        <w:t>, Collumn:2</w:t>
+      </w:r>
+      <w:r>
+        <w:rPr>
+          <w:rFonts w:ascii="Dotum" w:eastAsia="Dotum" w:hAnsi="Dotum" w:cstheme="majorBidi"/>
+          <w:sz w:val="20"/>
+          <w:szCs w:val="20"/>
+        </w:rPr>
+        <w:t xml:space="preserve"> :: </w:t>
+      </w:r>
+      <w:r>
+        <w:rPr>
+          <w:rFonts w:ascii="Dotum" w:eastAsia="Dotum" w:hAnsi="Dotum" w:cstheme="majorBidi"/>
+          <w:sz w:val="20"/>
+          <w:szCs w:val="20"/>
+        </w:rPr>
+        <w:t>:= expected after identifier</w:t>
+      </w:r>
+    </w:p>
+    <w:p>
+      <w:pPr>
+        <w:rPr>
+          <w:rFonts w:ascii="Dotum" w:eastAsia="Dotum" w:hAnsi="Dotum" w:cstheme="majorBidi"/>
+          <w:sz w:val="20"/>
+          <w:szCs w:val="20"/>
+        </w:rPr>
+      </w:pPr>
+      <w:r>
+        <w:rPr>
+          <w:rFonts w:ascii="Dotum" w:eastAsia="Dotum" w:hAnsi="Dotum" w:cstheme="majorBidi"/>
+          <w:sz w:val="20"/>
+          <w:szCs w:val="20"/>
+        </w:rPr>
+        <w:br w:type="page"/>
+      </w:r>
     </w:p>
     <w:p>
       <w:pPr>
         <w:pStyle w:val="Heading1"/>
         <w:rPr>
-          <w:rFonts w:eastAsiaTheme="minorEastAsia"/>
           <w:color w:val="auto"/>
-          <w:spacing w:val="15"/>
           <w:sz w:val="36"/>
           <w:szCs w:val="36"/>
         </w:rPr>
       </w:pPr>
-      <w:bookmarkStart w:id="10" w:name="_Toc424390234"/>
-      <w:r>
-        <w:rPr>
-          <w:rFonts w:eastAsiaTheme="minorEastAsia"/>
+      <w:bookmarkStart w:id="10" w:name="_Toc424406305"/>
+      <w:r>
+        <w:rPr>
           <w:color w:val="auto"/>
-          <w:spacing w:val="15"/>
           <w:sz w:val="36"/>
           <w:szCs w:val="36"/>
         </w:rPr>
-        <w:t>Unclosed parenthesis</w:t>
+        <w:lastRenderedPageBreak/>
+        <w:t>9</w:t>
+      </w:r>
+      <w:r>
+        <w:rPr>
+          <w:color w:val="auto"/>
+          <w:sz w:val="36"/>
+          <w:szCs w:val="36"/>
+        </w:rPr>
+        <w:t xml:space="preserve">: </w:t>
+      </w:r>
+      <w:r>
+        <w:rPr>
+          <w:color w:val="auto"/>
+          <w:sz w:val="36"/>
+          <w:szCs w:val="36"/>
+        </w:rPr>
+        <w:t xml:space="preserve">Missing </w:t>
+      </w:r>
+      <w:r>
+        <w:rPr>
+          <w:color w:val="auto"/>
+          <w:sz w:val="36"/>
+          <w:szCs w:val="36"/>
+        </w:rPr>
+        <w:t>if before condition</w:t>
       </w:r>
       <w:bookmarkEnd w:id="10"/>
+    </w:p>
+    <w:tbl>
+      <w:tblPr>
+        <w:tblStyle w:val="TableGrid"/>
+        <w:tblW w:w="0" w:type="auto"/>
+        <w:tblLook w:val="04A0" w:firstRow="1" w:lastRow="0" w:firstColumn="1" w:lastColumn="0" w:noHBand="0" w:noVBand="1"/>
+      </w:tblPr>
+      <w:tblGrid>
+        <w:gridCol w:w="9350"/>
+      </w:tblGrid>
+      <w:tr>
+        <w:tc>
+          <w:tcPr>
+            <w:tcW w:w="9350" w:type="dxa"/>
+          </w:tcPr>
+          <w:p>
+            <w:pPr>
+              <w:rPr>
+                <w:rFonts w:ascii="Dotum" w:eastAsia="Dotum" w:hAnsi="Dotum"/>
+                <w:sz w:val="20"/>
+                <w:szCs w:val="20"/>
+              </w:rPr>
+            </w:pPr>
+            <w:proofErr w:type="spellStart"/>
+            <w:proofErr w:type="gramStart"/>
+            <w:r>
+              <w:rPr>
+                <w:rFonts w:ascii="Dotum" w:eastAsia="Dotum" w:hAnsi="Dotum"/>
+                <w:sz w:val="20"/>
+                <w:szCs w:val="20"/>
+              </w:rPr>
+              <w:t>var</w:t>
+            </w:r>
+            <w:proofErr w:type="spellEnd"/>
+            <w:proofErr w:type="gramEnd"/>
+            <w:r>
+              <w:rPr>
+                <w:rFonts w:ascii="Dotum" w:eastAsia="Dotum" w:hAnsi="Dotum"/>
+                <w:sz w:val="20"/>
+                <w:szCs w:val="20"/>
+              </w:rPr>
+              <w:t xml:space="preserve"> x, w; </w:t>
+            </w:r>
+          </w:p>
+          <w:p>
+            <w:pPr>
+              <w:rPr>
+                <w:rFonts w:ascii="Dotum" w:eastAsia="Dotum" w:hAnsi="Dotum"/>
+                <w:sz w:val="20"/>
+                <w:szCs w:val="20"/>
+              </w:rPr>
+            </w:pPr>
+          </w:p>
+          <w:p>
+            <w:pPr>
+              <w:rPr>
+                <w:rFonts w:ascii="Dotum" w:eastAsia="Dotum" w:hAnsi="Dotum"/>
+                <w:sz w:val="20"/>
+                <w:szCs w:val="20"/>
+              </w:rPr>
+            </w:pPr>
+            <w:proofErr w:type="gramStart"/>
+            <w:r>
+              <w:rPr>
+                <w:rFonts w:ascii="Dotum" w:eastAsia="Dotum" w:hAnsi="Dotum"/>
+                <w:sz w:val="20"/>
+                <w:szCs w:val="20"/>
+              </w:rPr>
+              <w:t>begin</w:t>
+            </w:r>
+            <w:proofErr w:type="gramEnd"/>
+            <w:r>
+              <w:rPr>
+                <w:rFonts w:ascii="Dotum" w:eastAsia="Dotum" w:hAnsi="Dotum"/>
+                <w:sz w:val="20"/>
+                <w:szCs w:val="20"/>
+              </w:rPr>
+              <w:t xml:space="preserve"> </w:t>
+            </w:r>
+          </w:p>
+          <w:p>
+            <w:pPr>
+              <w:rPr>
+                <w:rFonts w:ascii="Dotum" w:eastAsia="Dotum" w:hAnsi="Dotum"/>
+                <w:sz w:val="20"/>
+                <w:szCs w:val="20"/>
+              </w:rPr>
+            </w:pPr>
+            <w:r>
+              <w:rPr>
+                <w:rFonts w:ascii="Dotum" w:eastAsia="Dotum" w:hAnsi="Dotum"/>
+                <w:sz w:val="20"/>
+                <w:szCs w:val="20"/>
+              </w:rPr>
+              <w:t xml:space="preserve"> </w:t>
+            </w:r>
+            <w:proofErr w:type="gramStart"/>
+            <w:r>
+              <w:rPr>
+                <w:rFonts w:ascii="Dotum" w:eastAsia="Dotum" w:hAnsi="Dotum"/>
+                <w:sz w:val="20"/>
+                <w:szCs w:val="20"/>
+              </w:rPr>
+              <w:t>x</w:t>
+            </w:r>
+            <w:proofErr w:type="gramEnd"/>
+            <w:r>
+              <w:rPr>
+                <w:rFonts w:ascii="Dotum" w:eastAsia="Dotum" w:hAnsi="Dotum"/>
+                <w:sz w:val="20"/>
+                <w:szCs w:val="20"/>
+              </w:rPr>
+              <w:t xml:space="preserve"> := 4; </w:t>
+            </w:r>
+          </w:p>
+          <w:p>
+            <w:pPr>
+              <w:rPr>
+                <w:rFonts w:ascii="Dotum" w:eastAsia="Dotum" w:hAnsi="Dotum"/>
+                <w:sz w:val="20"/>
+                <w:szCs w:val="20"/>
+              </w:rPr>
+            </w:pPr>
+            <w:r>
+              <w:rPr>
+                <w:rFonts w:ascii="Dotum" w:eastAsia="Dotum" w:hAnsi="Dotum"/>
+                <w:sz w:val="20"/>
+                <w:szCs w:val="20"/>
+              </w:rPr>
+              <w:t xml:space="preserve"> </w:t>
+            </w:r>
+            <w:proofErr w:type="gramStart"/>
+            <w:r>
+              <w:rPr>
+                <w:rFonts w:ascii="Dotum" w:eastAsia="Dotum" w:hAnsi="Dotum"/>
+                <w:sz w:val="20"/>
+                <w:szCs w:val="20"/>
+              </w:rPr>
+              <w:t>read</w:t>
+            </w:r>
+            <w:proofErr w:type="gramEnd"/>
+            <w:r>
+              <w:rPr>
+                <w:rFonts w:ascii="Dotum" w:eastAsia="Dotum" w:hAnsi="Dotum"/>
+                <w:sz w:val="20"/>
+                <w:szCs w:val="20"/>
+              </w:rPr>
+              <w:t xml:space="preserve"> w;</w:t>
+            </w:r>
+          </w:p>
+          <w:p>
+            <w:pPr>
+              <w:rPr>
+                <w:rFonts w:ascii="Dotum" w:eastAsia="Dotum" w:hAnsi="Dotum"/>
+                <w:sz w:val="20"/>
+                <w:szCs w:val="20"/>
+              </w:rPr>
+            </w:pPr>
+          </w:p>
+          <w:p>
+            <w:pPr>
+              <w:rPr>
+                <w:rFonts w:ascii="Dotum" w:eastAsia="Dotum" w:hAnsi="Dotum"/>
+                <w:sz w:val="20"/>
+                <w:szCs w:val="20"/>
+              </w:rPr>
+            </w:pPr>
+            <w:r>
+              <w:rPr>
+                <w:rFonts w:ascii="Dotum" w:eastAsia="Dotum" w:hAnsi="Dotum"/>
+                <w:sz w:val="20"/>
+                <w:szCs w:val="20"/>
+              </w:rPr>
+              <w:t xml:space="preserve">      w &gt; x then </w:t>
+            </w:r>
+          </w:p>
+          <w:p>
+            <w:pPr>
+              <w:rPr>
+                <w:rFonts w:ascii="Dotum" w:eastAsia="Dotum" w:hAnsi="Dotum"/>
+                <w:sz w:val="20"/>
+                <w:szCs w:val="20"/>
+              </w:rPr>
+            </w:pPr>
+            <w:r>
+              <w:rPr>
+                <w:rFonts w:ascii="Dotum" w:eastAsia="Dotum" w:hAnsi="Dotum"/>
+                <w:sz w:val="20"/>
+                <w:szCs w:val="20"/>
+              </w:rPr>
+              <w:t xml:space="preserve">        </w:t>
+            </w:r>
+            <w:proofErr w:type="gramStart"/>
+            <w:r>
+              <w:rPr>
+                <w:rFonts w:ascii="Dotum" w:eastAsia="Dotum" w:hAnsi="Dotum"/>
+                <w:sz w:val="20"/>
+                <w:szCs w:val="20"/>
+              </w:rPr>
+              <w:t>write</w:t>
+            </w:r>
+            <w:proofErr w:type="gramEnd"/>
+            <w:r>
+              <w:rPr>
+                <w:rFonts w:ascii="Dotum" w:eastAsia="Dotum" w:hAnsi="Dotum"/>
+                <w:sz w:val="20"/>
+                <w:szCs w:val="20"/>
+              </w:rPr>
+              <w:t xml:space="preserve"> w; </w:t>
+            </w:r>
+          </w:p>
+          <w:p>
+            <w:pPr>
+              <w:rPr>
+                <w:rFonts w:ascii="Dotum" w:eastAsia="Dotum" w:hAnsi="Dotum"/>
+                <w:sz w:val="20"/>
+                <w:szCs w:val="20"/>
+              </w:rPr>
+            </w:pPr>
+            <w:r>
+              <w:rPr>
+                <w:rFonts w:ascii="Dotum" w:eastAsia="Dotum" w:hAnsi="Dotum"/>
+                <w:sz w:val="20"/>
+                <w:szCs w:val="20"/>
+              </w:rPr>
+              <w:t xml:space="preserve">      </w:t>
+            </w:r>
+            <w:proofErr w:type="gramStart"/>
+            <w:r>
+              <w:rPr>
+                <w:rFonts w:ascii="Dotum" w:eastAsia="Dotum" w:hAnsi="Dotum"/>
+                <w:sz w:val="20"/>
+                <w:szCs w:val="20"/>
+              </w:rPr>
+              <w:t>if</w:t>
+            </w:r>
+            <w:proofErr w:type="gramEnd"/>
+            <w:r>
+              <w:rPr>
+                <w:rFonts w:ascii="Dotum" w:eastAsia="Dotum" w:hAnsi="Dotum"/>
+                <w:sz w:val="20"/>
+                <w:szCs w:val="20"/>
+              </w:rPr>
+              <w:t xml:space="preserve"> x &gt; w then </w:t>
+            </w:r>
+          </w:p>
+          <w:p>
+            <w:pPr>
+              <w:rPr>
+                <w:rFonts w:ascii="Dotum" w:eastAsia="Dotum" w:hAnsi="Dotum"/>
+                <w:sz w:val="20"/>
+                <w:szCs w:val="20"/>
+              </w:rPr>
+            </w:pPr>
+            <w:r>
+              <w:rPr>
+                <w:rFonts w:ascii="Dotum" w:eastAsia="Dotum" w:hAnsi="Dotum"/>
+                <w:sz w:val="20"/>
+                <w:szCs w:val="20"/>
+              </w:rPr>
+              <w:t xml:space="preserve">       </w:t>
+            </w:r>
+            <w:proofErr w:type="gramStart"/>
+            <w:r>
+              <w:rPr>
+                <w:rFonts w:ascii="Dotum" w:eastAsia="Dotum" w:hAnsi="Dotum"/>
+                <w:sz w:val="20"/>
+                <w:szCs w:val="20"/>
+              </w:rPr>
+              <w:t>write</w:t>
+            </w:r>
+            <w:proofErr w:type="gramEnd"/>
+            <w:r>
+              <w:rPr>
+                <w:rFonts w:ascii="Dotum" w:eastAsia="Dotum" w:hAnsi="Dotum"/>
+                <w:sz w:val="20"/>
+                <w:szCs w:val="20"/>
+              </w:rPr>
+              <w:t xml:space="preserve"> x; </w:t>
+            </w:r>
+          </w:p>
+          <w:p>
+            <w:pPr>
+              <w:rPr>
+                <w:rFonts w:ascii="Dotum" w:eastAsia="Dotum" w:hAnsi="Dotum"/>
+                <w:sz w:val="20"/>
+                <w:szCs w:val="20"/>
+              </w:rPr>
+            </w:pPr>
+            <w:proofErr w:type="gramStart"/>
+            <w:r>
+              <w:rPr>
+                <w:rFonts w:ascii="Dotum" w:eastAsia="Dotum" w:hAnsi="Dotum"/>
+                <w:sz w:val="20"/>
+                <w:szCs w:val="20"/>
+              </w:rPr>
+              <w:t>end</w:t>
+            </w:r>
+            <w:proofErr w:type="gramEnd"/>
+            <w:r>
+              <w:rPr>
+                <w:rFonts w:ascii="Dotum" w:eastAsia="Dotum" w:hAnsi="Dotum"/>
+                <w:sz w:val="20"/>
+                <w:szCs w:val="20"/>
+              </w:rPr>
+              <w:t>.</w:t>
+            </w:r>
+          </w:p>
+        </w:tc>
+      </w:tr>
+    </w:tbl>
+    <w:p>
+      <w:pPr>
+        <w:rPr>
+          <w:rFonts w:eastAsiaTheme="minorEastAsia"/>
+          <w:spacing w:val="15"/>
+          <w:sz w:val="24"/>
+          <w:szCs w:val="24"/>
+        </w:rPr>
+      </w:pPr>
+      <w:r>
+        <w:rPr>
+          <w:rFonts w:eastAsiaTheme="minorEastAsia"/>
+          <w:spacing w:val="15"/>
+          <w:sz w:val="24"/>
+          <w:szCs w:val="24"/>
+        </w:rPr>
+        <w:t>Message generated:</w:t>
+      </w:r>
+      <w:r>
+        <w:rPr>
+          <w:rFonts w:eastAsiaTheme="minorEastAsia"/>
+          <w:spacing w:val="15"/>
+          <w:sz w:val="24"/>
+          <w:szCs w:val="24"/>
+        </w:rPr>
+        <w:t xml:space="preserve"> </w:t>
+      </w:r>
+    </w:p>
+    <w:p>
+      <w:pPr>
+        <w:rPr>
+          <w:rFonts w:ascii="Dotum" w:eastAsia="Dotum" w:hAnsi="Dotum" w:cstheme="majorBidi"/>
+          <w:sz w:val="20"/>
+          <w:szCs w:val="20"/>
+        </w:rPr>
+      </w:pPr>
+      <w:r>
+        <w:rPr>
+          <w:rFonts w:ascii="Dotum" w:eastAsia="Dotum" w:hAnsi="Dotum" w:cstheme="majorBidi"/>
+          <w:sz w:val="20"/>
+          <w:szCs w:val="20"/>
+        </w:rPr>
+        <w:t>Error: Line</w:t>
+      </w:r>
+      <w:proofErr w:type="gramStart"/>
+      <w:r>
+        <w:rPr>
+          <w:rFonts w:ascii="Dotum" w:eastAsia="Dotum" w:hAnsi="Dotum" w:cstheme="majorBidi"/>
+          <w:sz w:val="20"/>
+          <w:szCs w:val="20"/>
+        </w:rPr>
+        <w:t>:7</w:t>
+      </w:r>
+      <w:proofErr w:type="gramEnd"/>
+      <w:r>
+        <w:rPr>
+          <w:rFonts w:ascii="Dotum" w:eastAsia="Dotum" w:hAnsi="Dotum" w:cstheme="majorBidi"/>
+          <w:sz w:val="20"/>
+          <w:szCs w:val="20"/>
+        </w:rPr>
+        <w:t>, Collumn:2</w:t>
+      </w:r>
+      <w:r>
+        <w:rPr>
+          <w:rFonts w:ascii="Dotum" w:eastAsia="Dotum" w:hAnsi="Dotum" w:cstheme="majorBidi"/>
+          <w:sz w:val="20"/>
+          <w:szCs w:val="20"/>
+        </w:rPr>
+        <w:t xml:space="preserve"> :: </w:t>
+      </w:r>
+      <w:r>
+        <w:rPr>
+          <w:rFonts w:ascii="Dotum" w:eastAsia="Dotum" w:hAnsi="Dotum" w:cstheme="majorBidi"/>
+          <w:sz w:val="20"/>
+          <w:szCs w:val="20"/>
+        </w:rPr>
+        <w:t>:= expected after identifier</w:t>
+      </w:r>
+    </w:p>
+    <w:p>
+      <w:pPr>
+        <w:rPr>
+          <w:rFonts w:ascii="Dotum" w:eastAsia="Dotum" w:hAnsi="Dotum" w:cstheme="majorBidi"/>
+          <w:sz w:val="20"/>
+          <w:szCs w:val="20"/>
+        </w:rPr>
+      </w:pPr>
+      <w:r>
+        <w:rPr>
+          <w:rFonts w:ascii="Dotum" w:eastAsia="Dotum" w:hAnsi="Dotum" w:cstheme="majorBidi"/>
+          <w:sz w:val="20"/>
+          <w:szCs w:val="20"/>
+        </w:rPr>
+        <w:br w:type="page"/>
+      </w:r>
     </w:p>
     <w:p>
       <w:pPr>
         <w:pStyle w:val="Heading1"/>
         <w:rPr>
-          <w:rFonts w:eastAsiaTheme="minorEastAsia"/>
           <w:color w:val="auto"/>
-          <w:spacing w:val="15"/>
           <w:sz w:val="36"/>
           <w:szCs w:val="36"/>
         </w:rPr>
       </w:pPr>
-      <w:bookmarkStart w:id="11" w:name="_Toc424390235"/>
-      <w:r>
-        <w:rPr>
-          <w:rFonts w:eastAsiaTheme="minorEastAsia"/>
+      <w:bookmarkStart w:id="11" w:name="_Toc424406306"/>
+      <w:r>
+        <w:rPr>
           <w:color w:val="auto"/>
-          <w:spacing w:val="15"/>
           <w:sz w:val="36"/>
           <w:szCs w:val="36"/>
         </w:rPr>
-        <w:t>Redefining a constant</w:t>
+        <w:lastRenderedPageBreak/>
+        <w:t>10</w:t>
+      </w:r>
+      <w:r>
+        <w:rPr>
+          <w:color w:val="auto"/>
+          <w:sz w:val="36"/>
+          <w:szCs w:val="36"/>
+        </w:rPr>
+        <w:t xml:space="preserve">: </w:t>
+      </w:r>
+      <w:r>
+        <w:rPr>
+          <w:color w:val="auto"/>
+          <w:sz w:val="36"/>
+          <w:szCs w:val="36"/>
+        </w:rPr>
+        <w:t>Call without identifier</w:t>
       </w:r>
       <w:bookmarkEnd w:id="11"/>
+    </w:p>
+    <w:tbl>
+      <w:tblPr>
+        <w:tblStyle w:val="TableGrid"/>
+        <w:tblW w:w="0" w:type="auto"/>
+        <w:tblLook w:val="04A0" w:firstRow="1" w:lastRow="0" w:firstColumn="1" w:lastColumn="0" w:noHBand="0" w:noVBand="1"/>
+      </w:tblPr>
+      <w:tblGrid>
+        <w:gridCol w:w="9350"/>
+      </w:tblGrid>
+      <w:tr>
+        <w:tc>
+          <w:tcPr>
+            <w:tcW w:w="9350" w:type="dxa"/>
+          </w:tcPr>
+          <w:p>
+            <w:pPr>
+              <w:rPr>
+                <w:rFonts w:ascii="Dotum" w:eastAsia="Dotum" w:hAnsi="Dotum"/>
+                <w:sz w:val="20"/>
+                <w:szCs w:val="20"/>
+              </w:rPr>
+            </w:pPr>
+            <w:proofErr w:type="spellStart"/>
+            <w:r>
+              <w:rPr>
+                <w:rFonts w:ascii="Dotum" w:eastAsia="Dotum" w:hAnsi="Dotum"/>
+                <w:sz w:val="20"/>
+                <w:szCs w:val="20"/>
+              </w:rPr>
+              <w:t>Const</w:t>
+            </w:r>
+            <w:proofErr w:type="spellEnd"/>
+            <w:r>
+              <w:rPr>
+                <w:rFonts w:ascii="Dotum" w:eastAsia="Dotum" w:hAnsi="Dotum"/>
+                <w:sz w:val="20"/>
+                <w:szCs w:val="20"/>
+              </w:rPr>
+              <w:t xml:space="preserve"> n = 13;</w:t>
+            </w:r>
+          </w:p>
+          <w:p>
+            <w:pPr>
+              <w:rPr>
+                <w:rFonts w:ascii="Dotum" w:eastAsia="Dotum" w:hAnsi="Dotum"/>
+                <w:sz w:val="20"/>
+                <w:szCs w:val="20"/>
+              </w:rPr>
+            </w:pPr>
+            <w:proofErr w:type="spellStart"/>
+            <w:proofErr w:type="gramStart"/>
+            <w:r>
+              <w:rPr>
+                <w:rFonts w:ascii="Dotum" w:eastAsia="Dotum" w:hAnsi="Dotum"/>
+                <w:sz w:val="20"/>
+                <w:szCs w:val="20"/>
+              </w:rPr>
+              <w:t>var</w:t>
+            </w:r>
+            <w:proofErr w:type="spellEnd"/>
+            <w:proofErr w:type="gramEnd"/>
+            <w:r>
+              <w:rPr>
+                <w:rFonts w:ascii="Dotum" w:eastAsia="Dotum" w:hAnsi="Dotum"/>
+                <w:sz w:val="20"/>
+                <w:szCs w:val="20"/>
+              </w:rPr>
+              <w:t xml:space="preserve"> </w:t>
+            </w:r>
+            <w:proofErr w:type="spellStart"/>
+            <w:r>
+              <w:rPr>
+                <w:rFonts w:ascii="Dotum" w:eastAsia="Dotum" w:hAnsi="Dotum"/>
+                <w:sz w:val="20"/>
+                <w:szCs w:val="20"/>
+              </w:rPr>
+              <w:t>i,h</w:t>
+            </w:r>
+            <w:proofErr w:type="spellEnd"/>
+            <w:r>
+              <w:rPr>
+                <w:rFonts w:ascii="Dotum" w:eastAsia="Dotum" w:hAnsi="Dotum"/>
+                <w:sz w:val="20"/>
+                <w:szCs w:val="20"/>
+              </w:rPr>
+              <w:t>;</w:t>
+            </w:r>
+          </w:p>
+          <w:p>
+            <w:pPr>
+              <w:rPr>
+                <w:rFonts w:ascii="Dotum" w:eastAsia="Dotum" w:hAnsi="Dotum"/>
+                <w:sz w:val="20"/>
+                <w:szCs w:val="20"/>
+              </w:rPr>
+            </w:pPr>
+            <w:r>
+              <w:rPr>
+                <w:rFonts w:ascii="Dotum" w:eastAsia="Dotum" w:hAnsi="Dotum"/>
+                <w:sz w:val="20"/>
+                <w:szCs w:val="20"/>
+              </w:rPr>
+              <w:t xml:space="preserve">  </w:t>
+            </w:r>
+            <w:proofErr w:type="gramStart"/>
+            <w:r>
+              <w:rPr>
+                <w:rFonts w:ascii="Dotum" w:eastAsia="Dotum" w:hAnsi="Dotum"/>
+                <w:sz w:val="20"/>
+                <w:szCs w:val="20"/>
+              </w:rPr>
+              <w:t>procedure</w:t>
+            </w:r>
+            <w:proofErr w:type="gramEnd"/>
+            <w:r>
+              <w:rPr>
+                <w:rFonts w:ascii="Dotum" w:eastAsia="Dotum" w:hAnsi="Dotum"/>
+                <w:sz w:val="20"/>
+                <w:szCs w:val="20"/>
+              </w:rPr>
+              <w:t xml:space="preserve"> sub;</w:t>
+            </w:r>
+          </w:p>
+          <w:p>
+            <w:pPr>
+              <w:rPr>
+                <w:rFonts w:ascii="Dotum" w:eastAsia="Dotum" w:hAnsi="Dotum"/>
+                <w:sz w:val="20"/>
+                <w:szCs w:val="20"/>
+              </w:rPr>
+            </w:pPr>
+            <w:r>
+              <w:rPr>
+                <w:rFonts w:ascii="Dotum" w:eastAsia="Dotum" w:hAnsi="Dotum"/>
+                <w:sz w:val="20"/>
+                <w:szCs w:val="20"/>
+              </w:rPr>
+              <w:t xml:space="preserve">   </w:t>
+            </w:r>
+            <w:proofErr w:type="spellStart"/>
+            <w:proofErr w:type="gramStart"/>
+            <w:r>
+              <w:rPr>
+                <w:rFonts w:ascii="Dotum" w:eastAsia="Dotum" w:hAnsi="Dotum"/>
+                <w:sz w:val="20"/>
+                <w:szCs w:val="20"/>
+              </w:rPr>
+              <w:t>const</w:t>
+            </w:r>
+            <w:proofErr w:type="spellEnd"/>
+            <w:proofErr w:type="gramEnd"/>
+            <w:r>
+              <w:rPr>
+                <w:rFonts w:ascii="Dotum" w:eastAsia="Dotum" w:hAnsi="Dotum"/>
+                <w:sz w:val="20"/>
+                <w:szCs w:val="20"/>
+              </w:rPr>
+              <w:t xml:space="preserve"> k = 7;</w:t>
+            </w:r>
+          </w:p>
+          <w:p>
+            <w:pPr>
+              <w:rPr>
+                <w:rFonts w:ascii="Dotum" w:eastAsia="Dotum" w:hAnsi="Dotum"/>
+                <w:sz w:val="20"/>
+                <w:szCs w:val="20"/>
+              </w:rPr>
+            </w:pPr>
+            <w:r>
+              <w:rPr>
+                <w:rFonts w:ascii="Dotum" w:eastAsia="Dotum" w:hAnsi="Dotum"/>
+                <w:sz w:val="20"/>
+                <w:szCs w:val="20"/>
+              </w:rPr>
+              <w:t xml:space="preserve">   </w:t>
+            </w:r>
+            <w:proofErr w:type="spellStart"/>
+            <w:proofErr w:type="gramStart"/>
+            <w:r>
+              <w:rPr>
+                <w:rFonts w:ascii="Dotum" w:eastAsia="Dotum" w:hAnsi="Dotum"/>
+                <w:sz w:val="20"/>
+                <w:szCs w:val="20"/>
+              </w:rPr>
+              <w:t>var</w:t>
+            </w:r>
+            <w:proofErr w:type="spellEnd"/>
+            <w:proofErr w:type="gramEnd"/>
+            <w:r>
+              <w:rPr>
+                <w:rFonts w:ascii="Dotum" w:eastAsia="Dotum" w:hAnsi="Dotum"/>
+                <w:sz w:val="20"/>
+                <w:szCs w:val="20"/>
+              </w:rPr>
+              <w:t xml:space="preserve"> </w:t>
+            </w:r>
+            <w:proofErr w:type="spellStart"/>
+            <w:r>
+              <w:rPr>
+                <w:rFonts w:ascii="Dotum" w:eastAsia="Dotum" w:hAnsi="Dotum"/>
+                <w:sz w:val="20"/>
+                <w:szCs w:val="20"/>
+              </w:rPr>
+              <w:t>j,h</w:t>
+            </w:r>
+            <w:proofErr w:type="spellEnd"/>
+            <w:r>
+              <w:rPr>
+                <w:rFonts w:ascii="Dotum" w:eastAsia="Dotum" w:hAnsi="Dotum"/>
+                <w:sz w:val="20"/>
+                <w:szCs w:val="20"/>
+              </w:rPr>
+              <w:t>;</w:t>
+            </w:r>
+          </w:p>
+          <w:p>
+            <w:pPr>
+              <w:rPr>
+                <w:rFonts w:ascii="Dotum" w:eastAsia="Dotum" w:hAnsi="Dotum"/>
+                <w:sz w:val="20"/>
+                <w:szCs w:val="20"/>
+              </w:rPr>
+            </w:pPr>
+            <w:r>
+              <w:rPr>
+                <w:rFonts w:ascii="Dotum" w:eastAsia="Dotum" w:hAnsi="Dotum"/>
+                <w:sz w:val="20"/>
+                <w:szCs w:val="20"/>
+              </w:rPr>
+              <w:t xml:space="preserve">  </w:t>
+            </w:r>
+            <w:proofErr w:type="gramStart"/>
+            <w:r>
+              <w:rPr>
+                <w:rFonts w:ascii="Dotum" w:eastAsia="Dotum" w:hAnsi="Dotum"/>
+                <w:sz w:val="20"/>
+                <w:szCs w:val="20"/>
+              </w:rPr>
+              <w:t>begin</w:t>
+            </w:r>
+            <w:proofErr w:type="gramEnd"/>
+          </w:p>
+          <w:p>
+            <w:pPr>
+              <w:rPr>
+                <w:rFonts w:ascii="Dotum" w:eastAsia="Dotum" w:hAnsi="Dotum"/>
+                <w:sz w:val="20"/>
+                <w:szCs w:val="20"/>
+              </w:rPr>
+            </w:pPr>
+            <w:r>
+              <w:rPr>
+                <w:rFonts w:ascii="Dotum" w:eastAsia="Dotum" w:hAnsi="Dotum"/>
+                <w:sz w:val="20"/>
+                <w:szCs w:val="20"/>
+              </w:rPr>
+              <w:t xml:space="preserve">   </w:t>
+            </w:r>
+            <w:proofErr w:type="gramStart"/>
+            <w:r>
+              <w:rPr>
+                <w:rFonts w:ascii="Dotum" w:eastAsia="Dotum" w:hAnsi="Dotum"/>
+                <w:sz w:val="20"/>
+                <w:szCs w:val="20"/>
+              </w:rPr>
+              <w:t>j</w:t>
+            </w:r>
+            <w:proofErr w:type="gramEnd"/>
+            <w:r>
+              <w:rPr>
+                <w:rFonts w:ascii="Dotum" w:eastAsia="Dotum" w:hAnsi="Dotum"/>
+                <w:sz w:val="20"/>
+                <w:szCs w:val="20"/>
+              </w:rPr>
+              <w:t>:=n;</w:t>
+            </w:r>
+          </w:p>
+          <w:p>
+            <w:pPr>
+              <w:rPr>
+                <w:rFonts w:ascii="Dotum" w:eastAsia="Dotum" w:hAnsi="Dotum"/>
+                <w:sz w:val="20"/>
+                <w:szCs w:val="20"/>
+              </w:rPr>
+            </w:pPr>
+            <w:r>
+              <w:rPr>
+                <w:rFonts w:ascii="Dotum" w:eastAsia="Dotum" w:hAnsi="Dotum"/>
+                <w:sz w:val="20"/>
+                <w:szCs w:val="20"/>
+              </w:rPr>
+              <w:t xml:space="preserve">   </w:t>
+            </w:r>
+            <w:proofErr w:type="gramStart"/>
+            <w:r>
+              <w:rPr>
+                <w:rFonts w:ascii="Dotum" w:eastAsia="Dotum" w:hAnsi="Dotum"/>
+                <w:sz w:val="20"/>
+                <w:szCs w:val="20"/>
+              </w:rPr>
+              <w:t>i</w:t>
+            </w:r>
+            <w:proofErr w:type="gramEnd"/>
+            <w:r>
+              <w:rPr>
+                <w:rFonts w:ascii="Dotum" w:eastAsia="Dotum" w:hAnsi="Dotum"/>
+                <w:sz w:val="20"/>
+                <w:szCs w:val="20"/>
+              </w:rPr>
+              <w:t>:=1;</w:t>
+            </w:r>
+          </w:p>
+          <w:p>
+            <w:pPr>
+              <w:rPr>
+                <w:rFonts w:ascii="Dotum" w:eastAsia="Dotum" w:hAnsi="Dotum"/>
+                <w:sz w:val="20"/>
+                <w:szCs w:val="20"/>
+              </w:rPr>
+            </w:pPr>
+            <w:r>
+              <w:rPr>
+                <w:rFonts w:ascii="Dotum" w:eastAsia="Dotum" w:hAnsi="Dotum"/>
+                <w:sz w:val="20"/>
+                <w:szCs w:val="20"/>
+              </w:rPr>
+              <w:t xml:space="preserve">   </w:t>
+            </w:r>
+            <w:proofErr w:type="gramStart"/>
+            <w:r>
+              <w:rPr>
+                <w:rFonts w:ascii="Dotum" w:eastAsia="Dotum" w:hAnsi="Dotum"/>
+                <w:sz w:val="20"/>
+                <w:szCs w:val="20"/>
+              </w:rPr>
+              <w:t>h</w:t>
+            </w:r>
+            <w:proofErr w:type="gramEnd"/>
+            <w:r>
+              <w:rPr>
+                <w:rFonts w:ascii="Dotum" w:eastAsia="Dotum" w:hAnsi="Dotum"/>
+                <w:sz w:val="20"/>
+                <w:szCs w:val="20"/>
+              </w:rPr>
+              <w:t>:=k;</w:t>
+            </w:r>
+          </w:p>
+          <w:p>
+            <w:pPr>
+              <w:rPr>
+                <w:rFonts w:ascii="Dotum" w:eastAsia="Dotum" w:hAnsi="Dotum"/>
+                <w:sz w:val="20"/>
+                <w:szCs w:val="20"/>
+              </w:rPr>
+            </w:pPr>
+            <w:r>
+              <w:rPr>
+                <w:rFonts w:ascii="Dotum" w:eastAsia="Dotum" w:hAnsi="Dotum"/>
+                <w:sz w:val="20"/>
+                <w:szCs w:val="20"/>
+              </w:rPr>
+              <w:t xml:space="preserve">  </w:t>
+            </w:r>
+            <w:proofErr w:type="gramStart"/>
+            <w:r>
+              <w:rPr>
+                <w:rFonts w:ascii="Dotum" w:eastAsia="Dotum" w:hAnsi="Dotum"/>
+                <w:sz w:val="20"/>
+                <w:szCs w:val="20"/>
+              </w:rPr>
+              <w:t>end</w:t>
+            </w:r>
+            <w:proofErr w:type="gramEnd"/>
+            <w:r>
+              <w:rPr>
+                <w:rFonts w:ascii="Dotum" w:eastAsia="Dotum" w:hAnsi="Dotum"/>
+                <w:sz w:val="20"/>
+                <w:szCs w:val="20"/>
+              </w:rPr>
+              <w:t>;</w:t>
+            </w:r>
+          </w:p>
+          <w:p>
+            <w:pPr>
+              <w:rPr>
+                <w:rFonts w:ascii="Dotum" w:eastAsia="Dotum" w:hAnsi="Dotum"/>
+                <w:sz w:val="20"/>
+                <w:szCs w:val="20"/>
+              </w:rPr>
+            </w:pPr>
+            <w:r>
+              <w:rPr>
+                <w:rFonts w:ascii="Dotum" w:eastAsia="Dotum" w:hAnsi="Dotum"/>
+                <w:sz w:val="20"/>
+                <w:szCs w:val="20"/>
+              </w:rPr>
+              <w:t xml:space="preserve">    </w:t>
+            </w:r>
+            <w:proofErr w:type="gramStart"/>
+            <w:r>
+              <w:rPr>
+                <w:rFonts w:ascii="Dotum" w:eastAsia="Dotum" w:hAnsi="Dotum"/>
+                <w:sz w:val="20"/>
+                <w:szCs w:val="20"/>
+              </w:rPr>
+              <w:t>begin</w:t>
+            </w:r>
+            <w:proofErr w:type="gramEnd"/>
+          </w:p>
+          <w:p>
+            <w:pPr>
+              <w:rPr>
+                <w:rFonts w:ascii="Dotum" w:eastAsia="Dotum" w:hAnsi="Dotum"/>
+                <w:sz w:val="20"/>
+                <w:szCs w:val="20"/>
+              </w:rPr>
+            </w:pPr>
+            <w:r>
+              <w:rPr>
+                <w:rFonts w:ascii="Dotum" w:eastAsia="Dotum" w:hAnsi="Dotum"/>
+                <w:sz w:val="20"/>
+                <w:szCs w:val="20"/>
+              </w:rPr>
+              <w:t xml:space="preserve">     </w:t>
+            </w:r>
+            <w:proofErr w:type="gramStart"/>
+            <w:r>
+              <w:rPr>
+                <w:rFonts w:ascii="Dotum" w:eastAsia="Dotum" w:hAnsi="Dotum"/>
+                <w:sz w:val="20"/>
+                <w:szCs w:val="20"/>
+              </w:rPr>
+              <w:t>i</w:t>
+            </w:r>
+            <w:proofErr w:type="gramEnd"/>
+            <w:r>
+              <w:rPr>
+                <w:rFonts w:ascii="Dotum" w:eastAsia="Dotum" w:hAnsi="Dotum"/>
+                <w:sz w:val="20"/>
+                <w:szCs w:val="20"/>
+              </w:rPr>
+              <w:t>:=3;</w:t>
+            </w:r>
+          </w:p>
+          <w:p>
+            <w:pPr>
+              <w:rPr>
+                <w:rFonts w:ascii="Dotum" w:eastAsia="Dotum" w:hAnsi="Dotum"/>
+                <w:sz w:val="20"/>
+                <w:szCs w:val="20"/>
+              </w:rPr>
+            </w:pPr>
+            <w:r>
+              <w:rPr>
+                <w:rFonts w:ascii="Dotum" w:eastAsia="Dotum" w:hAnsi="Dotum"/>
+                <w:sz w:val="20"/>
+                <w:szCs w:val="20"/>
+              </w:rPr>
+              <w:t xml:space="preserve">     </w:t>
+            </w:r>
+            <w:proofErr w:type="gramStart"/>
+            <w:r>
+              <w:rPr>
+                <w:rFonts w:ascii="Dotum" w:eastAsia="Dotum" w:hAnsi="Dotum"/>
+                <w:sz w:val="20"/>
+                <w:szCs w:val="20"/>
+              </w:rPr>
+              <w:t>h</w:t>
+            </w:r>
+            <w:proofErr w:type="gramEnd"/>
+            <w:r>
+              <w:rPr>
+                <w:rFonts w:ascii="Dotum" w:eastAsia="Dotum" w:hAnsi="Dotum"/>
+                <w:sz w:val="20"/>
+                <w:szCs w:val="20"/>
+              </w:rPr>
+              <w:t>:=0;</w:t>
+            </w:r>
+          </w:p>
+          <w:p>
+            <w:pPr>
+              <w:rPr>
+                <w:rFonts w:ascii="Dotum" w:eastAsia="Dotum" w:hAnsi="Dotum"/>
+                <w:sz w:val="20"/>
+                <w:szCs w:val="20"/>
+              </w:rPr>
+            </w:pPr>
+            <w:r>
+              <w:rPr>
+                <w:rFonts w:ascii="Dotum" w:eastAsia="Dotum" w:hAnsi="Dotum"/>
+                <w:sz w:val="20"/>
+                <w:szCs w:val="20"/>
+              </w:rPr>
+              <w:t xml:space="preserve">     </w:t>
+            </w:r>
+            <w:proofErr w:type="gramStart"/>
+            <w:r>
+              <w:rPr>
+                <w:rFonts w:ascii="Dotum" w:eastAsia="Dotum" w:hAnsi="Dotum"/>
+                <w:sz w:val="20"/>
+                <w:szCs w:val="20"/>
+              </w:rPr>
+              <w:t>call ;</w:t>
+            </w:r>
+            <w:proofErr w:type="gramEnd"/>
+          </w:p>
+          <w:p>
+            <w:pPr>
+              <w:rPr>
+                <w:rFonts w:ascii="Dotum" w:eastAsia="Dotum" w:hAnsi="Dotum"/>
+                <w:sz w:val="20"/>
+                <w:szCs w:val="20"/>
+              </w:rPr>
+            </w:pPr>
+            <w:r>
+              <w:rPr>
+                <w:rFonts w:ascii="Dotum" w:eastAsia="Dotum" w:hAnsi="Dotum"/>
+                <w:sz w:val="20"/>
+                <w:szCs w:val="20"/>
+              </w:rPr>
+              <w:t xml:space="preserve">  </w:t>
+            </w:r>
+            <w:proofErr w:type="gramStart"/>
+            <w:r>
+              <w:rPr>
+                <w:rFonts w:ascii="Dotum" w:eastAsia="Dotum" w:hAnsi="Dotum"/>
+                <w:sz w:val="20"/>
+                <w:szCs w:val="20"/>
+              </w:rPr>
+              <w:t>end</w:t>
+            </w:r>
+            <w:proofErr w:type="gramEnd"/>
+            <w:r>
+              <w:rPr>
+                <w:rFonts w:ascii="Dotum" w:eastAsia="Dotum" w:hAnsi="Dotum"/>
+                <w:sz w:val="20"/>
+                <w:szCs w:val="20"/>
+              </w:rPr>
+              <w:t>.</w:t>
+            </w:r>
+          </w:p>
+          <w:p>
+            <w:pPr>
+              <w:rPr>
+                <w:rFonts w:ascii="Dotum" w:eastAsia="Dotum" w:hAnsi="Dotum"/>
+                <w:sz w:val="20"/>
+                <w:szCs w:val="20"/>
+              </w:rPr>
+            </w:pPr>
+          </w:p>
+        </w:tc>
+      </w:tr>
+    </w:tbl>
+    <w:p>
+      <w:pPr>
+        <w:rPr>
+          <w:rFonts w:eastAsiaTheme="minorEastAsia"/>
+          <w:spacing w:val="15"/>
+          <w:sz w:val="24"/>
+          <w:szCs w:val="24"/>
+        </w:rPr>
+      </w:pPr>
+      <w:r>
+        <w:rPr>
+          <w:rFonts w:eastAsiaTheme="minorEastAsia"/>
+          <w:spacing w:val="15"/>
+          <w:sz w:val="24"/>
+          <w:szCs w:val="24"/>
+        </w:rPr>
+        <w:t>Message generated:</w:t>
+      </w:r>
+      <w:r>
+        <w:rPr>
+          <w:rFonts w:eastAsiaTheme="minorEastAsia"/>
+          <w:spacing w:val="15"/>
+          <w:sz w:val="24"/>
+          <w:szCs w:val="24"/>
+        </w:rPr>
+        <w:t xml:space="preserve"> </w:t>
+      </w:r>
     </w:p>
     <w:p>
       <w:pPr>
-        <w:pStyle w:val="Heading1"/>
-        <w:rPr>
-          <w:rFonts w:eastAsiaTheme="minorEastAsia"/>
-          <w:color w:val="auto"/>
-          <w:spacing w:val="15"/>
-          <w:sz w:val="36"/>
-          <w:szCs w:val="36"/>
+        <w:rPr>
+          <w:rFonts w:ascii="Dotum" w:eastAsia="Dotum" w:hAnsi="Dotum" w:cstheme="majorBidi"/>
+          <w:sz w:val="20"/>
+          <w:szCs w:val="20"/>
         </w:rPr>
       </w:pPr>
-      <w:bookmarkStart w:id="12" w:name="_Toc424390236"/>
-      <w:r>
-        <w:rPr>
-          <w:rFonts w:eastAsiaTheme="minorEastAsia"/>
-          <w:color w:val="auto"/>
-          <w:spacing w:val="15"/>
-          <w:sz w:val="36"/>
-          <w:szCs w:val="36"/>
-        </w:rPr>
-        <w:t>Undeclared identifier</w:t>
-      </w:r>
-      <w:bookmarkEnd w:id="12"/>
+      <w:r>
+        <w:rPr>
+          <w:rFonts w:ascii="Dotum" w:eastAsia="Dotum" w:hAnsi="Dotum" w:cstheme="majorBidi"/>
+          <w:sz w:val="20"/>
+          <w:szCs w:val="20"/>
+        </w:rPr>
+        <w:t>Error: Line</w:t>
+      </w:r>
+      <w:proofErr w:type="gramStart"/>
+      <w:r>
+        <w:rPr>
+          <w:rFonts w:ascii="Dotum" w:eastAsia="Dotum" w:hAnsi="Dotum" w:cstheme="majorBidi"/>
+          <w:sz w:val="20"/>
+          <w:szCs w:val="20"/>
+        </w:rPr>
+        <w:t>:14</w:t>
+      </w:r>
+      <w:proofErr w:type="gramEnd"/>
+      <w:r>
+        <w:rPr>
+          <w:rFonts w:ascii="Dotum" w:eastAsia="Dotum" w:hAnsi="Dotum" w:cstheme="majorBidi"/>
+          <w:sz w:val="20"/>
+          <w:szCs w:val="20"/>
+        </w:rPr>
+        <w:t xml:space="preserve">, Collumn:2 :: </w:t>
+      </w:r>
+      <w:proofErr w:type="spellStart"/>
+      <w:r>
+        <w:rPr>
+          <w:rFonts w:ascii="Dotum" w:eastAsia="Dotum" w:hAnsi="Dotum" w:cstheme="majorBidi"/>
+          <w:sz w:val="20"/>
+          <w:szCs w:val="20"/>
+        </w:rPr>
+        <w:t>Ident</w:t>
+      </w:r>
+      <w:proofErr w:type="spellEnd"/>
+      <w:r>
+        <w:rPr>
+          <w:rFonts w:ascii="Dotum" w:eastAsia="Dotum" w:hAnsi="Dotum" w:cstheme="majorBidi"/>
+          <w:sz w:val="20"/>
+          <w:szCs w:val="20"/>
+        </w:rPr>
+        <w:t xml:space="preserve"> expected after call</w:t>
+      </w:r>
     </w:p>
     <w:p>
       <w:pPr>
-        <w:pStyle w:val="Heading1"/>
-        <w:rPr>
-          <w:rFonts w:eastAsiaTheme="minorEastAsia"/>
-          <w:color w:val="auto"/>
-          <w:spacing w:val="15"/>
-          <w:sz w:val="36"/>
-          <w:szCs w:val="36"/>
-        </w:rPr>
-      </w:pPr>
-      <w:bookmarkStart w:id="13" w:name="_Toc424390237"/>
-      <w:r>
-        <w:rPr>
-          <w:rFonts w:eastAsiaTheme="minorEastAsia"/>
-          <w:color w:val="auto"/>
-          <w:spacing w:val="15"/>
-          <w:sz w:val="36"/>
-          <w:szCs w:val="36"/>
-        </w:rPr>
-        <w:t>Missing period</w:t>
-      </w:r>
-      <w:bookmarkEnd w:id="13"/>
-    </w:p>
-    <w:p>
-      <w:pPr>
-        <w:rPr>
-          <w:rFonts w:eastAsiaTheme="minorEastAsia"/>
-          <w:spacing w:val="15"/>
-          <w:sz w:val="36"/>
-          <w:szCs w:val="36"/>
-        </w:rPr>
-      </w:pPr>
-    </w:p>
-    <w:p>
-      <w:pPr>
-        <w:rPr>
-          <w:rFonts w:eastAsiaTheme="minorEastAsia"/>
-          <w:spacing w:val="15"/>
-          <w:sz w:val="36"/>
-          <w:szCs w:val="36"/>
+        <w:rPr>
+          <w:rFonts w:ascii="Dotum" w:eastAsia="Dotum" w:hAnsi="Dotum" w:cstheme="majorBidi"/>
+          <w:sz w:val="20"/>
+          <w:szCs w:val="20"/>
         </w:rPr>
       </w:pPr>
     </w:p>
@@ -1895,6 +6522,25 @@
       <w:szCs w:val="32"/>
     </w:rPr>
   </w:style>
+  <w:style w:type="table" w:styleId="TableGrid">
+    <w:name w:val="Table Grid"/>
+    <w:basedOn w:val="TableNormal"/>
+    <w:uiPriority w:val="39"/>
+    <w:rsid w:val="0052699D"/>
+    <w:pPr>
+      <w:spacing w:after="0" w:line="240" w:lineRule="auto"/>
+    </w:pPr>
+    <w:tblPr>
+      <w:tblBorders>
+        <w:top w:val="single" w:sz="4" w:space="0" w:color="auto"/>
+        <w:left w:val="single" w:sz="4" w:space="0" w:color="auto"/>
+        <w:bottom w:val="single" w:sz="4" w:space="0" w:color="auto"/>
+        <w:right w:val="single" w:sz="4" w:space="0" w:color="auto"/>
+        <w:insideH w:val="single" w:sz="4" w:space="0" w:color="auto"/>
+        <w:insideV w:val="single" w:sz="4" w:space="0" w:color="auto"/>
+      </w:tblBorders>
+    </w:tblPr>
+  </w:style>
 </w:styles>
 </file>
 
